--- a/Курсовой Проект Куминов В.П. БД Поликлиника.docx
+++ b/Курсовой Проект Куминов В.П. БД Поликлиника.docx
@@ -520,11 +520,16 @@
         <w:t>3</w:t>
       </w:r>
     </w:p>
-    <w:bookmarkStart w:id="4" w:name="_Toc35956146" w:displacedByCustomXml="next"/>
-    <w:bookmarkStart w:id="5" w:name="_Toc32484494" w:displacedByCustomXml="next"/>
+    <w:bookmarkStart w:id="4" w:name="_Toc32484494" w:displacedByCustomXml="next"/>
+    <w:bookmarkStart w:id="5" w:name="_Toc35956146" w:displacedByCustomXml="next"/>
     <w:sdt>
       <w:sdtPr>
         <w:rPr>
+          <w:rFonts w:ascii="Times New Roman" w:hAnsi="Times New Roman"/>
+          <w:b w:val="0"/>
+          <w:bCs w:val="0"/>
+          <w:caps w:val="0"/>
+          <w:color w:val="auto"/>
           <w:szCs w:val="24"/>
           <w:lang w:eastAsia="ru-RU"/>
         </w:rPr>
@@ -534,15 +539,6 @@
           <w:docPartUnique/>
         </w:docPartObj>
       </w:sdtPr>
-      <w:sdtEndPr>
-        <w:rPr>
-          <w:rFonts w:ascii="Times New Roman" w:hAnsi="Times New Roman"/>
-          <w:b w:val="0"/>
-          <w:bCs w:val="0"/>
-          <w:caps w:val="0"/>
-          <w:color w:val="auto"/>
-        </w:rPr>
-      </w:sdtEndPr>
       <w:sdtContent>
         <w:p>
           <w:pPr>
@@ -690,14 +686,7 @@
                 <w:noProof/>
                 <w:webHidden/>
               </w:rPr>
-              <w:t>___</w:t>
-            </w:r>
-            <w:r>
-              <w:rPr>
-                <w:noProof/>
-                <w:webHidden/>
-              </w:rPr>
-              <w:t>_</w:t>
+              <w:t>____</w:t>
             </w:r>
             <w:r>
               <w:rPr>
@@ -1050,14 +1039,7 @@
                 <w:rStyle w:val="af0"/>
                 <w:noProof/>
               </w:rPr>
-              <w:t>Нормализация полученных отношени</w:t>
-            </w:r>
-            <w:r>
-              <w:rPr>
-                <w:rStyle w:val="af0"/>
-                <w:noProof/>
-              </w:rPr>
-              <w:t>й</w:t>
+              <w:t>Нормализация полученных отношений</w:t>
             </w:r>
             <w:r>
               <w:rPr>
@@ -1133,14 +1115,7 @@
                 <w:noProof/>
                 <w:webHidden/>
               </w:rPr>
-              <w:t>1</w:t>
-            </w:r>
-            <w:r>
-              <w:rPr>
-                <w:noProof/>
-                <w:webHidden/>
-              </w:rPr>
-              <w:t>0</w:t>
+              <w:t>10</w:t>
             </w:r>
           </w:hyperlink>
         </w:p>
@@ -1184,21 +1159,7 @@
                 <w:rStyle w:val="af0"/>
                 <w:noProof/>
               </w:rPr>
-              <w:t>Разработка скриптов на создание базы данных и</w:t>
-            </w:r>
-            <w:r>
-              <w:rPr>
-                <w:rStyle w:val="af0"/>
-                <w:noProof/>
-              </w:rPr>
-              <w:t xml:space="preserve"> </w:t>
-            </w:r>
-            <w:r>
-              <w:rPr>
-                <w:rStyle w:val="af0"/>
-                <w:noProof/>
-              </w:rPr>
-              <w:t>таблиц</w:t>
+              <w:t>Разработка скриптов на создание базы данных и таблиц</w:t>
             </w:r>
             <w:r>
               <w:rPr>
@@ -1280,21 +1241,7 @@
                 <w:rStyle w:val="af0"/>
                 <w:noProof/>
               </w:rPr>
-              <w:t>Разработка скриптов на добавление данных в табли</w:t>
-            </w:r>
-            <w:r>
-              <w:rPr>
-                <w:rStyle w:val="af0"/>
-                <w:noProof/>
-              </w:rPr>
-              <w:t>ц</w:t>
-            </w:r>
-            <w:r>
-              <w:rPr>
-                <w:rStyle w:val="af0"/>
-                <w:noProof/>
-              </w:rPr>
-              <w:t>ы</w:t>
+              <w:t>Разработка скриптов на добавление данных в таблицы</w:t>
             </w:r>
             <w:r>
               <w:rPr>
@@ -1393,21 +1340,7 @@
                 <w:rStyle w:val="af0"/>
                 <w:noProof/>
               </w:rPr>
-              <w:t>Разработка необходимых запр</w:t>
-            </w:r>
-            <w:r>
-              <w:rPr>
-                <w:rStyle w:val="af0"/>
-                <w:noProof/>
-              </w:rPr>
-              <w:t>о</w:t>
-            </w:r>
-            <w:r>
-              <w:rPr>
-                <w:rStyle w:val="af0"/>
-                <w:noProof/>
-              </w:rPr>
-              <w:t>сов:</w:t>
+              <w:t>Разработка необходимых запросов:</w:t>
             </w:r>
             <w:r>
               <w:rPr>
@@ -1488,7 +1421,7 @@
                 <w:noProof/>
                 <w:webHidden/>
               </w:rPr>
-              <w:t>___________________________</w:t>
+              <w:t>_______________________________________</w:t>
             </w:r>
             <w:r>
               <w:rPr>
@@ -1502,21 +1435,7 @@
                 <w:noProof/>
                 <w:webHidden/>
               </w:rPr>
-              <w:t>_______</w:t>
-            </w:r>
-            <w:r>
-              <w:rPr>
-                <w:noProof/>
-                <w:webHidden/>
-              </w:rPr>
-              <w:t>_</w:t>
-            </w:r>
-            <w:r>
-              <w:rPr>
-                <w:noProof/>
-                <w:webHidden/>
-              </w:rPr>
-              <w:t>_______</w:t>
+              <w:t>___</w:t>
             </w:r>
             <w:r>
               <w:rPr>
@@ -2983,6 +2902,126 @@
     <w:p>
       <w:pPr>
         <w:pStyle w:val="ab"/>
+        <w:ind w:left="360" w:firstLine="0"/>
+        <w:rPr>
+          <w:noProof/>
+          <w:szCs w:val="28"/>
+        </w:rPr>
+      </w:pPr>
+    </w:p>
+    <w:p>
+      <w:pPr>
+        <w:pStyle w:val="ab"/>
+        <w:ind w:left="360" w:firstLine="0"/>
+        <w:rPr>
+          <w:noProof/>
+          <w:szCs w:val="28"/>
+        </w:rPr>
+      </w:pPr>
+    </w:p>
+    <w:p>
+      <w:pPr>
+        <w:pStyle w:val="ab"/>
+        <w:ind w:left="360" w:firstLine="0"/>
+        <w:rPr>
+          <w:noProof/>
+          <w:szCs w:val="28"/>
+        </w:rPr>
+      </w:pPr>
+    </w:p>
+    <w:p>
+      <w:pPr>
+        <w:pStyle w:val="ab"/>
+        <w:ind w:left="360" w:firstLine="0"/>
+        <w:rPr>
+          <w:noProof/>
+          <w:szCs w:val="28"/>
+        </w:rPr>
+      </w:pPr>
+    </w:p>
+    <w:p>
+      <w:pPr>
+        <w:pStyle w:val="ab"/>
+        <w:ind w:left="360" w:firstLine="0"/>
+        <w:rPr>
+          <w:noProof/>
+          <w:szCs w:val="28"/>
+        </w:rPr>
+      </w:pPr>
+    </w:p>
+    <w:p>
+      <w:pPr>
+        <w:pStyle w:val="ab"/>
+        <w:ind w:left="360" w:firstLine="0"/>
+        <w:rPr>
+          <w:noProof/>
+          <w:szCs w:val="28"/>
+        </w:rPr>
+      </w:pPr>
+    </w:p>
+    <w:p>
+      <w:pPr>
+        <w:pStyle w:val="ab"/>
+        <w:ind w:left="360" w:firstLine="0"/>
+        <w:rPr>
+          <w:noProof/>
+          <w:szCs w:val="28"/>
+        </w:rPr>
+      </w:pPr>
+    </w:p>
+    <w:p>
+      <w:pPr>
+        <w:pStyle w:val="ab"/>
+        <w:ind w:left="360" w:firstLine="0"/>
+        <w:rPr>
+          <w:noProof/>
+          <w:szCs w:val="28"/>
+        </w:rPr>
+      </w:pPr>
+    </w:p>
+    <w:p>
+      <w:pPr>
+        <w:pStyle w:val="ab"/>
+        <w:ind w:left="360" w:firstLine="0"/>
+        <w:rPr>
+          <w:noProof/>
+          <w:szCs w:val="28"/>
+        </w:rPr>
+      </w:pPr>
+    </w:p>
+    <w:p>
+      <w:pPr>
+        <w:pStyle w:val="ab"/>
+        <w:ind w:left="360" w:firstLine="0"/>
+        <w:rPr>
+          <w:noProof/>
+          <w:szCs w:val="28"/>
+        </w:rPr>
+      </w:pPr>
+    </w:p>
+    <w:p>
+      <w:pPr>
+        <w:pStyle w:val="ab"/>
+        <w:ind w:left="360" w:firstLine="0"/>
+        <w:rPr>
+          <w:noProof/>
+          <w:szCs w:val="28"/>
+        </w:rPr>
+      </w:pPr>
+    </w:p>
+    <w:p>
+      <w:pPr>
+        <w:pStyle w:val="ab"/>
+        <w:ind w:left="360" w:firstLine="0"/>
+        <w:rPr>
+          <w:noProof/>
+          <w:szCs w:val="28"/>
+        </w:rPr>
+      </w:pPr>
+    </w:p>
+    <w:p>
+      <w:pPr>
+        <w:pStyle w:val="ab"/>
         <w:keepNext/>
         <w:ind w:firstLine="0"/>
         <w:rPr>
@@ -2995,6 +3034,7 @@
           <w:bCs/>
           <w:szCs w:val="28"/>
         </w:rPr>
+        <w:lastRenderedPageBreak/>
         <w:t xml:space="preserve">Таблица </w:t>
       </w:r>
       <w:r>
@@ -3102,11 +3142,11 @@
         <w:tblLook w:val="04A0" w:firstRow="1" w:lastRow="0" w:firstColumn="1" w:lastColumn="0" w:noHBand="0" w:noVBand="1"/>
       </w:tblPr>
       <w:tblGrid>
-        <w:gridCol w:w="1957"/>
-        <w:gridCol w:w="2000"/>
-        <w:gridCol w:w="1222"/>
-        <w:gridCol w:w="913"/>
-        <w:gridCol w:w="3684"/>
+        <w:gridCol w:w="2013"/>
+        <w:gridCol w:w="2114"/>
+        <w:gridCol w:w="1142"/>
+        <w:gridCol w:w="1029"/>
+        <w:gridCol w:w="3478"/>
       </w:tblGrid>
       <w:tr>
         <w:trPr>
@@ -3127,14 +3167,14 @@
               <w:rPr>
                 <w:b/>
                 <w:bCs/>
-                <w:sz w:val="24"/>
+                <w:szCs w:val="28"/>
               </w:rPr>
             </w:pPr>
             <w:r>
               <w:rPr>
                 <w:b/>
                 <w:bCs/>
-                <w:sz w:val="24"/>
+                <w:szCs w:val="28"/>
               </w:rPr>
               <w:t>Содержание поля</w:t>
             </w:r>
@@ -3153,14 +3193,14 @@
               <w:rPr>
                 <w:b/>
                 <w:bCs/>
-                <w:sz w:val="24"/>
+                <w:szCs w:val="28"/>
               </w:rPr>
             </w:pPr>
             <w:r>
               <w:rPr>
                 <w:b/>
                 <w:bCs/>
-                <w:sz w:val="24"/>
+                <w:szCs w:val="28"/>
               </w:rPr>
               <w:t>Имя поля</w:t>
             </w:r>
@@ -3179,14 +3219,14 @@
               <w:rPr>
                 <w:b/>
                 <w:bCs/>
-                <w:sz w:val="24"/>
+                <w:szCs w:val="28"/>
               </w:rPr>
             </w:pPr>
             <w:r>
               <w:rPr>
                 <w:b/>
                 <w:bCs/>
-                <w:sz w:val="24"/>
+                <w:szCs w:val="28"/>
               </w:rPr>
               <w:t>Тип</w:t>
             </w:r>
@@ -3205,14 +3245,14 @@
               <w:rPr>
                 <w:b/>
                 <w:bCs/>
-                <w:sz w:val="24"/>
+                <w:szCs w:val="28"/>
               </w:rPr>
             </w:pPr>
             <w:r>
               <w:rPr>
                 <w:b/>
                 <w:bCs/>
-                <w:sz w:val="24"/>
+                <w:szCs w:val="28"/>
               </w:rPr>
               <w:t>Длина</w:t>
             </w:r>
@@ -3231,14 +3271,14 @@
               <w:rPr>
                 <w:b/>
                 <w:bCs/>
-                <w:sz w:val="24"/>
+                <w:szCs w:val="28"/>
               </w:rPr>
             </w:pPr>
             <w:r>
               <w:rPr>
                 <w:b/>
                 <w:bCs/>
-                <w:sz w:val="24"/>
+                <w:szCs w:val="28"/>
               </w:rPr>
               <w:t>Примечания</w:t>
             </w:r>
@@ -3261,12 +3301,12 @@
               <w:ind w:firstLine="0"/>
               <w:jc w:val="center"/>
               <w:rPr>
-                <w:sz w:val="24"/>
-              </w:rPr>
-            </w:pPr>
-            <w:r>
-              <w:rPr>
-                <w:sz w:val="24"/>
+                <w:szCs w:val="28"/>
+              </w:rPr>
+            </w:pPr>
+            <w:r>
+              <w:rPr>
+                <w:szCs w:val="28"/>
               </w:rPr>
               <w:t>Код доктора</w:t>
             </w:r>
@@ -3283,13 +3323,13 @@
               <w:ind w:firstLine="0"/>
               <w:jc w:val="center"/>
               <w:rPr>
-                <w:sz w:val="24"/>
+                <w:szCs w:val="28"/>
               </w:rPr>
             </w:pPr>
             <w:proofErr w:type="spellStart"/>
             <w:r>
               <w:rPr>
-                <w:sz w:val="24"/>
+                <w:szCs w:val="28"/>
               </w:rPr>
               <w:t>ID_Doctors</w:t>
             </w:r>
@@ -3307,12 +3347,12 @@
               <w:ind w:firstLine="0"/>
               <w:jc w:val="center"/>
               <w:rPr>
-                <w:sz w:val="24"/>
-              </w:rPr>
-            </w:pPr>
-            <w:r>
-              <w:rPr>
-                <w:sz w:val="24"/>
+                <w:szCs w:val="28"/>
+              </w:rPr>
+            </w:pPr>
+            <w:r>
+              <w:rPr>
+                <w:szCs w:val="28"/>
               </w:rPr>
               <w:t>Целое число</w:t>
             </w:r>
@@ -3329,12 +3369,12 @@
               <w:ind w:firstLine="0"/>
               <w:jc w:val="center"/>
               <w:rPr>
-                <w:sz w:val="24"/>
-              </w:rPr>
-            </w:pPr>
-            <w:r>
-              <w:rPr>
-                <w:sz w:val="24"/>
+                <w:szCs w:val="28"/>
+              </w:rPr>
+            </w:pPr>
+            <w:r>
+              <w:rPr>
+                <w:szCs w:val="28"/>
               </w:rPr>
               <w:t>-</w:t>
             </w:r>
@@ -3351,12 +3391,12 @@
               <w:ind w:firstLine="0"/>
               <w:jc w:val="center"/>
               <w:rPr>
-                <w:sz w:val="24"/>
-              </w:rPr>
-            </w:pPr>
-            <w:r>
-              <w:rPr>
-                <w:sz w:val="24"/>
+                <w:szCs w:val="28"/>
+              </w:rPr>
+            </w:pPr>
+            <w:r>
+              <w:rPr>
+                <w:szCs w:val="28"/>
               </w:rPr>
               <w:t>Первичный ключ, генерируемый автоматически</w:t>
             </w:r>
@@ -3379,12 +3419,12 @@
               <w:ind w:firstLine="0"/>
               <w:jc w:val="center"/>
               <w:rPr>
-                <w:sz w:val="24"/>
-              </w:rPr>
-            </w:pPr>
-            <w:r>
-              <w:rPr>
-                <w:sz w:val="24"/>
+                <w:szCs w:val="28"/>
+              </w:rPr>
+            </w:pPr>
+            <w:r>
+              <w:rPr>
+                <w:szCs w:val="28"/>
               </w:rPr>
               <w:t>ФИО</w:t>
             </w:r>
@@ -3401,19 +3441,19 @@
               <w:ind w:firstLine="0"/>
               <w:jc w:val="center"/>
               <w:rPr>
-                <w:sz w:val="24"/>
-              </w:rPr>
-            </w:pPr>
-            <w:r>
-              <w:rPr>
-                <w:sz w:val="24"/>
+                <w:szCs w:val="28"/>
+              </w:rPr>
+            </w:pPr>
+            <w:r>
+              <w:rPr>
+                <w:szCs w:val="28"/>
               </w:rPr>
               <w:t xml:space="preserve">Full </w:t>
             </w:r>
             <w:proofErr w:type="spellStart"/>
             <w:r>
               <w:rPr>
-                <w:sz w:val="24"/>
+                <w:szCs w:val="28"/>
               </w:rPr>
               <w:t>name</w:t>
             </w:r>
@@ -3431,12 +3471,12 @@
               <w:ind w:firstLine="0"/>
               <w:jc w:val="center"/>
               <w:rPr>
-                <w:sz w:val="24"/>
-              </w:rPr>
-            </w:pPr>
-            <w:r>
-              <w:rPr>
-                <w:sz w:val="24"/>
+                <w:szCs w:val="28"/>
+              </w:rPr>
+            </w:pPr>
+            <w:r>
+              <w:rPr>
+                <w:szCs w:val="28"/>
               </w:rPr>
               <w:t>Текст</w:t>
             </w:r>
@@ -3453,12 +3493,12 @@
               <w:ind w:firstLine="0"/>
               <w:jc w:val="center"/>
               <w:rPr>
-                <w:sz w:val="24"/>
-              </w:rPr>
-            </w:pPr>
-            <w:r>
-              <w:rPr>
-                <w:sz w:val="24"/>
+                <w:szCs w:val="28"/>
+              </w:rPr>
+            </w:pPr>
+            <w:r>
+              <w:rPr>
+                <w:szCs w:val="28"/>
               </w:rPr>
               <w:t>-</w:t>
             </w:r>
@@ -3475,12 +3515,12 @@
               <w:ind w:firstLine="0"/>
               <w:jc w:val="center"/>
               <w:rPr>
-                <w:sz w:val="24"/>
-              </w:rPr>
-            </w:pPr>
-            <w:r>
-              <w:rPr>
-                <w:sz w:val="24"/>
+                <w:szCs w:val="28"/>
+              </w:rPr>
+            </w:pPr>
+            <w:r>
+              <w:rPr>
+                <w:szCs w:val="28"/>
               </w:rPr>
               <w:t>Обязательное поле</w:t>
             </w:r>
@@ -3503,12 +3543,12 @@
               <w:ind w:firstLine="0"/>
               <w:jc w:val="center"/>
               <w:rPr>
-                <w:sz w:val="24"/>
-              </w:rPr>
-            </w:pPr>
-            <w:r>
-              <w:rPr>
-                <w:sz w:val="24"/>
+                <w:szCs w:val="28"/>
+              </w:rPr>
+            </w:pPr>
+            <w:r>
+              <w:rPr>
+                <w:szCs w:val="28"/>
               </w:rPr>
               <w:t>Пол</w:t>
             </w:r>
@@ -3525,13 +3565,13 @@
               <w:ind w:firstLine="0"/>
               <w:jc w:val="center"/>
               <w:rPr>
-                <w:sz w:val="24"/>
+                <w:szCs w:val="28"/>
               </w:rPr>
             </w:pPr>
             <w:proofErr w:type="spellStart"/>
             <w:r>
               <w:rPr>
-                <w:sz w:val="24"/>
+                <w:szCs w:val="28"/>
               </w:rPr>
               <w:t>Gender</w:t>
             </w:r>
@@ -3549,12 +3589,12 @@
               <w:ind w:firstLine="0"/>
               <w:jc w:val="center"/>
               <w:rPr>
-                <w:sz w:val="24"/>
-              </w:rPr>
-            </w:pPr>
-            <w:r>
-              <w:rPr>
-                <w:sz w:val="24"/>
+                <w:szCs w:val="28"/>
+              </w:rPr>
+            </w:pPr>
+            <w:r>
+              <w:rPr>
+                <w:szCs w:val="28"/>
               </w:rPr>
               <w:t>Символ</w:t>
             </w:r>
@@ -3571,12 +3611,12 @@
               <w:ind w:firstLine="0"/>
               <w:jc w:val="center"/>
               <w:rPr>
-                <w:sz w:val="24"/>
-              </w:rPr>
-            </w:pPr>
-            <w:r>
-              <w:rPr>
-                <w:sz w:val="24"/>
+                <w:szCs w:val="28"/>
+              </w:rPr>
+            </w:pPr>
+            <w:r>
+              <w:rPr>
+                <w:szCs w:val="28"/>
               </w:rPr>
               <w:t>3</w:t>
             </w:r>
@@ -3593,12 +3633,12 @@
               <w:ind w:firstLine="0"/>
               <w:jc w:val="center"/>
               <w:rPr>
-                <w:sz w:val="24"/>
-              </w:rPr>
-            </w:pPr>
-            <w:r>
-              <w:rPr>
-                <w:sz w:val="24"/>
+                <w:szCs w:val="28"/>
+              </w:rPr>
+            </w:pPr>
+            <w:r>
+              <w:rPr>
+                <w:szCs w:val="28"/>
               </w:rPr>
               <w:t>Обязательное поле</w:t>
             </w:r>
@@ -3621,12 +3661,12 @@
               <w:ind w:firstLine="0"/>
               <w:jc w:val="center"/>
               <w:rPr>
-                <w:sz w:val="24"/>
-              </w:rPr>
-            </w:pPr>
-            <w:r>
-              <w:rPr>
-                <w:sz w:val="24"/>
+                <w:szCs w:val="28"/>
+              </w:rPr>
+            </w:pPr>
+            <w:r>
+              <w:rPr>
+                <w:szCs w:val="28"/>
               </w:rPr>
               <w:t>Дата рождения</w:t>
             </w:r>
@@ -3643,41 +3683,41 @@
               <w:ind w:firstLine="0"/>
               <w:jc w:val="center"/>
               <w:rPr>
-                <w:sz w:val="24"/>
+                <w:szCs w:val="28"/>
               </w:rPr>
             </w:pPr>
             <w:proofErr w:type="spellStart"/>
             <w:r>
               <w:rPr>
-                <w:sz w:val="24"/>
+                <w:szCs w:val="28"/>
               </w:rPr>
               <w:t>Date</w:t>
             </w:r>
             <w:proofErr w:type="spellEnd"/>
             <w:r>
               <w:rPr>
-                <w:sz w:val="24"/>
+                <w:szCs w:val="28"/>
               </w:rPr>
               <w:t xml:space="preserve"> </w:t>
             </w:r>
             <w:proofErr w:type="spellStart"/>
             <w:r>
               <w:rPr>
-                <w:sz w:val="24"/>
+                <w:szCs w:val="28"/>
               </w:rPr>
               <w:t>of</w:t>
             </w:r>
             <w:proofErr w:type="spellEnd"/>
             <w:r>
               <w:rPr>
-                <w:sz w:val="24"/>
+                <w:szCs w:val="28"/>
               </w:rPr>
               <w:t xml:space="preserve"> </w:t>
             </w:r>
             <w:proofErr w:type="spellStart"/>
             <w:r>
               <w:rPr>
-                <w:sz w:val="24"/>
+                <w:szCs w:val="28"/>
               </w:rPr>
               <w:t>birth</w:t>
             </w:r>
@@ -3695,12 +3735,12 @@
               <w:ind w:firstLine="0"/>
               <w:jc w:val="center"/>
               <w:rPr>
-                <w:sz w:val="24"/>
-              </w:rPr>
-            </w:pPr>
-            <w:r>
-              <w:rPr>
-                <w:sz w:val="24"/>
+                <w:szCs w:val="28"/>
+              </w:rPr>
+            </w:pPr>
+            <w:r>
+              <w:rPr>
+                <w:szCs w:val="28"/>
               </w:rPr>
               <w:t>Дата</w:t>
             </w:r>
@@ -3717,12 +3757,12 @@
               <w:ind w:firstLine="0"/>
               <w:jc w:val="center"/>
               <w:rPr>
-                <w:sz w:val="24"/>
-              </w:rPr>
-            </w:pPr>
-            <w:r>
-              <w:rPr>
-                <w:sz w:val="24"/>
+                <w:szCs w:val="28"/>
+              </w:rPr>
+            </w:pPr>
+            <w:r>
+              <w:rPr>
+                <w:szCs w:val="28"/>
               </w:rPr>
               <w:t>-</w:t>
             </w:r>
@@ -3739,12 +3779,12 @@
               <w:ind w:firstLine="0"/>
               <w:jc w:val="center"/>
               <w:rPr>
-                <w:sz w:val="24"/>
-              </w:rPr>
-            </w:pPr>
-            <w:r>
-              <w:rPr>
-                <w:sz w:val="24"/>
+                <w:szCs w:val="28"/>
+              </w:rPr>
+            </w:pPr>
+            <w:r>
+              <w:rPr>
+                <w:szCs w:val="28"/>
               </w:rPr>
               <w:t>Обязательное поле</w:t>
             </w:r>
@@ -3767,12 +3807,12 @@
               <w:ind w:firstLine="0"/>
               <w:jc w:val="center"/>
               <w:rPr>
-                <w:sz w:val="24"/>
-              </w:rPr>
-            </w:pPr>
-            <w:r>
-              <w:rPr>
-                <w:sz w:val="24"/>
+                <w:szCs w:val="28"/>
+              </w:rPr>
+            </w:pPr>
+            <w:r>
+              <w:rPr>
+                <w:szCs w:val="28"/>
               </w:rPr>
               <w:t>Табельный номер</w:t>
             </w:r>
@@ -3789,27 +3829,27 @@
               <w:ind w:firstLine="0"/>
               <w:jc w:val="center"/>
               <w:rPr>
-                <w:sz w:val="24"/>
+                <w:szCs w:val="28"/>
               </w:rPr>
             </w:pPr>
             <w:proofErr w:type="spellStart"/>
             <w:r>
               <w:rPr>
-                <w:sz w:val="24"/>
+                <w:szCs w:val="28"/>
               </w:rPr>
               <w:t>Table</w:t>
             </w:r>
             <w:proofErr w:type="spellEnd"/>
             <w:r>
               <w:rPr>
-                <w:sz w:val="24"/>
+                <w:szCs w:val="28"/>
               </w:rPr>
               <w:t xml:space="preserve"> </w:t>
             </w:r>
             <w:proofErr w:type="spellStart"/>
             <w:r>
               <w:rPr>
-                <w:sz w:val="24"/>
+                <w:szCs w:val="28"/>
               </w:rPr>
               <w:t>number</w:t>
             </w:r>
@@ -3827,12 +3867,12 @@
               <w:ind w:firstLine="0"/>
               <w:jc w:val="center"/>
               <w:rPr>
-                <w:sz w:val="24"/>
-              </w:rPr>
-            </w:pPr>
-            <w:r>
-              <w:rPr>
-                <w:sz w:val="24"/>
+                <w:szCs w:val="28"/>
+              </w:rPr>
+            </w:pPr>
+            <w:r>
+              <w:rPr>
+                <w:szCs w:val="28"/>
               </w:rPr>
               <w:t>Символ</w:t>
             </w:r>
@@ -3849,12 +3889,12 @@
               <w:ind w:firstLine="0"/>
               <w:jc w:val="center"/>
               <w:rPr>
-                <w:sz w:val="24"/>
-              </w:rPr>
-            </w:pPr>
-            <w:r>
-              <w:rPr>
-                <w:sz w:val="24"/>
+                <w:szCs w:val="28"/>
+              </w:rPr>
+            </w:pPr>
+            <w:r>
+              <w:rPr>
+                <w:szCs w:val="28"/>
               </w:rPr>
               <w:t>6</w:t>
             </w:r>
@@ -3871,12 +3911,12 @@
               <w:ind w:firstLine="0"/>
               <w:jc w:val="center"/>
               <w:rPr>
-                <w:sz w:val="24"/>
-              </w:rPr>
-            </w:pPr>
-            <w:r>
-              <w:rPr>
-                <w:sz w:val="24"/>
+                <w:szCs w:val="28"/>
+              </w:rPr>
+            </w:pPr>
+            <w:r>
+              <w:rPr>
+                <w:szCs w:val="28"/>
               </w:rPr>
               <w:t>Обязательное поле</w:t>
             </w:r>
@@ -3899,14 +3939,13 @@
               <w:ind w:firstLine="0"/>
               <w:jc w:val="center"/>
               <w:rPr>
-                <w:sz w:val="24"/>
-              </w:rPr>
-            </w:pPr>
-            <w:r>
-              <w:rPr>
-                <w:sz w:val="24"/>
-              </w:rPr>
-              <w:lastRenderedPageBreak/>
+                <w:szCs w:val="28"/>
+              </w:rPr>
+            </w:pPr>
+            <w:r>
+              <w:rPr>
+                <w:szCs w:val="28"/>
+              </w:rPr>
               <w:t>Рабочий телефон</w:t>
             </w:r>
           </w:p>
@@ -3922,33 +3961,33 @@
               <w:ind w:firstLine="0"/>
               <w:jc w:val="center"/>
               <w:rPr>
-                <w:sz w:val="24"/>
-              </w:rPr>
-            </w:pPr>
-            <w:r>
-              <w:rPr>
-                <w:sz w:val="24"/>
+                <w:szCs w:val="28"/>
+              </w:rPr>
+            </w:pPr>
+            <w:r>
+              <w:rPr>
+                <w:szCs w:val="28"/>
               </w:rPr>
               <w:t xml:space="preserve">Work </w:t>
             </w:r>
             <w:proofErr w:type="spellStart"/>
             <w:r>
               <w:rPr>
-                <w:sz w:val="24"/>
+                <w:szCs w:val="28"/>
               </w:rPr>
               <w:t>phone</w:t>
             </w:r>
             <w:proofErr w:type="spellEnd"/>
             <w:r>
               <w:rPr>
-                <w:sz w:val="24"/>
+                <w:szCs w:val="28"/>
               </w:rPr>
               <w:t xml:space="preserve"> </w:t>
             </w:r>
             <w:proofErr w:type="spellStart"/>
             <w:r>
               <w:rPr>
-                <w:sz w:val="24"/>
+                <w:szCs w:val="28"/>
               </w:rPr>
               <w:t>number</w:t>
             </w:r>
@@ -3966,12 +4005,12 @@
               <w:ind w:firstLine="0"/>
               <w:jc w:val="center"/>
               <w:rPr>
-                <w:sz w:val="24"/>
-              </w:rPr>
-            </w:pPr>
-            <w:r>
-              <w:rPr>
-                <w:sz w:val="24"/>
+                <w:szCs w:val="28"/>
+              </w:rPr>
+            </w:pPr>
+            <w:r>
+              <w:rPr>
+                <w:szCs w:val="28"/>
               </w:rPr>
               <w:t>Символ</w:t>
             </w:r>
@@ -3988,13 +4027,13 @@
               <w:ind w:firstLine="0"/>
               <w:jc w:val="center"/>
               <w:rPr>
-                <w:sz w:val="24"/>
+                <w:szCs w:val="28"/>
                 <w:lang w:val="en-US"/>
               </w:rPr>
             </w:pPr>
             <w:r>
               <w:rPr>
-                <w:sz w:val="24"/>
+                <w:szCs w:val="28"/>
               </w:rPr>
               <w:t>5</w:t>
             </w:r>
@@ -4011,12 +4050,12 @@
               <w:ind w:firstLine="0"/>
               <w:jc w:val="center"/>
               <w:rPr>
-                <w:sz w:val="24"/>
-              </w:rPr>
-            </w:pPr>
-            <w:r>
-              <w:rPr>
-                <w:sz w:val="24"/>
+                <w:szCs w:val="28"/>
+              </w:rPr>
+            </w:pPr>
+            <w:r>
+              <w:rPr>
+                <w:szCs w:val="28"/>
               </w:rPr>
               <w:t>Обязательное поле</w:t>
             </w:r>
@@ -4039,12 +4078,12 @@
               <w:ind w:firstLine="0"/>
               <w:jc w:val="center"/>
               <w:rPr>
-                <w:sz w:val="24"/>
-              </w:rPr>
-            </w:pPr>
-            <w:r>
-              <w:rPr>
-                <w:sz w:val="24"/>
+                <w:szCs w:val="28"/>
+              </w:rPr>
+            </w:pPr>
+            <w:r>
+              <w:rPr>
+                <w:szCs w:val="28"/>
               </w:rPr>
               <w:t>Код специализации</w:t>
             </w:r>
@@ -4061,13 +4100,13 @@
               <w:ind w:firstLine="0"/>
               <w:jc w:val="center"/>
               <w:rPr>
-                <w:sz w:val="24"/>
+                <w:szCs w:val="28"/>
               </w:rPr>
             </w:pPr>
             <w:proofErr w:type="spellStart"/>
             <w:r>
               <w:rPr>
-                <w:sz w:val="24"/>
+                <w:szCs w:val="28"/>
               </w:rPr>
               <w:t>id_specialization</w:t>
             </w:r>
@@ -4085,12 +4124,12 @@
               <w:ind w:firstLine="0"/>
               <w:jc w:val="center"/>
               <w:rPr>
-                <w:sz w:val="24"/>
-              </w:rPr>
-            </w:pPr>
-            <w:r>
-              <w:rPr>
-                <w:sz w:val="24"/>
+                <w:szCs w:val="28"/>
+              </w:rPr>
+            </w:pPr>
+            <w:r>
+              <w:rPr>
+                <w:szCs w:val="28"/>
               </w:rPr>
               <w:t>Целое число</w:t>
             </w:r>
@@ -4107,12 +4146,12 @@
               <w:ind w:firstLine="0"/>
               <w:jc w:val="center"/>
               <w:rPr>
-                <w:sz w:val="24"/>
-              </w:rPr>
-            </w:pPr>
-            <w:r>
-              <w:rPr>
-                <w:sz w:val="24"/>
+                <w:szCs w:val="28"/>
+              </w:rPr>
+            </w:pPr>
+            <w:r>
+              <w:rPr>
+                <w:szCs w:val="28"/>
               </w:rPr>
               <w:t>-</w:t>
             </w:r>
@@ -4129,26 +4168,26 @@
               <w:ind w:firstLine="0"/>
               <w:jc w:val="center"/>
               <w:rPr>
-                <w:sz w:val="24"/>
-              </w:rPr>
-            </w:pPr>
-            <w:r>
-              <w:rPr>
-                <w:sz w:val="24"/>
+                <w:szCs w:val="28"/>
+              </w:rPr>
+            </w:pPr>
+            <w:r>
+              <w:rPr>
+                <w:szCs w:val="28"/>
               </w:rPr>
               <w:t>Внешний ключ, ссылается на таблицу "</w:t>
             </w:r>
             <w:proofErr w:type="spellStart"/>
             <w:r>
               <w:rPr>
-                <w:sz w:val="24"/>
+                <w:szCs w:val="28"/>
               </w:rPr>
               <w:t>Specialization</w:t>
             </w:r>
             <w:proofErr w:type="spellEnd"/>
             <w:r>
               <w:rPr>
-                <w:sz w:val="24"/>
+                <w:szCs w:val="28"/>
               </w:rPr>
               <w:t>"</w:t>
             </w:r>
@@ -4156,6 +4195,26 @@
         </w:tc>
       </w:tr>
     </w:tbl>
+    <w:p>
+      <w:pPr>
+        <w:pStyle w:val="ab"/>
+        <w:spacing w:line="240" w:lineRule="auto"/>
+        <w:ind w:firstLine="709"/>
+        <w:rPr>
+          <w:szCs w:val="28"/>
+        </w:rPr>
+      </w:pPr>
+    </w:p>
+    <w:p>
+      <w:pPr>
+        <w:pStyle w:val="ab"/>
+        <w:spacing w:line="240" w:lineRule="auto"/>
+        <w:ind w:firstLine="709"/>
+        <w:rPr>
+          <w:szCs w:val="28"/>
+        </w:rPr>
+      </w:pPr>
+    </w:p>
     <w:p>
       <w:pPr>
         <w:pStyle w:val="ab"/>
@@ -4293,11 +4352,11 @@
         <w:tblLook w:val="04A0" w:firstRow="1" w:lastRow="0" w:firstColumn="1" w:lastColumn="0" w:noHBand="0" w:noVBand="1"/>
       </w:tblPr>
       <w:tblGrid>
-        <w:gridCol w:w="1859"/>
-        <w:gridCol w:w="2022"/>
-        <w:gridCol w:w="1202"/>
-        <w:gridCol w:w="2354"/>
-        <w:gridCol w:w="2354"/>
+        <w:gridCol w:w="2054"/>
+        <w:gridCol w:w="2238"/>
+        <w:gridCol w:w="1148"/>
+        <w:gridCol w:w="2075"/>
+        <w:gridCol w:w="2276"/>
       </w:tblGrid>
       <w:tr>
         <w:trPr>
@@ -4316,14 +4375,14 @@
               <w:rPr>
                 <w:b/>
                 <w:bCs/>
-                <w:sz w:val="24"/>
+                <w:szCs w:val="28"/>
               </w:rPr>
             </w:pPr>
             <w:r>
               <w:rPr>
                 <w:b/>
                 <w:bCs/>
-                <w:sz w:val="24"/>
+                <w:szCs w:val="28"/>
               </w:rPr>
               <w:t>Содержание поля</w:t>
             </w:r>
@@ -4342,14 +4401,14 @@
               <w:rPr>
                 <w:b/>
                 <w:bCs/>
-                <w:sz w:val="24"/>
+                <w:szCs w:val="28"/>
               </w:rPr>
             </w:pPr>
             <w:r>
               <w:rPr>
                 <w:b/>
                 <w:bCs/>
-                <w:sz w:val="24"/>
+                <w:szCs w:val="28"/>
               </w:rPr>
               <w:t>Имя поля</w:t>
             </w:r>
@@ -4368,14 +4427,14 @@
               <w:rPr>
                 <w:b/>
                 <w:bCs/>
-                <w:sz w:val="24"/>
+                <w:szCs w:val="28"/>
               </w:rPr>
             </w:pPr>
             <w:r>
               <w:rPr>
                 <w:b/>
                 <w:bCs/>
-                <w:sz w:val="24"/>
+                <w:szCs w:val="28"/>
               </w:rPr>
               <w:t>Тип</w:t>
             </w:r>
@@ -4393,14 +4452,14 @@
               <w:rPr>
                 <w:b/>
                 <w:bCs/>
-                <w:sz w:val="24"/>
+                <w:szCs w:val="28"/>
               </w:rPr>
             </w:pPr>
             <w:r>
               <w:rPr>
                 <w:b/>
                 <w:bCs/>
-                <w:sz w:val="24"/>
+                <w:szCs w:val="28"/>
               </w:rPr>
               <w:t>Длина</w:t>
             </w:r>
@@ -4418,14 +4477,14 @@
               <w:rPr>
                 <w:b/>
                 <w:bCs/>
-                <w:sz w:val="24"/>
+                <w:szCs w:val="28"/>
               </w:rPr>
             </w:pPr>
             <w:r>
               <w:rPr>
                 <w:b/>
                 <w:bCs/>
-                <w:sz w:val="24"/>
+                <w:szCs w:val="28"/>
               </w:rPr>
               <w:t>Примечания</w:t>
             </w:r>
@@ -4447,12 +4506,12 @@
               <w:ind w:firstLine="0"/>
               <w:jc w:val="center"/>
               <w:rPr>
-                <w:sz w:val="24"/>
-              </w:rPr>
-            </w:pPr>
-            <w:r>
-              <w:rPr>
-                <w:sz w:val="24"/>
+                <w:szCs w:val="28"/>
+              </w:rPr>
+            </w:pPr>
+            <w:r>
+              <w:rPr>
+                <w:szCs w:val="28"/>
               </w:rPr>
               <w:t>ID специализации</w:t>
             </w:r>
@@ -4469,13 +4528,13 @@
               <w:ind w:firstLine="0"/>
               <w:jc w:val="center"/>
               <w:rPr>
-                <w:sz w:val="24"/>
+                <w:szCs w:val="28"/>
               </w:rPr>
             </w:pPr>
             <w:proofErr w:type="spellStart"/>
             <w:r>
               <w:rPr>
-                <w:sz w:val="24"/>
+                <w:szCs w:val="28"/>
               </w:rPr>
               <w:t>ID_Specialization</w:t>
             </w:r>
@@ -4493,12 +4552,12 @@
               <w:ind w:firstLine="0"/>
               <w:jc w:val="center"/>
               <w:rPr>
-                <w:sz w:val="24"/>
-              </w:rPr>
-            </w:pPr>
-            <w:r>
-              <w:rPr>
-                <w:sz w:val="24"/>
+                <w:szCs w:val="28"/>
+              </w:rPr>
+            </w:pPr>
+            <w:r>
+              <w:rPr>
+                <w:szCs w:val="28"/>
               </w:rPr>
               <w:t>Целое число</w:t>
             </w:r>
@@ -4514,12 +4573,12 @@
               <w:ind w:firstLine="0"/>
               <w:jc w:val="center"/>
               <w:rPr>
-                <w:sz w:val="24"/>
-              </w:rPr>
-            </w:pPr>
-            <w:r>
-              <w:rPr>
-                <w:sz w:val="24"/>
+                <w:szCs w:val="28"/>
+              </w:rPr>
+            </w:pPr>
+            <w:r>
+              <w:rPr>
+                <w:szCs w:val="28"/>
               </w:rPr>
               <w:t>-</w:t>
             </w:r>
@@ -4535,12 +4594,12 @@
               <w:ind w:firstLine="0"/>
               <w:jc w:val="center"/>
               <w:rPr>
-                <w:sz w:val="24"/>
-              </w:rPr>
-            </w:pPr>
-            <w:r>
-              <w:rPr>
-                <w:sz w:val="24"/>
+                <w:szCs w:val="28"/>
+              </w:rPr>
+            </w:pPr>
+            <w:r>
+              <w:rPr>
+                <w:szCs w:val="28"/>
               </w:rPr>
               <w:t>Первичный ключ, генерируемый автоматически</w:t>
             </w:r>
@@ -4562,12 +4621,12 @@
               <w:ind w:firstLine="0"/>
               <w:jc w:val="center"/>
               <w:rPr>
-                <w:sz w:val="24"/>
-              </w:rPr>
-            </w:pPr>
-            <w:r>
-              <w:rPr>
-                <w:sz w:val="24"/>
+                <w:szCs w:val="28"/>
+              </w:rPr>
+            </w:pPr>
+            <w:r>
+              <w:rPr>
+                <w:szCs w:val="28"/>
               </w:rPr>
               <w:t>Специализация</w:t>
             </w:r>
@@ -4584,13 +4643,13 @@
               <w:ind w:firstLine="0"/>
               <w:jc w:val="center"/>
               <w:rPr>
-                <w:sz w:val="24"/>
+                <w:szCs w:val="28"/>
               </w:rPr>
             </w:pPr>
             <w:proofErr w:type="spellStart"/>
             <w:r>
               <w:rPr>
-                <w:sz w:val="24"/>
+                <w:szCs w:val="28"/>
               </w:rPr>
               <w:t>Specialization</w:t>
             </w:r>
@@ -4608,12 +4667,12 @@
               <w:ind w:firstLine="0"/>
               <w:jc w:val="center"/>
               <w:rPr>
-                <w:sz w:val="24"/>
-              </w:rPr>
-            </w:pPr>
-            <w:r>
-              <w:rPr>
-                <w:sz w:val="24"/>
+                <w:szCs w:val="28"/>
+              </w:rPr>
+            </w:pPr>
+            <w:r>
+              <w:rPr>
+                <w:szCs w:val="28"/>
               </w:rPr>
               <w:t>Текст</w:t>
             </w:r>
@@ -4629,12 +4688,12 @@
               <w:ind w:firstLine="0"/>
               <w:jc w:val="center"/>
               <w:rPr>
-                <w:sz w:val="24"/>
-              </w:rPr>
-            </w:pPr>
-            <w:r>
-              <w:rPr>
-                <w:sz w:val="24"/>
+                <w:szCs w:val="28"/>
+              </w:rPr>
+            </w:pPr>
+            <w:r>
+              <w:rPr>
+                <w:szCs w:val="28"/>
               </w:rPr>
               <w:t>-</w:t>
             </w:r>
@@ -4650,12 +4709,12 @@
               <w:ind w:firstLine="0"/>
               <w:jc w:val="center"/>
               <w:rPr>
-                <w:sz w:val="24"/>
-              </w:rPr>
-            </w:pPr>
-            <w:r>
-              <w:rPr>
-                <w:sz w:val="24"/>
+                <w:szCs w:val="28"/>
+              </w:rPr>
+            </w:pPr>
+            <w:r>
+              <w:rPr>
+                <w:szCs w:val="28"/>
               </w:rPr>
               <w:t>Обязательное поле</w:t>
             </w:r>
@@ -4663,16 +4722,6 @@
         </w:tc>
       </w:tr>
     </w:tbl>
-    <w:p>
-      <w:pPr>
-        <w:pStyle w:val="ab"/>
-        <w:ind w:firstLine="0"/>
-        <w:rPr>
-          <w:b/>
-          <w:szCs w:val="28"/>
-        </w:rPr>
-      </w:pPr>
-    </w:p>
     <w:p>
       <w:pPr>
         <w:pStyle w:val="af5"/>
@@ -4690,6 +4739,7 @@
           <w:sz w:val="28"/>
           <w:szCs w:val="28"/>
         </w:rPr>
+        <w:lastRenderedPageBreak/>
         <w:t xml:space="preserve">Таблица 3 – Схема отношения </w:t>
       </w:r>
       <w:r>
@@ -4745,11 +4795,11 @@
         <w:tblLook w:val="04A0" w:firstRow="1" w:lastRow="0" w:firstColumn="1" w:lastColumn="0" w:noHBand="0" w:noVBand="1"/>
       </w:tblPr>
       <w:tblGrid>
-        <w:gridCol w:w="1932"/>
-        <w:gridCol w:w="1789"/>
+        <w:gridCol w:w="2056"/>
+        <w:gridCol w:w="1845"/>
         <w:gridCol w:w="1257"/>
-        <w:gridCol w:w="913"/>
-        <w:gridCol w:w="3904"/>
+        <w:gridCol w:w="1029"/>
+        <w:gridCol w:w="3608"/>
       </w:tblGrid>
       <w:tr>
         <w:tc>
@@ -4766,14 +4816,14 @@
               <w:rPr>
                 <w:b/>
                 <w:bCs/>
-                <w:sz w:val="24"/>
+                <w:szCs w:val="28"/>
               </w:rPr>
             </w:pPr>
             <w:r>
               <w:rPr>
                 <w:b/>
                 <w:bCs/>
-                <w:sz w:val="24"/>
+                <w:szCs w:val="28"/>
               </w:rPr>
               <w:t>Содержание поля</w:t>
             </w:r>
@@ -4793,14 +4843,14 @@
               <w:rPr>
                 <w:b/>
                 <w:bCs/>
-                <w:sz w:val="24"/>
+                <w:szCs w:val="28"/>
               </w:rPr>
             </w:pPr>
             <w:r>
               <w:rPr>
                 <w:b/>
                 <w:bCs/>
-                <w:sz w:val="24"/>
+                <w:szCs w:val="28"/>
               </w:rPr>
               <w:t>Имя поля</w:t>
             </w:r>
@@ -4820,14 +4870,14 @@
               <w:rPr>
                 <w:b/>
                 <w:bCs/>
-                <w:sz w:val="24"/>
+                <w:szCs w:val="28"/>
               </w:rPr>
             </w:pPr>
             <w:r>
               <w:rPr>
                 <w:b/>
                 <w:bCs/>
-                <w:sz w:val="24"/>
+                <w:szCs w:val="28"/>
               </w:rPr>
               <w:t>Тип</w:t>
             </w:r>
@@ -4847,14 +4897,14 @@
               <w:rPr>
                 <w:b/>
                 <w:bCs/>
-                <w:sz w:val="24"/>
+                <w:szCs w:val="28"/>
               </w:rPr>
             </w:pPr>
             <w:r>
               <w:rPr>
                 <w:b/>
                 <w:bCs/>
-                <w:sz w:val="24"/>
+                <w:szCs w:val="28"/>
               </w:rPr>
               <w:t>Длина</w:t>
             </w:r>
@@ -4874,14 +4924,14 @@
               <w:rPr>
                 <w:b/>
                 <w:bCs/>
-                <w:sz w:val="24"/>
+                <w:szCs w:val="28"/>
               </w:rPr>
             </w:pPr>
             <w:r>
               <w:rPr>
                 <w:b/>
                 <w:bCs/>
-                <w:sz w:val="24"/>
+                <w:szCs w:val="28"/>
               </w:rPr>
               <w:t>Примечания</w:t>
             </w:r>
@@ -4901,12 +4951,12 @@
               <w:ind w:firstLine="0"/>
               <w:jc w:val="center"/>
               <w:rPr>
-                <w:sz w:val="24"/>
-              </w:rPr>
-            </w:pPr>
-            <w:r>
-              <w:rPr>
-                <w:sz w:val="24"/>
+                <w:szCs w:val="28"/>
+              </w:rPr>
+            </w:pPr>
+            <w:r>
+              <w:rPr>
+                <w:szCs w:val="28"/>
               </w:rPr>
               <w:t>Код пациента</w:t>
             </w:r>
@@ -4924,13 +4974,13 @@
               <w:ind w:firstLine="0"/>
               <w:jc w:val="center"/>
               <w:rPr>
-                <w:sz w:val="24"/>
+                <w:szCs w:val="28"/>
               </w:rPr>
             </w:pPr>
             <w:proofErr w:type="spellStart"/>
             <w:r>
               <w:rPr>
-                <w:sz w:val="24"/>
+                <w:szCs w:val="28"/>
               </w:rPr>
               <w:t>ID_Patient</w:t>
             </w:r>
@@ -4949,12 +4999,12 @@
               <w:ind w:firstLine="0"/>
               <w:jc w:val="center"/>
               <w:rPr>
-                <w:sz w:val="24"/>
-              </w:rPr>
-            </w:pPr>
-            <w:r>
-              <w:rPr>
-                <w:sz w:val="24"/>
+                <w:szCs w:val="28"/>
+              </w:rPr>
+            </w:pPr>
+            <w:r>
+              <w:rPr>
+                <w:szCs w:val="28"/>
               </w:rPr>
               <w:t>Целое число</w:t>
             </w:r>
@@ -4972,12 +5022,12 @@
               <w:ind w:firstLine="0"/>
               <w:jc w:val="center"/>
               <w:rPr>
-                <w:sz w:val="24"/>
-              </w:rPr>
-            </w:pPr>
-            <w:r>
-              <w:rPr>
-                <w:sz w:val="24"/>
+                <w:szCs w:val="28"/>
+              </w:rPr>
+            </w:pPr>
+            <w:r>
+              <w:rPr>
+                <w:szCs w:val="28"/>
               </w:rPr>
               <w:t>-</w:t>
             </w:r>
@@ -4995,12 +5045,12 @@
               <w:ind w:firstLine="0"/>
               <w:jc w:val="center"/>
               <w:rPr>
-                <w:sz w:val="24"/>
-              </w:rPr>
-            </w:pPr>
-            <w:r>
-              <w:rPr>
-                <w:sz w:val="24"/>
+                <w:szCs w:val="28"/>
+              </w:rPr>
+            </w:pPr>
+            <w:r>
+              <w:rPr>
+                <w:szCs w:val="28"/>
               </w:rPr>
               <w:t>Первичный ключ, генерируемый автоматически</w:t>
             </w:r>
@@ -5020,12 +5070,12 @@
               <w:ind w:firstLine="0"/>
               <w:jc w:val="center"/>
               <w:rPr>
-                <w:sz w:val="24"/>
-              </w:rPr>
-            </w:pPr>
-            <w:r>
-              <w:rPr>
-                <w:sz w:val="24"/>
+                <w:szCs w:val="28"/>
+              </w:rPr>
+            </w:pPr>
+            <w:r>
+              <w:rPr>
+                <w:szCs w:val="28"/>
               </w:rPr>
               <w:t>ФИО</w:t>
             </w:r>
@@ -5043,19 +5093,19 @@
               <w:ind w:firstLine="0"/>
               <w:jc w:val="center"/>
               <w:rPr>
-                <w:sz w:val="24"/>
-              </w:rPr>
-            </w:pPr>
-            <w:r>
-              <w:rPr>
-                <w:sz w:val="24"/>
+                <w:szCs w:val="28"/>
+              </w:rPr>
+            </w:pPr>
+            <w:r>
+              <w:rPr>
+                <w:szCs w:val="28"/>
               </w:rPr>
               <w:t xml:space="preserve">Full </w:t>
             </w:r>
             <w:proofErr w:type="spellStart"/>
             <w:r>
               <w:rPr>
-                <w:sz w:val="24"/>
+                <w:szCs w:val="28"/>
               </w:rPr>
               <w:t>name</w:t>
             </w:r>
@@ -5074,12 +5124,12 @@
               <w:ind w:firstLine="0"/>
               <w:jc w:val="center"/>
               <w:rPr>
-                <w:sz w:val="24"/>
-              </w:rPr>
-            </w:pPr>
-            <w:r>
-              <w:rPr>
-                <w:sz w:val="24"/>
+                <w:szCs w:val="28"/>
+              </w:rPr>
+            </w:pPr>
+            <w:r>
+              <w:rPr>
+                <w:szCs w:val="28"/>
               </w:rPr>
               <w:t>Текст</w:t>
             </w:r>
@@ -5097,12 +5147,12 @@
               <w:ind w:firstLine="0"/>
               <w:jc w:val="center"/>
               <w:rPr>
-                <w:sz w:val="24"/>
-              </w:rPr>
-            </w:pPr>
-            <w:r>
-              <w:rPr>
-                <w:sz w:val="24"/>
+                <w:szCs w:val="28"/>
+              </w:rPr>
+            </w:pPr>
+            <w:r>
+              <w:rPr>
+                <w:szCs w:val="28"/>
               </w:rPr>
               <w:t>-</w:t>
             </w:r>
@@ -5120,12 +5170,12 @@
               <w:ind w:firstLine="0"/>
               <w:jc w:val="center"/>
               <w:rPr>
-                <w:sz w:val="24"/>
-              </w:rPr>
-            </w:pPr>
-            <w:r>
-              <w:rPr>
-                <w:sz w:val="24"/>
+                <w:szCs w:val="28"/>
+              </w:rPr>
+            </w:pPr>
+            <w:r>
+              <w:rPr>
+                <w:szCs w:val="28"/>
               </w:rPr>
               <w:t>Обязательное поле</w:t>
             </w:r>
@@ -5145,12 +5195,12 @@
               <w:ind w:firstLine="0"/>
               <w:jc w:val="center"/>
               <w:rPr>
-                <w:sz w:val="24"/>
-              </w:rPr>
-            </w:pPr>
-            <w:r>
-              <w:rPr>
-                <w:sz w:val="24"/>
+                <w:szCs w:val="28"/>
+              </w:rPr>
+            </w:pPr>
+            <w:r>
+              <w:rPr>
+                <w:szCs w:val="28"/>
               </w:rPr>
               <w:t>Пол</w:t>
             </w:r>
@@ -5168,13 +5218,13 @@
               <w:ind w:firstLine="0"/>
               <w:jc w:val="center"/>
               <w:rPr>
-                <w:sz w:val="24"/>
+                <w:szCs w:val="28"/>
               </w:rPr>
             </w:pPr>
             <w:proofErr w:type="spellStart"/>
             <w:r>
               <w:rPr>
-                <w:sz w:val="24"/>
+                <w:szCs w:val="28"/>
               </w:rPr>
               <w:t>Gender</w:t>
             </w:r>
@@ -5193,12 +5243,12 @@
               <w:ind w:firstLine="0"/>
               <w:jc w:val="center"/>
               <w:rPr>
-                <w:sz w:val="24"/>
-              </w:rPr>
-            </w:pPr>
-            <w:r>
-              <w:rPr>
-                <w:sz w:val="24"/>
+                <w:szCs w:val="28"/>
+              </w:rPr>
+            </w:pPr>
+            <w:r>
+              <w:rPr>
+                <w:szCs w:val="28"/>
               </w:rPr>
               <w:t>Текст</w:t>
             </w:r>
@@ -5216,12 +5266,12 @@
               <w:ind w:firstLine="0"/>
               <w:jc w:val="center"/>
               <w:rPr>
-                <w:sz w:val="24"/>
-              </w:rPr>
-            </w:pPr>
-            <w:r>
-              <w:rPr>
-                <w:sz w:val="24"/>
+                <w:szCs w:val="28"/>
+              </w:rPr>
+            </w:pPr>
+            <w:r>
+              <w:rPr>
+                <w:szCs w:val="28"/>
               </w:rPr>
               <w:t>-</w:t>
             </w:r>
@@ -5239,12 +5289,12 @@
               <w:ind w:firstLine="0"/>
               <w:jc w:val="center"/>
               <w:rPr>
-                <w:sz w:val="24"/>
-              </w:rPr>
-            </w:pPr>
-            <w:r>
-              <w:rPr>
-                <w:sz w:val="24"/>
+                <w:szCs w:val="28"/>
+              </w:rPr>
+            </w:pPr>
+            <w:r>
+              <w:rPr>
+                <w:szCs w:val="28"/>
               </w:rPr>
               <w:t>Обязательное поле</w:t>
             </w:r>
@@ -5264,12 +5314,12 @@
               <w:ind w:firstLine="0"/>
               <w:jc w:val="center"/>
               <w:rPr>
-                <w:sz w:val="24"/>
-              </w:rPr>
-            </w:pPr>
-            <w:r>
-              <w:rPr>
-                <w:sz w:val="24"/>
+                <w:szCs w:val="28"/>
+              </w:rPr>
+            </w:pPr>
+            <w:r>
+              <w:rPr>
+                <w:szCs w:val="28"/>
               </w:rPr>
               <w:t>Дата рождения</w:t>
             </w:r>
@@ -5287,41 +5337,41 @@
               <w:ind w:firstLine="0"/>
               <w:jc w:val="center"/>
               <w:rPr>
-                <w:sz w:val="24"/>
+                <w:szCs w:val="28"/>
               </w:rPr>
             </w:pPr>
             <w:proofErr w:type="spellStart"/>
             <w:r>
               <w:rPr>
-                <w:sz w:val="24"/>
+                <w:szCs w:val="28"/>
               </w:rPr>
               <w:t>Date</w:t>
             </w:r>
             <w:proofErr w:type="spellEnd"/>
             <w:r>
               <w:rPr>
-                <w:sz w:val="24"/>
+                <w:szCs w:val="28"/>
               </w:rPr>
               <w:t xml:space="preserve"> </w:t>
             </w:r>
             <w:proofErr w:type="spellStart"/>
             <w:r>
               <w:rPr>
-                <w:sz w:val="24"/>
+                <w:szCs w:val="28"/>
               </w:rPr>
               <w:t>of</w:t>
             </w:r>
             <w:proofErr w:type="spellEnd"/>
             <w:r>
               <w:rPr>
-                <w:sz w:val="24"/>
+                <w:szCs w:val="28"/>
               </w:rPr>
               <w:t xml:space="preserve"> </w:t>
             </w:r>
             <w:proofErr w:type="spellStart"/>
             <w:r>
               <w:rPr>
-                <w:sz w:val="24"/>
+                <w:szCs w:val="28"/>
               </w:rPr>
               <w:t>birth</w:t>
             </w:r>
@@ -5340,12 +5390,12 @@
               <w:ind w:firstLine="0"/>
               <w:jc w:val="center"/>
               <w:rPr>
-                <w:sz w:val="24"/>
-              </w:rPr>
-            </w:pPr>
-            <w:r>
-              <w:rPr>
-                <w:sz w:val="24"/>
+                <w:szCs w:val="28"/>
+              </w:rPr>
+            </w:pPr>
+            <w:r>
+              <w:rPr>
+                <w:szCs w:val="28"/>
               </w:rPr>
               <w:t>Дата</w:t>
             </w:r>
@@ -5363,12 +5413,12 @@
               <w:ind w:firstLine="0"/>
               <w:jc w:val="center"/>
               <w:rPr>
-                <w:sz w:val="24"/>
-              </w:rPr>
-            </w:pPr>
-            <w:r>
-              <w:rPr>
-                <w:sz w:val="24"/>
+                <w:szCs w:val="28"/>
+              </w:rPr>
+            </w:pPr>
+            <w:r>
+              <w:rPr>
+                <w:szCs w:val="28"/>
               </w:rPr>
               <w:t>-</w:t>
             </w:r>
@@ -5386,18 +5436,18 @@
               <w:ind w:firstLine="0"/>
               <w:jc w:val="center"/>
               <w:rPr>
-                <w:sz w:val="24"/>
-              </w:rPr>
-            </w:pPr>
-            <w:r>
-              <w:rPr>
-                <w:sz w:val="24"/>
+                <w:szCs w:val="28"/>
+              </w:rPr>
+            </w:pPr>
+            <w:r>
+              <w:rPr>
+                <w:szCs w:val="28"/>
               </w:rPr>
               <w:t>О</w:t>
             </w:r>
             <w:r>
               <w:rPr>
-                <w:sz w:val="24"/>
+                <w:szCs w:val="28"/>
               </w:rPr>
               <w:t>бязательное поле</w:t>
             </w:r>
@@ -5417,12 +5467,12 @@
               <w:ind w:firstLine="0"/>
               <w:jc w:val="center"/>
               <w:rPr>
-                <w:sz w:val="24"/>
-              </w:rPr>
-            </w:pPr>
-            <w:r>
-              <w:rPr>
-                <w:sz w:val="24"/>
+                <w:szCs w:val="28"/>
+              </w:rPr>
+            </w:pPr>
+            <w:r>
+              <w:rPr>
+                <w:szCs w:val="28"/>
               </w:rPr>
               <w:t>Номер паспорта</w:t>
             </w:r>
@@ -5440,19 +5490,19 @@
               <w:ind w:firstLine="0"/>
               <w:jc w:val="center"/>
               <w:rPr>
-                <w:sz w:val="24"/>
-              </w:rPr>
-            </w:pPr>
-            <w:r>
-              <w:rPr>
-                <w:sz w:val="24"/>
+                <w:szCs w:val="28"/>
+              </w:rPr>
+            </w:pPr>
+            <w:r>
+              <w:rPr>
+                <w:szCs w:val="28"/>
               </w:rPr>
               <w:t xml:space="preserve">№ </w:t>
             </w:r>
             <w:proofErr w:type="spellStart"/>
             <w:r>
               <w:rPr>
-                <w:sz w:val="24"/>
+                <w:szCs w:val="28"/>
               </w:rPr>
               <w:t>passport</w:t>
             </w:r>
@@ -5471,12 +5521,12 @@
               <w:ind w:firstLine="0"/>
               <w:jc w:val="center"/>
               <w:rPr>
-                <w:sz w:val="24"/>
-              </w:rPr>
-            </w:pPr>
-            <w:r>
-              <w:rPr>
-                <w:sz w:val="24"/>
+                <w:szCs w:val="28"/>
+              </w:rPr>
+            </w:pPr>
+            <w:r>
+              <w:rPr>
+                <w:szCs w:val="28"/>
               </w:rPr>
               <w:t>Текст</w:t>
             </w:r>
@@ -5494,12 +5544,12 @@
               <w:ind w:firstLine="0"/>
               <w:jc w:val="center"/>
               <w:rPr>
-                <w:sz w:val="24"/>
-              </w:rPr>
-            </w:pPr>
-            <w:r>
-              <w:rPr>
-                <w:sz w:val="24"/>
+                <w:szCs w:val="28"/>
+              </w:rPr>
+            </w:pPr>
+            <w:r>
+              <w:rPr>
+                <w:szCs w:val="28"/>
               </w:rPr>
               <w:t>10</w:t>
             </w:r>
@@ -5517,12 +5567,12 @@
               <w:ind w:firstLine="0"/>
               <w:jc w:val="center"/>
               <w:rPr>
-                <w:sz w:val="24"/>
-              </w:rPr>
-            </w:pPr>
-            <w:r>
-              <w:rPr>
-                <w:sz w:val="24"/>
+                <w:szCs w:val="28"/>
+              </w:rPr>
+            </w:pPr>
+            <w:r>
+              <w:rPr>
+                <w:szCs w:val="28"/>
               </w:rPr>
               <w:t>Обязательное поле</w:t>
             </w:r>
@@ -5542,12 +5592,12 @@
               <w:ind w:firstLine="0"/>
               <w:jc w:val="center"/>
               <w:rPr>
-                <w:sz w:val="24"/>
-              </w:rPr>
-            </w:pPr>
-            <w:r>
-              <w:rPr>
-                <w:sz w:val="24"/>
+                <w:szCs w:val="28"/>
+              </w:rPr>
+            </w:pPr>
+            <w:r>
+              <w:rPr>
+                <w:szCs w:val="28"/>
               </w:rPr>
               <w:t>Адрес проживания</w:t>
             </w:r>
@@ -5565,27 +5615,27 @@
               <w:ind w:firstLine="0"/>
               <w:jc w:val="center"/>
               <w:rPr>
-                <w:sz w:val="24"/>
+                <w:szCs w:val="28"/>
               </w:rPr>
             </w:pPr>
             <w:proofErr w:type="spellStart"/>
             <w:r>
               <w:rPr>
-                <w:sz w:val="24"/>
+                <w:szCs w:val="28"/>
               </w:rPr>
               <w:t>Residential</w:t>
             </w:r>
             <w:proofErr w:type="spellEnd"/>
             <w:r>
               <w:rPr>
-                <w:sz w:val="24"/>
+                <w:szCs w:val="28"/>
               </w:rPr>
               <w:t xml:space="preserve"> </w:t>
             </w:r>
             <w:proofErr w:type="spellStart"/>
             <w:r>
               <w:rPr>
-                <w:sz w:val="24"/>
+                <w:szCs w:val="28"/>
               </w:rPr>
               <w:t>address</w:t>
             </w:r>
@@ -5604,12 +5654,12 @@
               <w:ind w:firstLine="0"/>
               <w:jc w:val="center"/>
               <w:rPr>
-                <w:sz w:val="24"/>
-              </w:rPr>
-            </w:pPr>
-            <w:r>
-              <w:rPr>
-                <w:sz w:val="24"/>
+                <w:szCs w:val="28"/>
+              </w:rPr>
+            </w:pPr>
+            <w:r>
+              <w:rPr>
+                <w:szCs w:val="28"/>
               </w:rPr>
               <w:t>Текст</w:t>
             </w:r>
@@ -5627,12 +5677,12 @@
               <w:ind w:firstLine="0"/>
               <w:jc w:val="center"/>
               <w:rPr>
-                <w:sz w:val="24"/>
-              </w:rPr>
-            </w:pPr>
-            <w:r>
-              <w:rPr>
-                <w:sz w:val="24"/>
+                <w:szCs w:val="28"/>
+              </w:rPr>
+            </w:pPr>
+            <w:r>
+              <w:rPr>
+                <w:szCs w:val="28"/>
               </w:rPr>
               <w:t>250</w:t>
             </w:r>
@@ -5650,18 +5700,18 @@
               <w:ind w:firstLine="0"/>
               <w:jc w:val="center"/>
               <w:rPr>
-                <w:sz w:val="24"/>
-              </w:rPr>
-            </w:pPr>
-            <w:r>
-              <w:rPr>
-                <w:sz w:val="24"/>
+                <w:szCs w:val="28"/>
+              </w:rPr>
+            </w:pPr>
+            <w:r>
+              <w:rPr>
+                <w:szCs w:val="28"/>
               </w:rPr>
               <w:t>О</w:t>
             </w:r>
             <w:r>
               <w:rPr>
-                <w:sz w:val="24"/>
+                <w:szCs w:val="28"/>
               </w:rPr>
               <w:t>бязательное поле</w:t>
             </w:r>
@@ -5681,12 +5731,12 @@
               <w:ind w:firstLine="0"/>
               <w:jc w:val="center"/>
               <w:rPr>
-                <w:sz w:val="24"/>
-              </w:rPr>
-            </w:pPr>
-            <w:r>
-              <w:rPr>
-                <w:sz w:val="24"/>
+                <w:szCs w:val="28"/>
+              </w:rPr>
+            </w:pPr>
+            <w:r>
+              <w:rPr>
+                <w:szCs w:val="28"/>
               </w:rPr>
               <w:t>Номер телефона</w:t>
             </w:r>
@@ -5704,19 +5754,19 @@
               <w:ind w:firstLine="0"/>
               <w:jc w:val="center"/>
               <w:rPr>
-                <w:sz w:val="24"/>
-              </w:rPr>
-            </w:pPr>
-            <w:r>
-              <w:rPr>
-                <w:sz w:val="24"/>
+                <w:szCs w:val="28"/>
+              </w:rPr>
+            </w:pPr>
+            <w:r>
+              <w:rPr>
+                <w:szCs w:val="28"/>
               </w:rPr>
               <w:t xml:space="preserve">Phone </w:t>
             </w:r>
             <w:proofErr w:type="spellStart"/>
             <w:r>
               <w:rPr>
-                <w:sz w:val="24"/>
+                <w:szCs w:val="28"/>
               </w:rPr>
               <w:t>number</w:t>
             </w:r>
@@ -5735,12 +5785,12 @@
               <w:ind w:firstLine="0"/>
               <w:jc w:val="center"/>
               <w:rPr>
-                <w:sz w:val="24"/>
-              </w:rPr>
-            </w:pPr>
-            <w:r>
-              <w:rPr>
-                <w:sz w:val="24"/>
+                <w:szCs w:val="28"/>
+              </w:rPr>
+            </w:pPr>
+            <w:r>
+              <w:rPr>
+                <w:szCs w:val="28"/>
               </w:rPr>
               <w:t>Текст</w:t>
             </w:r>
@@ -5758,12 +5808,12 @@
               <w:ind w:firstLine="0"/>
               <w:jc w:val="center"/>
               <w:rPr>
-                <w:sz w:val="24"/>
-              </w:rPr>
-            </w:pPr>
-            <w:r>
-              <w:rPr>
-                <w:sz w:val="24"/>
+                <w:szCs w:val="28"/>
+              </w:rPr>
+            </w:pPr>
+            <w:r>
+              <w:rPr>
+                <w:szCs w:val="28"/>
               </w:rPr>
               <w:t>11</w:t>
             </w:r>
@@ -5781,12 +5831,12 @@
               <w:ind w:firstLine="0"/>
               <w:jc w:val="center"/>
               <w:rPr>
-                <w:sz w:val="24"/>
-              </w:rPr>
-            </w:pPr>
-            <w:r>
-              <w:rPr>
-                <w:sz w:val="24"/>
+                <w:szCs w:val="28"/>
+              </w:rPr>
+            </w:pPr>
+            <w:r>
+              <w:rPr>
+                <w:szCs w:val="28"/>
               </w:rPr>
               <w:t>Обязательное поле</w:t>
             </w:r>
@@ -5806,14 +5856,13 @@
               <w:ind w:firstLine="0"/>
               <w:jc w:val="center"/>
               <w:rPr>
-                <w:sz w:val="24"/>
-              </w:rPr>
-            </w:pPr>
-            <w:r>
-              <w:rPr>
-                <w:sz w:val="24"/>
-              </w:rPr>
-              <w:lastRenderedPageBreak/>
+                <w:szCs w:val="28"/>
+              </w:rPr>
+            </w:pPr>
+            <w:r>
+              <w:rPr>
+                <w:szCs w:val="28"/>
+              </w:rPr>
               <w:t>Код льготы</w:t>
             </w:r>
           </w:p>
@@ -5830,13 +5879,13 @@
               <w:ind w:firstLine="0"/>
               <w:jc w:val="center"/>
               <w:rPr>
-                <w:sz w:val="24"/>
+                <w:szCs w:val="28"/>
               </w:rPr>
             </w:pPr>
             <w:proofErr w:type="spellStart"/>
             <w:r>
               <w:rPr>
-                <w:sz w:val="24"/>
+                <w:szCs w:val="28"/>
               </w:rPr>
               <w:t>id_benefits</w:t>
             </w:r>
@@ -5855,12 +5904,12 @@
               <w:ind w:firstLine="0"/>
               <w:jc w:val="center"/>
               <w:rPr>
-                <w:sz w:val="24"/>
-              </w:rPr>
-            </w:pPr>
-            <w:r>
-              <w:rPr>
-                <w:sz w:val="24"/>
+                <w:szCs w:val="28"/>
+              </w:rPr>
+            </w:pPr>
+            <w:r>
+              <w:rPr>
+                <w:szCs w:val="28"/>
               </w:rPr>
               <w:t>Целое число</w:t>
             </w:r>
@@ -5878,12 +5927,12 @@
               <w:ind w:firstLine="0"/>
               <w:jc w:val="center"/>
               <w:rPr>
-                <w:sz w:val="24"/>
-              </w:rPr>
-            </w:pPr>
-            <w:r>
-              <w:rPr>
-                <w:sz w:val="24"/>
+                <w:szCs w:val="28"/>
+              </w:rPr>
+            </w:pPr>
+            <w:r>
+              <w:rPr>
+                <w:szCs w:val="28"/>
               </w:rPr>
               <w:t>-</w:t>
             </w:r>
@@ -5901,49 +5950,49 @@
               <w:ind w:firstLine="0"/>
               <w:jc w:val="center"/>
               <w:rPr>
-                <w:sz w:val="24"/>
-              </w:rPr>
-            </w:pPr>
-            <w:r>
-              <w:rPr>
-                <w:sz w:val="24"/>
+                <w:szCs w:val="28"/>
+              </w:rPr>
+            </w:pPr>
+            <w:r>
+              <w:rPr>
+                <w:szCs w:val="28"/>
               </w:rPr>
               <w:t>В</w:t>
             </w:r>
             <w:r>
               <w:rPr>
-                <w:sz w:val="24"/>
+                <w:szCs w:val="28"/>
               </w:rPr>
               <w:t>нешний ключ</w:t>
             </w:r>
             <w:r>
               <w:rPr>
-                <w:sz w:val="24"/>
+                <w:szCs w:val="28"/>
               </w:rPr>
               <w:t>,</w:t>
             </w:r>
             <w:r>
               <w:rPr>
-                <w:sz w:val="24"/>
+                <w:szCs w:val="28"/>
               </w:rPr>
               <w:t xml:space="preserve"> ссылается</w:t>
             </w:r>
             <w:r>
               <w:rPr>
-                <w:sz w:val="24"/>
+                <w:szCs w:val="28"/>
               </w:rPr>
               <w:t xml:space="preserve"> на таблицу "</w:t>
             </w:r>
             <w:r>
               <w:rPr>
-                <w:sz w:val="24"/>
+                <w:szCs w:val="28"/>
                 <w:lang w:val="en-US"/>
               </w:rPr>
               <w:t>Benefits</w:t>
             </w:r>
             <w:r>
               <w:rPr>
-                <w:sz w:val="24"/>
+                <w:szCs w:val="28"/>
               </w:rPr>
               <w:t>"</w:t>
             </w:r>
@@ -5951,6 +6000,46 @@
         </w:tc>
       </w:tr>
     </w:tbl>
+    <w:p>
+      <w:pPr>
+        <w:pStyle w:val="ab"/>
+        <w:ind w:firstLine="0"/>
+        <w:rPr>
+          <w:b/>
+          <w:szCs w:val="28"/>
+        </w:rPr>
+      </w:pPr>
+    </w:p>
+    <w:p>
+      <w:pPr>
+        <w:pStyle w:val="ab"/>
+        <w:ind w:firstLine="0"/>
+        <w:rPr>
+          <w:b/>
+          <w:szCs w:val="28"/>
+        </w:rPr>
+      </w:pPr>
+    </w:p>
+    <w:p>
+      <w:pPr>
+        <w:pStyle w:val="ab"/>
+        <w:ind w:firstLine="0"/>
+        <w:rPr>
+          <w:b/>
+          <w:szCs w:val="28"/>
+        </w:rPr>
+      </w:pPr>
+    </w:p>
+    <w:p>
+      <w:pPr>
+        <w:pStyle w:val="ab"/>
+        <w:ind w:firstLine="0"/>
+        <w:rPr>
+          <w:b/>
+          <w:szCs w:val="28"/>
+        </w:rPr>
+      </w:pPr>
+    </w:p>
     <w:p>
       <w:pPr>
         <w:pStyle w:val="ab"/>
@@ -5978,6 +6067,7 @@
           <w:sz w:val="28"/>
           <w:szCs w:val="28"/>
         </w:rPr>
+        <w:lastRenderedPageBreak/>
         <w:t xml:space="preserve">Таблица 4 – Схема отношения </w:t>
       </w:r>
       <w:bookmarkStart w:id="62" w:name="_Hlk132030445"/>
@@ -6035,11 +6125,11 @@
         <w:tblLook w:val="04A0" w:firstRow="1" w:lastRow="0" w:firstColumn="1" w:lastColumn="0" w:noHBand="0" w:noVBand="1"/>
       </w:tblPr>
       <w:tblGrid>
-        <w:gridCol w:w="1838"/>
-        <w:gridCol w:w="1701"/>
-        <w:gridCol w:w="1072"/>
-        <w:gridCol w:w="913"/>
-        <w:gridCol w:w="4271"/>
+        <w:gridCol w:w="2101"/>
+        <w:gridCol w:w="1679"/>
+        <w:gridCol w:w="1150"/>
+        <w:gridCol w:w="1029"/>
+        <w:gridCol w:w="3836"/>
       </w:tblGrid>
       <w:tr>
         <w:tc>
@@ -6056,14 +6146,14 @@
               <w:rPr>
                 <w:b/>
                 <w:bCs/>
-                <w:sz w:val="24"/>
+                <w:szCs w:val="28"/>
               </w:rPr>
             </w:pPr>
             <w:r>
               <w:rPr>
                 <w:b/>
                 <w:bCs/>
-                <w:sz w:val="24"/>
+                <w:szCs w:val="28"/>
               </w:rPr>
               <w:t>Содержание поля</w:t>
             </w:r>
@@ -6083,14 +6173,14 @@
               <w:rPr>
                 <w:b/>
                 <w:bCs/>
-                <w:sz w:val="24"/>
+                <w:szCs w:val="28"/>
               </w:rPr>
             </w:pPr>
             <w:r>
               <w:rPr>
                 <w:b/>
                 <w:bCs/>
-                <w:sz w:val="24"/>
+                <w:szCs w:val="28"/>
               </w:rPr>
               <w:t>Имя поля</w:t>
             </w:r>
@@ -6110,14 +6200,14 @@
               <w:rPr>
                 <w:b/>
                 <w:bCs/>
-                <w:sz w:val="24"/>
+                <w:szCs w:val="28"/>
               </w:rPr>
             </w:pPr>
             <w:r>
               <w:rPr>
                 <w:b/>
                 <w:bCs/>
-                <w:sz w:val="24"/>
+                <w:szCs w:val="28"/>
               </w:rPr>
               <w:t>Тип</w:t>
             </w:r>
@@ -6137,14 +6227,14 @@
               <w:rPr>
                 <w:b/>
                 <w:bCs/>
-                <w:sz w:val="24"/>
+                <w:szCs w:val="28"/>
               </w:rPr>
             </w:pPr>
             <w:r>
               <w:rPr>
                 <w:b/>
                 <w:bCs/>
-                <w:sz w:val="24"/>
+                <w:szCs w:val="28"/>
               </w:rPr>
               <w:t>Длина</w:t>
             </w:r>
@@ -6164,14 +6254,14 @@
               <w:rPr>
                 <w:b/>
                 <w:bCs/>
-                <w:sz w:val="24"/>
+                <w:szCs w:val="28"/>
               </w:rPr>
             </w:pPr>
             <w:r>
               <w:rPr>
                 <w:b/>
                 <w:bCs/>
-                <w:sz w:val="24"/>
+                <w:szCs w:val="28"/>
               </w:rPr>
               <w:t>Примечания</w:t>
             </w:r>
@@ -6191,12 +6281,12 @@
               <w:ind w:firstLine="0"/>
               <w:jc w:val="center"/>
               <w:rPr>
-                <w:sz w:val="24"/>
-              </w:rPr>
-            </w:pPr>
-            <w:r>
-              <w:rPr>
-                <w:sz w:val="24"/>
+                <w:szCs w:val="28"/>
+              </w:rPr>
+            </w:pPr>
+            <w:r>
+              <w:rPr>
+                <w:szCs w:val="28"/>
               </w:rPr>
               <w:t>Идентификатор</w:t>
             </w:r>
@@ -6214,13 +6304,13 @@
               <w:ind w:firstLine="0"/>
               <w:jc w:val="center"/>
               <w:rPr>
-                <w:sz w:val="24"/>
+                <w:szCs w:val="28"/>
               </w:rPr>
             </w:pPr>
             <w:proofErr w:type="spellStart"/>
             <w:r>
               <w:rPr>
-                <w:sz w:val="24"/>
+                <w:szCs w:val="28"/>
               </w:rPr>
               <w:t>ID_Benefits</w:t>
             </w:r>
@@ -6239,13 +6329,13 @@
               <w:ind w:firstLine="0"/>
               <w:jc w:val="center"/>
               <w:rPr>
-                <w:sz w:val="24"/>
+                <w:szCs w:val="28"/>
               </w:rPr>
             </w:pPr>
             <w:proofErr w:type="spellStart"/>
             <w:r>
               <w:rPr>
-                <w:sz w:val="24"/>
+                <w:szCs w:val="28"/>
               </w:rPr>
               <w:t>Integer</w:t>
             </w:r>
@@ -6264,12 +6354,12 @@
               <w:ind w:firstLine="0"/>
               <w:jc w:val="center"/>
               <w:rPr>
-                <w:sz w:val="24"/>
-              </w:rPr>
-            </w:pPr>
-            <w:r>
-              <w:rPr>
-                <w:sz w:val="24"/>
+                <w:szCs w:val="28"/>
+              </w:rPr>
+            </w:pPr>
+            <w:r>
+              <w:rPr>
+                <w:szCs w:val="28"/>
               </w:rPr>
               <w:t>-</w:t>
             </w:r>
@@ -6287,12 +6377,12 @@
               <w:ind w:firstLine="0"/>
               <w:jc w:val="center"/>
               <w:rPr>
-                <w:sz w:val="24"/>
-              </w:rPr>
-            </w:pPr>
-            <w:r>
-              <w:rPr>
-                <w:sz w:val="24"/>
+                <w:szCs w:val="28"/>
+              </w:rPr>
+            </w:pPr>
+            <w:r>
+              <w:rPr>
+                <w:szCs w:val="28"/>
               </w:rPr>
               <w:t>Первичный ключ, генерируемый автоматически</w:t>
             </w:r>
@@ -6312,12 +6402,12 @@
               <w:ind w:firstLine="0"/>
               <w:jc w:val="center"/>
               <w:rPr>
-                <w:sz w:val="24"/>
-              </w:rPr>
-            </w:pPr>
-            <w:r>
-              <w:rPr>
-                <w:sz w:val="24"/>
+                <w:szCs w:val="28"/>
+              </w:rPr>
+            </w:pPr>
+            <w:r>
+              <w:rPr>
+                <w:szCs w:val="28"/>
               </w:rPr>
               <w:t>Льгота</w:t>
             </w:r>
@@ -6335,13 +6425,13 @@
               <w:ind w:firstLine="0"/>
               <w:jc w:val="center"/>
               <w:rPr>
-                <w:sz w:val="24"/>
+                <w:szCs w:val="28"/>
               </w:rPr>
             </w:pPr>
             <w:proofErr w:type="spellStart"/>
             <w:r>
               <w:rPr>
-                <w:sz w:val="24"/>
+                <w:szCs w:val="28"/>
               </w:rPr>
               <w:t>Benefits</w:t>
             </w:r>
@@ -6360,13 +6450,13 @@
               <w:ind w:firstLine="0"/>
               <w:jc w:val="center"/>
               <w:rPr>
-                <w:sz w:val="24"/>
+                <w:szCs w:val="28"/>
               </w:rPr>
             </w:pPr>
             <w:proofErr w:type="spellStart"/>
             <w:r>
               <w:rPr>
-                <w:sz w:val="24"/>
+                <w:szCs w:val="28"/>
               </w:rPr>
               <w:t>Boolean</w:t>
             </w:r>
@@ -6385,12 +6475,12 @@
               <w:ind w:firstLine="0"/>
               <w:jc w:val="center"/>
               <w:rPr>
-                <w:sz w:val="24"/>
-              </w:rPr>
-            </w:pPr>
-            <w:r>
-              <w:rPr>
-                <w:sz w:val="24"/>
+                <w:szCs w:val="28"/>
+              </w:rPr>
+            </w:pPr>
+            <w:r>
+              <w:rPr>
+                <w:szCs w:val="28"/>
               </w:rPr>
               <w:t>-</w:t>
             </w:r>
@@ -6408,12 +6498,12 @@
               <w:ind w:firstLine="0"/>
               <w:jc w:val="center"/>
               <w:rPr>
-                <w:sz w:val="24"/>
-              </w:rPr>
-            </w:pPr>
-            <w:r>
-              <w:rPr>
-                <w:sz w:val="24"/>
+                <w:szCs w:val="28"/>
+              </w:rPr>
+            </w:pPr>
+            <w:r>
+              <w:rPr>
+                <w:szCs w:val="28"/>
               </w:rPr>
               <w:t>Обязательное поле</w:t>
             </w:r>
@@ -6434,6 +6524,7 @@
         </w:rPr>
       </w:pPr>
     </w:p>
+    <w:p/>
     <w:p>
       <w:pPr>
         <w:pStyle w:val="af5"/>
@@ -6508,11 +6599,11 @@
         <w:tblLook w:val="04A0" w:firstRow="1" w:lastRow="0" w:firstColumn="1" w:lastColumn="0" w:noHBand="0" w:noVBand="1"/>
       </w:tblPr>
       <w:tblGrid>
-        <w:gridCol w:w="2298"/>
-        <w:gridCol w:w="1440"/>
-        <w:gridCol w:w="1138"/>
-        <w:gridCol w:w="984"/>
-        <w:gridCol w:w="3935"/>
+        <w:gridCol w:w="2365"/>
+        <w:gridCol w:w="1523"/>
+        <w:gridCol w:w="1196"/>
+        <w:gridCol w:w="1029"/>
+        <w:gridCol w:w="3682"/>
       </w:tblGrid>
       <w:tr>
         <w:tc>
@@ -6530,7 +6621,7 @@
                 <w:b/>
                 <w:bCs/>
                 <w:color w:val="374151"/>
-                <w:sz w:val="24"/>
+                <w:szCs w:val="28"/>
               </w:rPr>
             </w:pPr>
             <w:r>
@@ -6538,7 +6629,7 @@
                 <w:b/>
                 <w:bCs/>
                 <w:color w:val="374151"/>
-                <w:sz w:val="24"/>
+                <w:szCs w:val="28"/>
               </w:rPr>
               <w:t>Содержание поля</w:t>
             </w:r>
@@ -6559,7 +6650,7 @@
                 <w:b/>
                 <w:bCs/>
                 <w:color w:val="374151"/>
-                <w:sz w:val="24"/>
+                <w:szCs w:val="28"/>
               </w:rPr>
             </w:pPr>
             <w:r>
@@ -6567,7 +6658,7 @@
                 <w:b/>
                 <w:bCs/>
                 <w:color w:val="374151"/>
-                <w:sz w:val="24"/>
+                <w:szCs w:val="28"/>
               </w:rPr>
               <w:t>Имя поля</w:t>
             </w:r>
@@ -6588,7 +6679,7 @@
                 <w:b/>
                 <w:bCs/>
                 <w:color w:val="374151"/>
-                <w:sz w:val="24"/>
+                <w:szCs w:val="28"/>
               </w:rPr>
             </w:pPr>
             <w:r>
@@ -6596,7 +6687,7 @@
                 <w:b/>
                 <w:bCs/>
                 <w:color w:val="374151"/>
-                <w:sz w:val="24"/>
+                <w:szCs w:val="28"/>
               </w:rPr>
               <w:t>Тип</w:t>
             </w:r>
@@ -6617,7 +6708,7 @@
                 <w:b/>
                 <w:bCs/>
                 <w:color w:val="374151"/>
-                <w:sz w:val="24"/>
+                <w:szCs w:val="28"/>
               </w:rPr>
             </w:pPr>
             <w:r>
@@ -6625,7 +6716,7 @@
                 <w:b/>
                 <w:bCs/>
                 <w:color w:val="374151"/>
-                <w:sz w:val="24"/>
+                <w:szCs w:val="28"/>
               </w:rPr>
               <w:t>Длина</w:t>
             </w:r>
@@ -6646,7 +6737,7 @@
                 <w:b/>
                 <w:bCs/>
                 <w:color w:val="374151"/>
-                <w:sz w:val="24"/>
+                <w:szCs w:val="28"/>
               </w:rPr>
             </w:pPr>
             <w:r>
@@ -6654,7 +6745,7 @@
                 <w:b/>
                 <w:bCs/>
                 <w:color w:val="374151"/>
-                <w:sz w:val="24"/>
+                <w:szCs w:val="28"/>
               </w:rPr>
               <w:t>Примечания</w:t>
             </w:r>
@@ -6675,13 +6766,13 @@
               <w:jc w:val="center"/>
               <w:rPr>
                 <w:color w:val="374151"/>
-                <w:sz w:val="24"/>
+                <w:szCs w:val="28"/>
               </w:rPr>
             </w:pPr>
             <w:r>
               <w:rPr>
                 <w:color w:val="374151"/>
-                <w:sz w:val="24"/>
+                <w:szCs w:val="28"/>
               </w:rPr>
               <w:t>Идентификатор</w:t>
             </w:r>
@@ -6700,14 +6791,14 @@
               <w:jc w:val="center"/>
               <w:rPr>
                 <w:color w:val="374151"/>
-                <w:sz w:val="24"/>
+                <w:szCs w:val="28"/>
               </w:rPr>
             </w:pPr>
             <w:proofErr w:type="spellStart"/>
             <w:r>
               <w:rPr>
                 <w:color w:val="374151"/>
-                <w:sz w:val="24"/>
+                <w:szCs w:val="28"/>
               </w:rPr>
               <w:t>ID_Cabinet</w:t>
             </w:r>
@@ -6727,13 +6818,13 @@
               <w:jc w:val="center"/>
               <w:rPr>
                 <w:color w:val="374151"/>
-                <w:sz w:val="24"/>
+                <w:szCs w:val="28"/>
               </w:rPr>
             </w:pPr>
             <w:r>
               <w:rPr>
                 <w:color w:val="374151"/>
-                <w:sz w:val="24"/>
+                <w:szCs w:val="28"/>
               </w:rPr>
               <w:t>SERIAL</w:t>
             </w:r>
@@ -6752,13 +6843,13 @@
               <w:jc w:val="center"/>
               <w:rPr>
                 <w:color w:val="374151"/>
-                <w:sz w:val="24"/>
+                <w:szCs w:val="28"/>
               </w:rPr>
             </w:pPr>
             <w:r>
               <w:rPr>
                 <w:color w:val="374151"/>
-                <w:sz w:val="24"/>
+                <w:szCs w:val="28"/>
               </w:rPr>
               <w:t>-</w:t>
             </w:r>
@@ -6777,13 +6868,13 @@
               <w:jc w:val="center"/>
               <w:rPr>
                 <w:color w:val="374151"/>
-                <w:sz w:val="24"/>
+                <w:szCs w:val="28"/>
               </w:rPr>
             </w:pPr>
             <w:r>
               <w:rPr>
                 <w:color w:val="374151"/>
-                <w:sz w:val="24"/>
+                <w:szCs w:val="28"/>
               </w:rPr>
               <w:t xml:space="preserve">Первичный ключ, </w:t>
             </w:r>
@@ -6791,7 +6882,7 @@
             <w:r>
               <w:rPr>
                 <w:color w:val="374151"/>
-                <w:sz w:val="24"/>
+                <w:szCs w:val="28"/>
               </w:rPr>
               <w:t>автоинкремент</w:t>
             </w:r>
@@ -6800,6 +6891,16 @@
         </w:tc>
       </w:tr>
     </w:tbl>
+    <w:p>
+      <w:pPr>
+        <w:pStyle w:val="ab"/>
+        <w:ind w:firstLine="0"/>
+        <w:rPr>
+          <w:b/>
+          <w:szCs w:val="28"/>
+        </w:rPr>
+      </w:pPr>
+    </w:p>
     <w:p>
       <w:pPr>
         <w:pStyle w:val="ab"/>
@@ -6868,11 +6969,11 @@
         <w:tblLook w:val="04A0" w:firstRow="1" w:lastRow="0" w:firstColumn="1" w:lastColumn="0" w:noHBand="0" w:noVBand="1"/>
       </w:tblPr>
       <w:tblGrid>
-        <w:gridCol w:w="2263"/>
-        <w:gridCol w:w="1418"/>
-        <w:gridCol w:w="1134"/>
-        <w:gridCol w:w="992"/>
-        <w:gridCol w:w="3988"/>
+        <w:gridCol w:w="2260"/>
+        <w:gridCol w:w="1415"/>
+        <w:gridCol w:w="1132"/>
+        <w:gridCol w:w="1029"/>
+        <w:gridCol w:w="3959"/>
       </w:tblGrid>
       <w:tr>
         <w:tc>
@@ -6889,7 +6990,7 @@
                 <w:b/>
                 <w:bCs/>
                 <w:color w:val="374151"/>
-                <w:sz w:val="24"/>
+                <w:szCs w:val="28"/>
               </w:rPr>
             </w:pPr>
             <w:r>
@@ -6897,7 +6998,7 @@
                 <w:b/>
                 <w:bCs/>
                 <w:color w:val="374151"/>
-                <w:sz w:val="24"/>
+                <w:szCs w:val="28"/>
               </w:rPr>
               <w:t>Содержание поля</w:t>
             </w:r>
@@ -6917,7 +7018,7 @@
                 <w:b/>
                 <w:bCs/>
                 <w:color w:val="374151"/>
-                <w:sz w:val="24"/>
+                <w:szCs w:val="28"/>
               </w:rPr>
             </w:pPr>
             <w:r>
@@ -6925,7 +7026,7 @@
                 <w:b/>
                 <w:bCs/>
                 <w:color w:val="374151"/>
-                <w:sz w:val="24"/>
+                <w:szCs w:val="28"/>
               </w:rPr>
               <w:t>Имя поля</w:t>
             </w:r>
@@ -6945,7 +7046,7 @@
                 <w:b/>
                 <w:bCs/>
                 <w:color w:val="374151"/>
-                <w:sz w:val="24"/>
+                <w:szCs w:val="28"/>
               </w:rPr>
             </w:pPr>
             <w:r>
@@ -6953,7 +7054,7 @@
                 <w:b/>
                 <w:bCs/>
                 <w:color w:val="374151"/>
-                <w:sz w:val="24"/>
+                <w:szCs w:val="28"/>
               </w:rPr>
               <w:t>Тип</w:t>
             </w:r>
@@ -6973,7 +7074,7 @@
                 <w:b/>
                 <w:bCs/>
                 <w:color w:val="374151"/>
-                <w:sz w:val="24"/>
+                <w:szCs w:val="28"/>
               </w:rPr>
             </w:pPr>
             <w:r>
@@ -6981,7 +7082,7 @@
                 <w:b/>
                 <w:bCs/>
                 <w:color w:val="374151"/>
-                <w:sz w:val="24"/>
+                <w:szCs w:val="28"/>
               </w:rPr>
               <w:t>Длина</w:t>
             </w:r>
@@ -7001,7 +7102,7 @@
                 <w:b/>
                 <w:bCs/>
                 <w:color w:val="374151"/>
-                <w:sz w:val="24"/>
+                <w:szCs w:val="28"/>
               </w:rPr>
             </w:pPr>
             <w:r>
@@ -7009,7 +7110,7 @@
                 <w:b/>
                 <w:bCs/>
                 <w:color w:val="374151"/>
-                <w:sz w:val="24"/>
+                <w:szCs w:val="28"/>
               </w:rPr>
               <w:t>Примечания</w:t>
             </w:r>
@@ -7028,13 +7129,13 @@
               <w:ind w:firstLine="0"/>
               <w:rPr>
                 <w:color w:val="374151"/>
-                <w:sz w:val="24"/>
+                <w:szCs w:val="28"/>
               </w:rPr>
             </w:pPr>
             <w:r>
               <w:rPr>
                 <w:color w:val="374151"/>
-                <w:sz w:val="24"/>
+                <w:szCs w:val="28"/>
               </w:rPr>
               <w:t>Идентификатор</w:t>
             </w:r>
@@ -7051,14 +7152,14 @@
               <w:ind w:firstLine="0"/>
               <w:rPr>
                 <w:color w:val="374151"/>
-                <w:sz w:val="24"/>
+                <w:szCs w:val="28"/>
               </w:rPr>
             </w:pPr>
             <w:proofErr w:type="spellStart"/>
             <w:r>
               <w:rPr>
                 <w:color w:val="374151"/>
-                <w:sz w:val="24"/>
+                <w:szCs w:val="28"/>
               </w:rPr>
               <w:t>ID_Date</w:t>
             </w:r>
@@ -7076,14 +7177,14 @@
               <w:ind w:firstLine="0"/>
               <w:rPr>
                 <w:color w:val="374151"/>
-                <w:sz w:val="24"/>
+                <w:szCs w:val="28"/>
               </w:rPr>
             </w:pPr>
             <w:proofErr w:type="spellStart"/>
             <w:r>
               <w:rPr>
                 <w:color w:val="374151"/>
-                <w:sz w:val="24"/>
+                <w:szCs w:val="28"/>
               </w:rPr>
               <w:t>integer</w:t>
             </w:r>
@@ -7101,7 +7202,7 @@
               <w:ind w:firstLine="0"/>
               <w:rPr>
                 <w:color w:val="374151"/>
-                <w:sz w:val="24"/>
+                <w:szCs w:val="28"/>
               </w:rPr>
             </w:pPr>
           </w:p>
@@ -7117,12 +7218,12 @@
               <w:ind w:firstLine="0"/>
               <w:rPr>
                 <w:color w:val="374151"/>
-                <w:sz w:val="24"/>
-              </w:rPr>
-            </w:pPr>
-            <w:r>
-              <w:rPr>
-                <w:sz w:val="24"/>
+                <w:szCs w:val="28"/>
+              </w:rPr>
+            </w:pPr>
+            <w:r>
+              <w:rPr>
+                <w:szCs w:val="28"/>
               </w:rPr>
               <w:t>Первичный ключ, генерируемый автоматически</w:t>
             </w:r>
@@ -7141,13 +7242,13 @@
               <w:ind w:firstLine="0"/>
               <w:rPr>
                 <w:color w:val="374151"/>
-                <w:sz w:val="24"/>
+                <w:szCs w:val="28"/>
               </w:rPr>
             </w:pPr>
             <w:r>
               <w:rPr>
                 <w:color w:val="374151"/>
-                <w:sz w:val="24"/>
+                <w:szCs w:val="28"/>
               </w:rPr>
               <w:t>Дата</w:t>
             </w:r>
@@ -7164,14 +7265,14 @@
               <w:ind w:firstLine="0"/>
               <w:rPr>
                 <w:color w:val="374151"/>
-                <w:sz w:val="24"/>
+                <w:szCs w:val="28"/>
               </w:rPr>
             </w:pPr>
             <w:proofErr w:type="spellStart"/>
             <w:r>
               <w:rPr>
                 <w:color w:val="374151"/>
-                <w:sz w:val="24"/>
+                <w:szCs w:val="28"/>
               </w:rPr>
               <w:t>Date</w:t>
             </w:r>
@@ -7189,14 +7290,14 @@
               <w:ind w:firstLine="0"/>
               <w:rPr>
                 <w:color w:val="374151"/>
-                <w:sz w:val="24"/>
+                <w:szCs w:val="28"/>
               </w:rPr>
             </w:pPr>
             <w:proofErr w:type="spellStart"/>
             <w:r>
               <w:rPr>
                 <w:color w:val="374151"/>
-                <w:sz w:val="24"/>
+                <w:szCs w:val="28"/>
               </w:rPr>
               <w:t>date</w:t>
             </w:r>
@@ -7214,7 +7315,7 @@
               <w:ind w:firstLine="0"/>
               <w:rPr>
                 <w:color w:val="374151"/>
-                <w:sz w:val="24"/>
+                <w:szCs w:val="28"/>
               </w:rPr>
             </w:pPr>
           </w:p>
@@ -7230,12 +7331,12 @@
               <w:ind w:firstLine="0"/>
               <w:rPr>
                 <w:color w:val="374151"/>
-                <w:sz w:val="24"/>
-              </w:rPr>
-            </w:pPr>
-            <w:r>
-              <w:rPr>
-                <w:sz w:val="24"/>
+                <w:szCs w:val="28"/>
+              </w:rPr>
+            </w:pPr>
+            <w:r>
+              <w:rPr>
+                <w:szCs w:val="28"/>
               </w:rPr>
               <w:t>Обязательное поле</w:t>
             </w:r>
@@ -7256,6 +7357,8 @@
         </w:rPr>
       </w:pPr>
     </w:p>
+    <w:p/>
+    <w:p/>
     <w:p>
       <w:pPr>
         <w:pStyle w:val="af5"/>
@@ -7273,6 +7376,7 @@
           <w:sz w:val="28"/>
           <w:szCs w:val="28"/>
         </w:rPr>
+        <w:lastRenderedPageBreak/>
         <w:t xml:space="preserve">Таблица 7 – Схема отношения Время </w:t>
       </w:r>
       <w:r>
@@ -7314,11 +7418,11 @@
         <w:tblLook w:val="04A0" w:firstRow="1" w:lastRow="0" w:firstColumn="1" w:lastColumn="0" w:noHBand="0" w:noVBand="1"/>
       </w:tblPr>
       <w:tblGrid>
-        <w:gridCol w:w="2045"/>
-        <w:gridCol w:w="1778"/>
-        <w:gridCol w:w="883"/>
-        <w:gridCol w:w="913"/>
-        <w:gridCol w:w="4176"/>
+        <w:gridCol w:w="2254"/>
+        <w:gridCol w:w="1775"/>
+        <w:gridCol w:w="994"/>
+        <w:gridCol w:w="1029"/>
+        <w:gridCol w:w="3743"/>
       </w:tblGrid>
       <w:tr>
         <w:tc>
@@ -7335,7 +7439,7 @@
                 <w:b/>
                 <w:bCs/>
                 <w:color w:val="374151"/>
-                <w:sz w:val="24"/>
+                <w:szCs w:val="28"/>
               </w:rPr>
             </w:pPr>
             <w:r>
@@ -7343,7 +7447,7 @@
                 <w:b/>
                 <w:bCs/>
                 <w:color w:val="374151"/>
-                <w:sz w:val="24"/>
+                <w:szCs w:val="28"/>
               </w:rPr>
               <w:t>Содержание поля</w:t>
             </w:r>
@@ -7363,7 +7467,7 @@
                 <w:b/>
                 <w:bCs/>
                 <w:color w:val="374151"/>
-                <w:sz w:val="24"/>
+                <w:szCs w:val="28"/>
               </w:rPr>
             </w:pPr>
             <w:r>
@@ -7371,7 +7475,7 @@
                 <w:b/>
                 <w:bCs/>
                 <w:color w:val="374151"/>
-                <w:sz w:val="24"/>
+                <w:szCs w:val="28"/>
               </w:rPr>
               <w:t>Имя поля</w:t>
             </w:r>
@@ -7391,7 +7495,7 @@
                 <w:b/>
                 <w:bCs/>
                 <w:color w:val="374151"/>
-                <w:sz w:val="24"/>
+                <w:szCs w:val="28"/>
               </w:rPr>
             </w:pPr>
             <w:r>
@@ -7399,7 +7503,7 @@
                 <w:b/>
                 <w:bCs/>
                 <w:color w:val="374151"/>
-                <w:sz w:val="24"/>
+                <w:szCs w:val="28"/>
               </w:rPr>
               <w:t>Тип</w:t>
             </w:r>
@@ -7419,7 +7523,7 @@
                 <w:b/>
                 <w:bCs/>
                 <w:color w:val="374151"/>
-                <w:sz w:val="24"/>
+                <w:szCs w:val="28"/>
               </w:rPr>
             </w:pPr>
             <w:r>
@@ -7427,7 +7531,7 @@
                 <w:b/>
                 <w:bCs/>
                 <w:color w:val="374151"/>
-                <w:sz w:val="24"/>
+                <w:szCs w:val="28"/>
               </w:rPr>
               <w:t>Длина</w:t>
             </w:r>
@@ -7447,7 +7551,7 @@
                 <w:b/>
                 <w:bCs/>
                 <w:color w:val="374151"/>
-                <w:sz w:val="24"/>
+                <w:szCs w:val="28"/>
               </w:rPr>
             </w:pPr>
             <w:r>
@@ -7455,7 +7559,7 @@
                 <w:b/>
                 <w:bCs/>
                 <w:color w:val="374151"/>
-                <w:sz w:val="24"/>
+                <w:szCs w:val="28"/>
               </w:rPr>
               <w:t>Примечания</w:t>
             </w:r>
@@ -7466,21 +7570,23 @@
         <w:tc>
           <w:tcPr>
             <w:tcW w:w="0" w:type="auto"/>
+            <w:vAlign w:val="center"/>
             <w:hideMark/>
           </w:tcPr>
           <w:p>
             <w:pPr>
               <w:spacing w:line="240" w:lineRule="auto"/>
               <w:ind w:firstLine="0"/>
-              <w:rPr>
-                <w:color w:val="374151"/>
-                <w:sz w:val="24"/>
-              </w:rPr>
-            </w:pPr>
-            <w:r>
-              <w:rPr>
-                <w:color w:val="374151"/>
-                <w:sz w:val="24"/>
+              <w:jc w:val="center"/>
+              <w:rPr>
+                <w:color w:val="000000" w:themeColor="text1"/>
+                <w:szCs w:val="28"/>
+              </w:rPr>
+            </w:pPr>
+            <w:r>
+              <w:rPr>
+                <w:color w:val="000000" w:themeColor="text1"/>
+                <w:szCs w:val="28"/>
               </w:rPr>
               <w:t>Идентификатор</w:t>
             </w:r>
@@ -7489,22 +7595,24 @@
         <w:tc>
           <w:tcPr>
             <w:tcW w:w="0" w:type="auto"/>
+            <w:vAlign w:val="center"/>
             <w:hideMark/>
           </w:tcPr>
           <w:p>
             <w:pPr>
               <w:spacing w:line="240" w:lineRule="auto"/>
               <w:ind w:firstLine="0"/>
-              <w:rPr>
-                <w:color w:val="374151"/>
-                <w:sz w:val="24"/>
+              <w:jc w:val="center"/>
+              <w:rPr>
+                <w:color w:val="000000" w:themeColor="text1"/>
+                <w:szCs w:val="28"/>
               </w:rPr>
             </w:pPr>
             <w:proofErr w:type="spellStart"/>
             <w:r>
               <w:rPr>
-                <w:color w:val="374151"/>
-                <w:sz w:val="24"/>
+                <w:color w:val="000000" w:themeColor="text1"/>
+                <w:szCs w:val="28"/>
               </w:rPr>
               <w:t>ID_Time</w:t>
             </w:r>
@@ -7514,22 +7622,24 @@
         <w:tc>
           <w:tcPr>
             <w:tcW w:w="0" w:type="auto"/>
+            <w:vAlign w:val="center"/>
             <w:hideMark/>
           </w:tcPr>
           <w:p>
             <w:pPr>
               <w:spacing w:line="240" w:lineRule="auto"/>
               <w:ind w:firstLine="0"/>
-              <w:rPr>
-                <w:color w:val="374151"/>
-                <w:sz w:val="24"/>
+              <w:jc w:val="center"/>
+              <w:rPr>
+                <w:color w:val="000000" w:themeColor="text1"/>
+                <w:szCs w:val="28"/>
               </w:rPr>
             </w:pPr>
             <w:proofErr w:type="spellStart"/>
             <w:r>
               <w:rPr>
-                <w:color w:val="374151"/>
-                <w:sz w:val="24"/>
+                <w:color w:val="000000" w:themeColor="text1"/>
+                <w:szCs w:val="28"/>
               </w:rPr>
               <w:t>integer</w:t>
             </w:r>
@@ -7539,15 +7649,17 @@
         <w:tc>
           <w:tcPr>
             <w:tcW w:w="0" w:type="auto"/>
+            <w:vAlign w:val="center"/>
             <w:hideMark/>
           </w:tcPr>
           <w:p>
             <w:pPr>
               <w:spacing w:line="240" w:lineRule="auto"/>
               <w:ind w:firstLine="0"/>
-              <w:rPr>
-                <w:color w:val="374151"/>
-                <w:sz w:val="24"/>
+              <w:jc w:val="center"/>
+              <w:rPr>
+                <w:color w:val="000000" w:themeColor="text1"/>
+                <w:szCs w:val="28"/>
               </w:rPr>
             </w:pPr>
           </w:p>
@@ -7555,21 +7667,24 @@
         <w:tc>
           <w:tcPr>
             <w:tcW w:w="0" w:type="auto"/>
+            <w:vAlign w:val="center"/>
             <w:hideMark/>
           </w:tcPr>
           <w:p>
             <w:pPr>
               <w:spacing w:line="240" w:lineRule="auto"/>
               <w:ind w:firstLine="0"/>
-              <w:rPr>
-                <w:color w:val="374151"/>
-                <w:sz w:val="24"/>
+              <w:jc w:val="center"/>
+              <w:rPr>
+                <w:color w:val="000000" w:themeColor="text1"/>
+                <w:szCs w:val="28"/>
                 <w:lang w:val="en-US"/>
               </w:rPr>
             </w:pPr>
             <w:r>
               <w:rPr>
-                <w:sz w:val="24"/>
+                <w:color w:val="000000" w:themeColor="text1"/>
+                <w:szCs w:val="28"/>
               </w:rPr>
               <w:t>Первичный ключ, генерируемый автоматически</w:t>
             </w:r>
@@ -7580,23 +7695,24 @@
         <w:tc>
           <w:tcPr>
             <w:tcW w:w="0" w:type="auto"/>
+            <w:vAlign w:val="center"/>
             <w:hideMark/>
           </w:tcPr>
           <w:p>
             <w:pPr>
               <w:spacing w:line="240" w:lineRule="auto"/>
               <w:ind w:firstLine="0"/>
-              <w:rPr>
-                <w:color w:val="374151"/>
-                <w:sz w:val="24"/>
-              </w:rPr>
-            </w:pPr>
-            <w:r>
-              <w:rPr>
-                <w:color w:val="374151"/>
-                <w:sz w:val="24"/>
-              </w:rPr>
-              <w:lastRenderedPageBreak/>
+              <w:jc w:val="center"/>
+              <w:rPr>
+                <w:color w:val="000000" w:themeColor="text1"/>
+                <w:szCs w:val="28"/>
+              </w:rPr>
+            </w:pPr>
+            <w:r>
+              <w:rPr>
+                <w:color w:val="000000" w:themeColor="text1"/>
+                <w:szCs w:val="28"/>
+              </w:rPr>
               <w:t>Время приема</w:t>
             </w:r>
           </w:p>
@@ -7604,45 +7720,47 @@
         <w:tc>
           <w:tcPr>
             <w:tcW w:w="0" w:type="auto"/>
+            <w:vAlign w:val="center"/>
             <w:hideMark/>
           </w:tcPr>
           <w:p>
             <w:pPr>
               <w:spacing w:line="240" w:lineRule="auto"/>
               <w:ind w:firstLine="0"/>
-              <w:rPr>
-                <w:color w:val="374151"/>
-                <w:sz w:val="24"/>
-              </w:rPr>
-            </w:pPr>
-            <w:r>
-              <w:rPr>
-                <w:color w:val="374151"/>
-                <w:sz w:val="24"/>
+              <w:jc w:val="center"/>
+              <w:rPr>
+                <w:color w:val="000000" w:themeColor="text1"/>
+                <w:szCs w:val="28"/>
+              </w:rPr>
+            </w:pPr>
+            <w:r>
+              <w:rPr>
+                <w:color w:val="000000" w:themeColor="text1"/>
+                <w:szCs w:val="28"/>
               </w:rPr>
               <w:t xml:space="preserve">Time </w:t>
             </w:r>
             <w:proofErr w:type="spellStart"/>
             <w:r>
               <w:rPr>
-                <w:color w:val="374151"/>
-                <w:sz w:val="24"/>
+                <w:color w:val="000000" w:themeColor="text1"/>
+                <w:szCs w:val="28"/>
               </w:rPr>
               <w:t>of</w:t>
             </w:r>
             <w:proofErr w:type="spellEnd"/>
             <w:r>
               <w:rPr>
-                <w:color w:val="374151"/>
-                <w:sz w:val="24"/>
+                <w:color w:val="000000" w:themeColor="text1"/>
+                <w:szCs w:val="28"/>
               </w:rPr>
               <w:t xml:space="preserve"> </w:t>
             </w:r>
             <w:proofErr w:type="spellStart"/>
             <w:r>
               <w:rPr>
-                <w:color w:val="374151"/>
-                <w:sz w:val="24"/>
+                <w:color w:val="000000" w:themeColor="text1"/>
+                <w:szCs w:val="28"/>
               </w:rPr>
               <w:t>admission</w:t>
             </w:r>
@@ -7652,22 +7770,24 @@
         <w:tc>
           <w:tcPr>
             <w:tcW w:w="0" w:type="auto"/>
+            <w:vAlign w:val="center"/>
             <w:hideMark/>
           </w:tcPr>
           <w:p>
             <w:pPr>
               <w:spacing w:line="240" w:lineRule="auto"/>
               <w:ind w:firstLine="0"/>
-              <w:rPr>
-                <w:color w:val="374151"/>
-                <w:sz w:val="24"/>
+              <w:jc w:val="center"/>
+              <w:rPr>
+                <w:color w:val="000000" w:themeColor="text1"/>
+                <w:szCs w:val="28"/>
               </w:rPr>
             </w:pPr>
             <w:proofErr w:type="spellStart"/>
             <w:r>
               <w:rPr>
-                <w:color w:val="374151"/>
-                <w:sz w:val="24"/>
+                <w:color w:val="000000" w:themeColor="text1"/>
+                <w:szCs w:val="28"/>
               </w:rPr>
               <w:t>time</w:t>
             </w:r>
@@ -7677,15 +7797,17 @@
         <w:tc>
           <w:tcPr>
             <w:tcW w:w="0" w:type="auto"/>
+            <w:vAlign w:val="center"/>
             <w:hideMark/>
           </w:tcPr>
           <w:p>
             <w:pPr>
               <w:spacing w:line="240" w:lineRule="auto"/>
               <w:ind w:firstLine="0"/>
-              <w:rPr>
-                <w:color w:val="374151"/>
-                <w:sz w:val="24"/>
+              <w:jc w:val="center"/>
+              <w:rPr>
+                <w:color w:val="000000" w:themeColor="text1"/>
+                <w:szCs w:val="28"/>
               </w:rPr>
             </w:pPr>
           </w:p>
@@ -7693,20 +7815,23 @@
         <w:tc>
           <w:tcPr>
             <w:tcW w:w="0" w:type="auto"/>
+            <w:vAlign w:val="center"/>
             <w:hideMark/>
           </w:tcPr>
           <w:p>
             <w:pPr>
               <w:spacing w:line="240" w:lineRule="auto"/>
               <w:ind w:firstLine="0"/>
-              <w:rPr>
-                <w:color w:val="374151"/>
-                <w:sz w:val="24"/>
-              </w:rPr>
-            </w:pPr>
-            <w:r>
-              <w:rPr>
-                <w:sz w:val="24"/>
+              <w:jc w:val="center"/>
+              <w:rPr>
+                <w:color w:val="000000" w:themeColor="text1"/>
+                <w:szCs w:val="28"/>
+              </w:rPr>
+            </w:pPr>
+            <w:r>
+              <w:rPr>
+                <w:color w:val="000000" w:themeColor="text1"/>
+                <w:szCs w:val="28"/>
               </w:rPr>
               <w:t>Обязательное поле</w:t>
             </w:r>
@@ -7714,6 +7839,11 @@
         </w:tc>
       </w:tr>
     </w:tbl>
+    <w:p>
+      <w:r>
+        <w:br/>
+      </w:r>
+    </w:p>
     <w:p>
       <w:pPr>
         <w:pStyle w:val="af5"/>
@@ -7726,53 +7856,12 @@
           <w:szCs w:val="28"/>
         </w:rPr>
       </w:pPr>
-    </w:p>
-    <w:p>
-      <w:pPr>
-        <w:pStyle w:val="af5"/>
-        <w:keepNext/>
-        <w:spacing w:before="100" w:after="100"/>
-        <w:ind w:right="-426" w:firstLine="0"/>
-        <w:jc w:val="left"/>
+      <w:r>
         <w:rPr>
           <w:sz w:val="28"/>
           <w:szCs w:val="28"/>
         </w:rPr>
-      </w:pPr>
-      <w:r>
-        <w:rPr>
-          <w:sz w:val="28"/>
-          <w:szCs w:val="28"/>
-        </w:rPr>
-        <w:t xml:space="preserve">Таблица </w:t>
-      </w:r>
-      <w:r>
-        <w:rPr>
-          <w:sz w:val="28"/>
-          <w:szCs w:val="28"/>
-        </w:rPr>
-        <w:t>8</w:t>
-      </w:r>
-      <w:r>
-        <w:rPr>
-          <w:sz w:val="28"/>
-          <w:szCs w:val="28"/>
-        </w:rPr>
-        <w:t>– </w:t>
-      </w:r>
-      <w:r>
-        <w:rPr>
-          <w:sz w:val="25"/>
-          <w:szCs w:val="25"/>
-        </w:rPr>
-        <w:t>Схема отношения</w:t>
-      </w:r>
-      <w:r>
-        <w:rPr>
-          <w:sz w:val="28"/>
-          <w:szCs w:val="28"/>
-        </w:rPr>
-        <w:t xml:space="preserve"> Расписание </w:t>
+        <w:t xml:space="preserve">Таблица 8– Схема отношения Расписание </w:t>
       </w:r>
       <w:r>
         <w:rPr>
@@ -7789,8 +7878,8 @@
           <w:rFonts w:ascii="Courier New" w:hAnsi="Courier New" w:cs="Courier New"/>
           <w:b w:val="0"/>
           <w:bCs w:val="0"/>
-          <w:sz w:val="25"/>
-          <w:szCs w:val="25"/>
+          <w:sz w:val="28"/>
+          <w:szCs w:val="28"/>
           <w:lang w:val="en-US"/>
         </w:rPr>
         <w:t>Schedule</w:t>
@@ -7813,11 +7902,11 @@
         <w:tblLook w:val="04A0" w:firstRow="1" w:lastRow="0" w:firstColumn="1" w:lastColumn="0" w:noHBand="0" w:noVBand="1"/>
       </w:tblPr>
       <w:tblGrid>
-        <w:gridCol w:w="2643"/>
-        <w:gridCol w:w="1834"/>
-        <w:gridCol w:w="883"/>
-        <w:gridCol w:w="913"/>
-        <w:gridCol w:w="3522"/>
+        <w:gridCol w:w="2651"/>
+        <w:gridCol w:w="1925"/>
+        <w:gridCol w:w="994"/>
+        <w:gridCol w:w="1029"/>
+        <w:gridCol w:w="3196"/>
       </w:tblGrid>
       <w:tr>
         <w:tc>
@@ -7834,14 +7923,14 @@
               <w:rPr>
                 <w:b/>
                 <w:bCs/>
-                <w:sz w:val="24"/>
+                <w:szCs w:val="28"/>
               </w:rPr>
             </w:pPr>
             <w:r>
               <w:rPr>
                 <w:b/>
                 <w:bCs/>
-                <w:sz w:val="24"/>
+                <w:szCs w:val="28"/>
               </w:rPr>
               <w:t>Содержание поля</w:t>
             </w:r>
@@ -7861,14 +7950,14 @@
               <w:rPr>
                 <w:b/>
                 <w:bCs/>
-                <w:sz w:val="24"/>
+                <w:szCs w:val="28"/>
               </w:rPr>
             </w:pPr>
             <w:r>
               <w:rPr>
                 <w:b/>
                 <w:bCs/>
-                <w:sz w:val="24"/>
+                <w:szCs w:val="28"/>
               </w:rPr>
               <w:t>Имя поля</w:t>
             </w:r>
@@ -7888,14 +7977,14 @@
               <w:rPr>
                 <w:b/>
                 <w:bCs/>
-                <w:sz w:val="24"/>
+                <w:szCs w:val="28"/>
               </w:rPr>
             </w:pPr>
             <w:r>
               <w:rPr>
                 <w:b/>
                 <w:bCs/>
-                <w:sz w:val="24"/>
+                <w:szCs w:val="28"/>
               </w:rPr>
               <w:t>Тип</w:t>
             </w:r>
@@ -7915,14 +8004,14 @@
               <w:rPr>
                 <w:b/>
                 <w:bCs/>
-                <w:sz w:val="24"/>
+                <w:szCs w:val="28"/>
               </w:rPr>
             </w:pPr>
             <w:r>
               <w:rPr>
                 <w:b/>
                 <w:bCs/>
-                <w:sz w:val="24"/>
+                <w:szCs w:val="28"/>
               </w:rPr>
               <w:t>Длина</w:t>
             </w:r>
@@ -7942,14 +8031,14 @@
               <w:rPr>
                 <w:b/>
                 <w:bCs/>
-                <w:sz w:val="24"/>
+                <w:szCs w:val="28"/>
               </w:rPr>
             </w:pPr>
             <w:r>
               <w:rPr>
                 <w:b/>
                 <w:bCs/>
-                <w:sz w:val="24"/>
+                <w:szCs w:val="28"/>
               </w:rPr>
               <w:t>Примечания</w:t>
             </w:r>
@@ -7969,12 +8058,12 @@
               <w:ind w:firstLine="0"/>
               <w:jc w:val="center"/>
               <w:rPr>
-                <w:sz w:val="24"/>
-              </w:rPr>
-            </w:pPr>
-            <w:r>
-              <w:rPr>
-                <w:sz w:val="24"/>
+                <w:szCs w:val="28"/>
+              </w:rPr>
+            </w:pPr>
+            <w:r>
+              <w:rPr>
+                <w:szCs w:val="28"/>
               </w:rPr>
               <w:t>Идентификатор записи</w:t>
             </w:r>
@@ -7992,13 +8081,13 @@
               <w:ind w:firstLine="0"/>
               <w:jc w:val="center"/>
               <w:rPr>
-                <w:sz w:val="24"/>
+                <w:szCs w:val="28"/>
               </w:rPr>
             </w:pPr>
             <w:proofErr w:type="spellStart"/>
             <w:r>
               <w:rPr>
-                <w:sz w:val="24"/>
+                <w:szCs w:val="28"/>
               </w:rPr>
               <w:t>ID_Schedule</w:t>
             </w:r>
@@ -8017,13 +8106,13 @@
               <w:ind w:firstLine="0"/>
               <w:jc w:val="center"/>
               <w:rPr>
-                <w:sz w:val="24"/>
+                <w:szCs w:val="28"/>
               </w:rPr>
             </w:pPr>
             <w:proofErr w:type="spellStart"/>
             <w:r>
               <w:rPr>
-                <w:sz w:val="24"/>
+                <w:szCs w:val="28"/>
               </w:rPr>
               <w:t>integer</w:t>
             </w:r>
@@ -8042,12 +8131,12 @@
               <w:ind w:firstLine="0"/>
               <w:jc w:val="center"/>
               <w:rPr>
-                <w:sz w:val="24"/>
-              </w:rPr>
-            </w:pPr>
-            <w:r>
-              <w:rPr>
-                <w:sz w:val="24"/>
+                <w:szCs w:val="28"/>
+              </w:rPr>
+            </w:pPr>
+            <w:r>
+              <w:rPr>
+                <w:szCs w:val="28"/>
               </w:rPr>
               <w:t>-</w:t>
             </w:r>
@@ -8065,12 +8154,12 @@
               <w:ind w:firstLine="0"/>
               <w:jc w:val="center"/>
               <w:rPr>
-                <w:sz w:val="24"/>
-              </w:rPr>
-            </w:pPr>
-            <w:r>
-              <w:rPr>
-                <w:sz w:val="24"/>
+                <w:szCs w:val="28"/>
+              </w:rPr>
+            </w:pPr>
+            <w:r>
+              <w:rPr>
+                <w:szCs w:val="28"/>
               </w:rPr>
               <w:t>Первичный ключ, генерируемый автоматически</w:t>
             </w:r>
@@ -8090,12 +8179,12 @@
               <w:ind w:firstLine="0"/>
               <w:jc w:val="center"/>
               <w:rPr>
-                <w:sz w:val="24"/>
-              </w:rPr>
-            </w:pPr>
-            <w:r>
-              <w:rPr>
-                <w:sz w:val="24"/>
+                <w:szCs w:val="28"/>
+              </w:rPr>
+            </w:pPr>
+            <w:r>
+              <w:rPr>
+                <w:szCs w:val="28"/>
               </w:rPr>
               <w:t>Идентификатор доктора</w:t>
             </w:r>
@@ -8113,13 +8202,13 @@
               <w:ind w:firstLine="0"/>
               <w:jc w:val="center"/>
               <w:rPr>
-                <w:sz w:val="24"/>
+                <w:szCs w:val="28"/>
               </w:rPr>
             </w:pPr>
             <w:proofErr w:type="spellStart"/>
             <w:r>
               <w:rPr>
-                <w:sz w:val="24"/>
+                <w:szCs w:val="28"/>
               </w:rPr>
               <w:t>id_doctor</w:t>
             </w:r>
@@ -8138,13 +8227,13 @@
               <w:ind w:firstLine="0"/>
               <w:jc w:val="center"/>
               <w:rPr>
-                <w:sz w:val="24"/>
+                <w:szCs w:val="28"/>
               </w:rPr>
             </w:pPr>
             <w:proofErr w:type="spellStart"/>
             <w:r>
               <w:rPr>
-                <w:sz w:val="24"/>
+                <w:szCs w:val="28"/>
               </w:rPr>
               <w:t>integer</w:t>
             </w:r>
@@ -8163,12 +8252,12 @@
               <w:ind w:firstLine="0"/>
               <w:jc w:val="center"/>
               <w:rPr>
-                <w:sz w:val="24"/>
-              </w:rPr>
-            </w:pPr>
-            <w:r>
-              <w:rPr>
-                <w:sz w:val="24"/>
+                <w:szCs w:val="28"/>
+              </w:rPr>
+            </w:pPr>
+            <w:r>
+              <w:rPr>
+                <w:szCs w:val="28"/>
               </w:rPr>
               <w:t>-</w:t>
             </w:r>
@@ -8186,12 +8275,12 @@
               <w:ind w:firstLine="0"/>
               <w:jc w:val="center"/>
               <w:rPr>
-                <w:sz w:val="24"/>
-              </w:rPr>
-            </w:pPr>
-            <w:r>
-              <w:rPr>
-                <w:sz w:val="24"/>
+                <w:szCs w:val="28"/>
+              </w:rPr>
+            </w:pPr>
+            <w:r>
+              <w:rPr>
+                <w:szCs w:val="28"/>
               </w:rPr>
               <w:t>Внешний ключ, ссылающийся на таблицу "Doctor"</w:t>
             </w:r>
@@ -8211,12 +8300,12 @@
               <w:ind w:firstLine="0"/>
               <w:jc w:val="center"/>
               <w:rPr>
-                <w:sz w:val="24"/>
-              </w:rPr>
-            </w:pPr>
-            <w:r>
-              <w:rPr>
-                <w:sz w:val="24"/>
+                <w:szCs w:val="28"/>
+              </w:rPr>
+            </w:pPr>
+            <w:r>
+              <w:rPr>
+                <w:szCs w:val="28"/>
               </w:rPr>
               <w:t>Идентификатор пациента</w:t>
             </w:r>
@@ -8234,13 +8323,13 @@
               <w:ind w:firstLine="0"/>
               <w:jc w:val="center"/>
               <w:rPr>
-                <w:sz w:val="24"/>
+                <w:szCs w:val="28"/>
               </w:rPr>
             </w:pPr>
             <w:proofErr w:type="spellStart"/>
             <w:r>
               <w:rPr>
-                <w:sz w:val="24"/>
+                <w:szCs w:val="28"/>
               </w:rPr>
               <w:t>id_patient</w:t>
             </w:r>
@@ -8259,13 +8348,13 @@
               <w:ind w:firstLine="0"/>
               <w:jc w:val="center"/>
               <w:rPr>
-                <w:sz w:val="24"/>
+                <w:szCs w:val="28"/>
               </w:rPr>
             </w:pPr>
             <w:proofErr w:type="spellStart"/>
             <w:r>
               <w:rPr>
-                <w:sz w:val="24"/>
+                <w:szCs w:val="28"/>
               </w:rPr>
               <w:t>integer</w:t>
             </w:r>
@@ -8284,12 +8373,12 @@
               <w:ind w:firstLine="0"/>
               <w:jc w:val="center"/>
               <w:rPr>
-                <w:sz w:val="24"/>
-              </w:rPr>
-            </w:pPr>
-            <w:r>
-              <w:rPr>
-                <w:sz w:val="24"/>
+                <w:szCs w:val="28"/>
+              </w:rPr>
+            </w:pPr>
+            <w:r>
+              <w:rPr>
+                <w:szCs w:val="28"/>
               </w:rPr>
               <w:t>-</w:t>
             </w:r>
@@ -8307,26 +8396,26 @@
               <w:ind w:firstLine="0"/>
               <w:jc w:val="center"/>
               <w:rPr>
-                <w:sz w:val="24"/>
-              </w:rPr>
-            </w:pPr>
-            <w:r>
-              <w:rPr>
-                <w:sz w:val="24"/>
+                <w:szCs w:val="28"/>
+              </w:rPr>
+            </w:pPr>
+            <w:r>
+              <w:rPr>
+                <w:szCs w:val="28"/>
               </w:rPr>
               <w:t>Внешний ключ, ссылающийся на таблицу "</w:t>
             </w:r>
             <w:proofErr w:type="spellStart"/>
             <w:r>
               <w:rPr>
-                <w:sz w:val="24"/>
+                <w:szCs w:val="28"/>
               </w:rPr>
               <w:t>Patient</w:t>
             </w:r>
             <w:proofErr w:type="spellEnd"/>
             <w:r>
               <w:rPr>
-                <w:sz w:val="24"/>
+                <w:szCs w:val="28"/>
               </w:rPr>
               <w:t>"</w:t>
             </w:r>
@@ -8346,12 +8435,12 @@
               <w:ind w:firstLine="0"/>
               <w:jc w:val="center"/>
               <w:rPr>
-                <w:sz w:val="24"/>
-              </w:rPr>
-            </w:pPr>
-            <w:r>
-              <w:rPr>
-                <w:sz w:val="24"/>
+                <w:szCs w:val="28"/>
+              </w:rPr>
+            </w:pPr>
+            <w:r>
+              <w:rPr>
+                <w:szCs w:val="28"/>
               </w:rPr>
               <w:t>Идентификатор даты приёма</w:t>
             </w:r>
@@ -8369,41 +8458,41 @@
               <w:ind w:firstLine="0"/>
               <w:jc w:val="center"/>
               <w:rPr>
-                <w:sz w:val="24"/>
+                <w:szCs w:val="28"/>
               </w:rPr>
             </w:pPr>
             <w:proofErr w:type="spellStart"/>
             <w:r>
               <w:rPr>
-                <w:sz w:val="24"/>
+                <w:szCs w:val="28"/>
               </w:rPr>
               <w:t>id_date</w:t>
             </w:r>
             <w:proofErr w:type="spellEnd"/>
             <w:r>
               <w:rPr>
-                <w:sz w:val="24"/>
+                <w:szCs w:val="28"/>
               </w:rPr>
               <w:t xml:space="preserve"> </w:t>
             </w:r>
             <w:proofErr w:type="spellStart"/>
             <w:r>
               <w:rPr>
-                <w:sz w:val="24"/>
+                <w:szCs w:val="28"/>
               </w:rPr>
               <w:t>of</w:t>
             </w:r>
             <w:proofErr w:type="spellEnd"/>
             <w:r>
               <w:rPr>
-                <w:sz w:val="24"/>
+                <w:szCs w:val="28"/>
               </w:rPr>
               <w:t xml:space="preserve"> </w:t>
             </w:r>
             <w:proofErr w:type="spellStart"/>
             <w:r>
               <w:rPr>
-                <w:sz w:val="24"/>
+                <w:szCs w:val="28"/>
               </w:rPr>
               <w:t>admission</w:t>
             </w:r>
@@ -8422,13 +8511,13 @@
               <w:ind w:firstLine="0"/>
               <w:jc w:val="center"/>
               <w:rPr>
-                <w:sz w:val="24"/>
+                <w:szCs w:val="28"/>
               </w:rPr>
             </w:pPr>
             <w:proofErr w:type="spellStart"/>
             <w:r>
               <w:rPr>
-                <w:sz w:val="24"/>
+                <w:szCs w:val="28"/>
               </w:rPr>
               <w:t>integer</w:t>
             </w:r>
@@ -8447,12 +8536,12 @@
               <w:ind w:firstLine="0"/>
               <w:jc w:val="center"/>
               <w:rPr>
-                <w:sz w:val="24"/>
-              </w:rPr>
-            </w:pPr>
-            <w:r>
-              <w:rPr>
-                <w:sz w:val="24"/>
+                <w:szCs w:val="28"/>
+              </w:rPr>
+            </w:pPr>
+            <w:r>
+              <w:rPr>
+                <w:szCs w:val="28"/>
               </w:rPr>
               <w:t>-</w:t>
             </w:r>
@@ -8470,26 +8559,26 @@
               <w:ind w:firstLine="0"/>
               <w:jc w:val="center"/>
               <w:rPr>
-                <w:sz w:val="24"/>
-              </w:rPr>
-            </w:pPr>
-            <w:r>
-              <w:rPr>
-                <w:sz w:val="24"/>
+                <w:szCs w:val="28"/>
+              </w:rPr>
+            </w:pPr>
+            <w:r>
+              <w:rPr>
+                <w:szCs w:val="28"/>
               </w:rPr>
               <w:t>Внешний ключ, ссылающийся на таблицу "</w:t>
             </w:r>
             <w:proofErr w:type="spellStart"/>
             <w:r>
               <w:rPr>
-                <w:sz w:val="24"/>
+                <w:szCs w:val="28"/>
               </w:rPr>
               <w:t>Date</w:t>
             </w:r>
             <w:proofErr w:type="spellEnd"/>
             <w:r>
               <w:rPr>
-                <w:sz w:val="24"/>
+                <w:szCs w:val="28"/>
               </w:rPr>
               <w:t>"</w:t>
             </w:r>
@@ -8509,12 +8598,12 @@
               <w:ind w:firstLine="0"/>
               <w:jc w:val="center"/>
               <w:rPr>
-                <w:sz w:val="24"/>
-              </w:rPr>
-            </w:pPr>
-            <w:r>
-              <w:rPr>
-                <w:sz w:val="24"/>
+                <w:szCs w:val="28"/>
+              </w:rPr>
+            </w:pPr>
+            <w:r>
+              <w:rPr>
+                <w:szCs w:val="28"/>
               </w:rPr>
               <w:t>Идентификатор времени приёма</w:t>
             </w:r>
@@ -8532,41 +8621,41 @@
               <w:ind w:firstLine="0"/>
               <w:jc w:val="center"/>
               <w:rPr>
-                <w:sz w:val="24"/>
+                <w:szCs w:val="28"/>
               </w:rPr>
             </w:pPr>
             <w:proofErr w:type="spellStart"/>
             <w:r>
               <w:rPr>
-                <w:sz w:val="24"/>
+                <w:szCs w:val="28"/>
               </w:rPr>
               <w:t>id_time</w:t>
             </w:r>
             <w:proofErr w:type="spellEnd"/>
             <w:r>
               <w:rPr>
-                <w:sz w:val="24"/>
+                <w:szCs w:val="28"/>
               </w:rPr>
               <w:t xml:space="preserve"> </w:t>
             </w:r>
             <w:proofErr w:type="spellStart"/>
             <w:r>
               <w:rPr>
-                <w:sz w:val="24"/>
+                <w:szCs w:val="28"/>
               </w:rPr>
               <w:t>of</w:t>
             </w:r>
             <w:proofErr w:type="spellEnd"/>
             <w:r>
               <w:rPr>
-                <w:sz w:val="24"/>
+                <w:szCs w:val="28"/>
               </w:rPr>
               <w:t xml:space="preserve"> </w:t>
             </w:r>
             <w:proofErr w:type="spellStart"/>
             <w:r>
               <w:rPr>
-                <w:sz w:val="24"/>
+                <w:szCs w:val="28"/>
               </w:rPr>
               <w:t>admission</w:t>
             </w:r>
@@ -8585,13 +8674,13 @@
               <w:ind w:firstLine="0"/>
               <w:jc w:val="center"/>
               <w:rPr>
-                <w:sz w:val="24"/>
+                <w:szCs w:val="28"/>
               </w:rPr>
             </w:pPr>
             <w:proofErr w:type="spellStart"/>
             <w:r>
               <w:rPr>
-                <w:sz w:val="24"/>
+                <w:szCs w:val="28"/>
               </w:rPr>
               <w:t>integer</w:t>
             </w:r>
@@ -8610,12 +8699,12 @@
               <w:ind w:firstLine="0"/>
               <w:jc w:val="center"/>
               <w:rPr>
-                <w:sz w:val="24"/>
-              </w:rPr>
-            </w:pPr>
-            <w:r>
-              <w:rPr>
-                <w:sz w:val="24"/>
+                <w:szCs w:val="28"/>
+              </w:rPr>
+            </w:pPr>
+            <w:r>
+              <w:rPr>
+                <w:szCs w:val="28"/>
               </w:rPr>
               <w:t>-</w:t>
             </w:r>
@@ -8633,12 +8722,12 @@
               <w:ind w:firstLine="0"/>
               <w:jc w:val="center"/>
               <w:rPr>
-                <w:sz w:val="24"/>
-              </w:rPr>
-            </w:pPr>
-            <w:r>
-              <w:rPr>
-                <w:sz w:val="24"/>
+                <w:szCs w:val="28"/>
+              </w:rPr>
+            </w:pPr>
+            <w:r>
+              <w:rPr>
+                <w:szCs w:val="28"/>
               </w:rPr>
               <w:t>Внешний ключ, ссылающийся на таблицу "Time"</w:t>
             </w:r>
@@ -8658,12 +8747,12 @@
               <w:ind w:firstLine="0"/>
               <w:jc w:val="center"/>
               <w:rPr>
-                <w:sz w:val="24"/>
-              </w:rPr>
-            </w:pPr>
-            <w:r>
-              <w:rPr>
-                <w:sz w:val="24"/>
+                <w:szCs w:val="28"/>
+              </w:rPr>
+            </w:pPr>
+            <w:r>
+              <w:rPr>
+                <w:szCs w:val="28"/>
               </w:rPr>
               <w:t>Идентификатор кабинета</w:t>
             </w:r>
@@ -8681,13 +8770,13 @@
               <w:ind w:firstLine="0"/>
               <w:jc w:val="center"/>
               <w:rPr>
-                <w:sz w:val="24"/>
+                <w:szCs w:val="28"/>
               </w:rPr>
             </w:pPr>
             <w:proofErr w:type="spellStart"/>
             <w:r>
               <w:rPr>
-                <w:sz w:val="24"/>
+                <w:szCs w:val="28"/>
               </w:rPr>
               <w:t>id_cabinet</w:t>
             </w:r>
@@ -8706,13 +8795,13 @@
               <w:ind w:firstLine="0"/>
               <w:jc w:val="center"/>
               <w:rPr>
-                <w:sz w:val="24"/>
+                <w:szCs w:val="28"/>
               </w:rPr>
             </w:pPr>
             <w:proofErr w:type="spellStart"/>
             <w:r>
               <w:rPr>
-                <w:sz w:val="24"/>
+                <w:szCs w:val="28"/>
               </w:rPr>
               <w:t>integer</w:t>
             </w:r>
@@ -8731,12 +8820,12 @@
               <w:ind w:firstLine="0"/>
               <w:jc w:val="center"/>
               <w:rPr>
-                <w:sz w:val="24"/>
-              </w:rPr>
-            </w:pPr>
-            <w:r>
-              <w:rPr>
-                <w:sz w:val="24"/>
+                <w:szCs w:val="28"/>
+              </w:rPr>
+            </w:pPr>
+            <w:r>
+              <w:rPr>
+                <w:szCs w:val="28"/>
               </w:rPr>
               <w:t>-</w:t>
             </w:r>
@@ -8754,26 +8843,26 @@
               <w:ind w:firstLine="0"/>
               <w:jc w:val="center"/>
               <w:rPr>
-                <w:sz w:val="24"/>
-              </w:rPr>
-            </w:pPr>
-            <w:r>
-              <w:rPr>
-                <w:sz w:val="24"/>
+                <w:szCs w:val="28"/>
+              </w:rPr>
+            </w:pPr>
+            <w:r>
+              <w:rPr>
+                <w:szCs w:val="28"/>
               </w:rPr>
               <w:t>Внешний ключ, ссылающийся на таблицу "</w:t>
             </w:r>
             <w:proofErr w:type="spellStart"/>
             <w:r>
               <w:rPr>
-                <w:sz w:val="24"/>
+                <w:szCs w:val="28"/>
               </w:rPr>
               <w:t>Cabinet</w:t>
             </w:r>
             <w:proofErr w:type="spellEnd"/>
             <w:r>
               <w:rPr>
-                <w:sz w:val="24"/>
+                <w:szCs w:val="28"/>
               </w:rPr>
               <w:t>"</w:t>
             </w:r>
@@ -8781,16 +8870,6 @@
         </w:tc>
       </w:tr>
     </w:tbl>
-    <w:p>
-      <w:pPr>
-        <w:pStyle w:val="ab"/>
-        <w:ind w:firstLine="709"/>
-        <w:rPr>
-          <w:b/>
-          <w:szCs w:val="28"/>
-        </w:rPr>
-      </w:pPr>
-    </w:p>
     <w:p>
       <w:pPr>
         <w:pStyle w:val="3"/>
@@ -8816,6 +8895,7 @@
           <w:iCs/>
           <w:szCs w:val="28"/>
         </w:rPr>
+        <w:lastRenderedPageBreak/>
         <w:t>Нормализация полученных отношений</w:t>
       </w:r>
       <w:bookmarkEnd w:id="61"/>
@@ -8895,7 +8975,6 @@
           <w:bCs/>
           <w:szCs w:val="28"/>
         </w:rPr>
-        <w:lastRenderedPageBreak/>
         <w:t>3НФ</w:t>
       </w:r>
       <w:r>
@@ -8965,12 +9044,13 @@
       </w:pPr>
       <w:r>
         <w:rPr>
+          <w:noProof/>
           <w:szCs w:val="28"/>
         </w:rPr>
         <w:drawing>
-          <wp:inline distT="0" distB="0" distL="0" distR="0" wp14:anchorId="54E483BF" wp14:editId="643B6384">
-            <wp:extent cx="4246695" cy="5132594"/>
-            <wp:effectExtent l="0" t="0" r="1905" b="0"/>
+          <wp:inline distT="0" distB="0" distL="0" distR="0" wp14:anchorId="54E483BF" wp14:editId="6A7008B8">
+            <wp:extent cx="4006806" cy="4842662"/>
+            <wp:effectExtent l="0" t="0" r="0" b="0"/>
             <wp:docPr id="256095222" name="Рисунок 1" descr="Изображение выглядит как текст, снимок экрана, диаграмма, линия&#10;&#10;Автоматически созданное описание"/>
             <wp:cNvGraphicFramePr>
               <a:graphicFrameLocks xmlns:a="http://schemas.openxmlformats.org/drawingml/2006/main" noChangeAspect="1"/>
@@ -8991,7 +9071,7 @@
                   <pic:spPr>
                     <a:xfrm>
                       <a:off x="0" y="0"/>
-                      <a:ext cx="4253478" cy="5140792"/>
+                      <a:ext cx="4026683" cy="4866685"/>
                     </a:xfrm>
                     <a:prstGeom prst="rect">
                       <a:avLst/>
@@ -9075,16 +9155,6 @@
     </w:p>
     <w:p>
       <w:pPr>
-        <w:spacing w:line="240" w:lineRule="auto"/>
-        <w:ind w:firstLine="0"/>
-        <w:rPr>
-          <w:bCs/>
-          <w:szCs w:val="28"/>
-        </w:rPr>
-      </w:pPr>
-    </w:p>
-    <w:p>
-      <w:pPr>
         <w:pStyle w:val="2"/>
       </w:pPr>
       <w:bookmarkStart w:id="69" w:name="_Toc31897015"/>
@@ -9094,6 +9164,7 @@
       <w:bookmarkStart w:id="73" w:name="_Toc135052231"/>
       <w:bookmarkStart w:id="74" w:name="_Toc135085564"/>
       <w:r>
+        <w:lastRenderedPageBreak/>
         <w:t xml:space="preserve"> </w:t>
       </w:r>
       <w:r>
@@ -9257,13 +9328,14 @@
       </w:r>
       <w:r>
         <w:rPr>
+          <w:i/>
           <w:szCs w:val="28"/>
         </w:rPr>
         <w:t>Поликлиника</w:t>
       </w:r>
       <w:r>
         <w:rPr>
-          <w:iCs/>
+          <w:i/>
           <w:szCs w:val="28"/>
         </w:rPr>
         <w:t>:</w:t>
@@ -9272,13 +9344,28 @@
     <w:p>
       <w:pPr>
         <w:pStyle w:val="afa"/>
-      </w:pPr>
-      <w:r>
-        <w:t xml:space="preserve">USE </w:t>
+        <w:rPr>
+          <w:lang w:val="ru-RU"/>
+        </w:rPr>
+      </w:pPr>
+      <w:r>
+        <w:t>USE</w:t>
+      </w:r>
+      <w:r>
+        <w:rPr>
+          <w:lang w:val="ru-RU"/>
+        </w:rPr>
+        <w:t xml:space="preserve"> </w:t>
       </w:r>
       <w:proofErr w:type="gramStart"/>
       <w:r>
-        <w:t>public;</w:t>
+        <w:t>public</w:t>
+      </w:r>
+      <w:r>
+        <w:rPr>
+          <w:lang w:val="ru-RU"/>
+        </w:rPr>
+        <w:t>;</w:t>
       </w:r>
       <w:proofErr w:type="gramEnd"/>
     </w:p>
@@ -9308,7 +9395,6 @@
           <w:iCs/>
           <w:color w:val="000000"/>
           <w:szCs w:val="28"/>
-          <w:lang w:val="en-US"/>
         </w:rPr>
       </w:pPr>
       <w:r>
@@ -9334,7 +9420,6 @@
           <w:iCs/>
           <w:color w:val="000000"/>
           <w:szCs w:val="28"/>
-          <w:lang w:val="en-US"/>
         </w:rPr>
         <w:t xml:space="preserve"> </w:t>
       </w:r>
@@ -9351,7 +9436,6 @@
           <w:iCs/>
           <w:color w:val="000000"/>
           <w:szCs w:val="28"/>
-          <w:lang w:val="en-US"/>
         </w:rPr>
         <w:t xml:space="preserve"> </w:t>
       </w:r>
@@ -9368,7 +9452,6 @@
           <w:iCs/>
           <w:color w:val="000000"/>
           <w:szCs w:val="28"/>
-          <w:lang w:val="en-US"/>
         </w:rPr>
         <w:t>:</w:t>
       </w:r>
@@ -9436,7 +9519,7 @@
         <w:spacing w:line="240" w:lineRule="auto"/>
         <w:ind w:firstLine="0"/>
         <w:rPr>
-          <w:iCs/>
+          <w:i/>
           <w:color w:val="000000"/>
           <w:szCs w:val="28"/>
           <w:lang w:val="en-US"/>
@@ -9454,7 +9537,7 @@
       </w:r>
       <w:r>
         <w:rPr>
-          <w:iCs/>
+          <w:i/>
           <w:color w:val="000000"/>
           <w:szCs w:val="28"/>
         </w:rPr>
@@ -9462,7 +9545,7 @@
       </w:r>
       <w:r>
         <w:rPr>
-          <w:iCs/>
+          <w:i/>
           <w:color w:val="000000"/>
           <w:szCs w:val="28"/>
           <w:lang w:val="en-US"/>
@@ -9471,7 +9554,7 @@
       </w:r>
       <w:r>
         <w:rPr>
-          <w:iCs/>
+          <w:i/>
           <w:color w:val="000000"/>
           <w:szCs w:val="28"/>
         </w:rPr>
@@ -9479,7 +9562,7 @@
       </w:r>
       <w:r>
         <w:rPr>
-          <w:iCs/>
+          <w:i/>
           <w:color w:val="000000"/>
           <w:szCs w:val="28"/>
           <w:lang w:val="en-US"/>
@@ -9488,7 +9571,7 @@
       </w:r>
       <w:r>
         <w:rPr>
-          <w:iCs/>
+          <w:i/>
           <w:color w:val="000000"/>
           <w:szCs w:val="28"/>
         </w:rPr>
@@ -9496,7 +9579,7 @@
       </w:r>
       <w:r>
         <w:rPr>
-          <w:iCs/>
+          <w:i/>
           <w:color w:val="000000"/>
           <w:szCs w:val="28"/>
           <w:lang w:val="en-US"/>
@@ -9680,7 +9763,39 @@
         <w:spacing w:line="240" w:lineRule="auto"/>
         <w:ind w:firstLine="0"/>
         <w:rPr>
-          <w:iCs/>
+          <w:rFonts w:ascii="Consolas" w:hAnsi="Consolas" w:cs="Consolas"/>
+          <w:i/>
+          <w:color w:val="000000"/>
+          <w:szCs w:val="28"/>
+          <w:lang w:val="en-US"/>
+        </w:rPr>
+      </w:pPr>
+    </w:p>
+    <w:p>
+      <w:pPr>
+        <w:autoSpaceDE w:val="0"/>
+        <w:autoSpaceDN w:val="0"/>
+        <w:adjustRightInd w:val="0"/>
+        <w:spacing w:line="240" w:lineRule="auto"/>
+        <w:ind w:firstLine="0"/>
+        <w:rPr>
+          <w:rFonts w:ascii="Consolas" w:hAnsi="Consolas" w:cs="Consolas"/>
+          <w:i/>
+          <w:color w:val="000000"/>
+          <w:szCs w:val="28"/>
+          <w:lang w:val="en-US"/>
+        </w:rPr>
+      </w:pPr>
+    </w:p>
+    <w:p>
+      <w:pPr>
+        <w:autoSpaceDE w:val="0"/>
+        <w:autoSpaceDN w:val="0"/>
+        <w:adjustRightInd w:val="0"/>
+        <w:spacing w:line="240" w:lineRule="auto"/>
+        <w:ind w:firstLine="0"/>
+        <w:rPr>
+          <w:i/>
           <w:color w:val="000000"/>
           <w:szCs w:val="28"/>
           <w:lang w:val="en-US"/>
@@ -9695,11 +9810,12 @@
           <w:szCs w:val="19"/>
           <w:lang w:val="en-US"/>
         </w:rPr>
+        <w:lastRenderedPageBreak/>
         <w:tab/>
       </w:r>
       <w:r>
         <w:rPr>
-          <w:iCs/>
+          <w:i/>
           <w:color w:val="000000"/>
           <w:szCs w:val="28"/>
         </w:rPr>
@@ -9707,7 +9823,7 @@
       </w:r>
       <w:r>
         <w:rPr>
-          <w:iCs/>
+          <w:i/>
           <w:color w:val="000000"/>
           <w:szCs w:val="28"/>
           <w:lang w:val="en-US"/>
@@ -9716,7 +9832,7 @@
       </w:r>
       <w:r>
         <w:rPr>
-          <w:iCs/>
+          <w:i/>
           <w:color w:val="000000"/>
           <w:szCs w:val="28"/>
         </w:rPr>
@@ -9724,7 +9840,7 @@
       </w:r>
       <w:r>
         <w:rPr>
-          <w:iCs/>
+          <w:i/>
           <w:color w:val="000000"/>
           <w:szCs w:val="28"/>
           <w:lang w:val="en-US"/>
@@ -9733,7 +9849,7 @@
       </w:r>
       <w:r>
         <w:rPr>
-          <w:iCs/>
+          <w:i/>
           <w:color w:val="000000"/>
           <w:szCs w:val="28"/>
         </w:rPr>
@@ -9741,7 +9857,7 @@
       </w:r>
       <w:r>
         <w:rPr>
-          <w:iCs/>
+          <w:i/>
           <w:color w:val="000000"/>
           <w:szCs w:val="28"/>
           <w:lang w:val="en-US"/>
@@ -9799,7 +9915,7 @@
         <w:spacing w:line="240" w:lineRule="auto"/>
         <w:ind w:firstLine="0"/>
         <w:rPr>
-          <w:iCs/>
+          <w:i/>
           <w:color w:val="000000"/>
           <w:szCs w:val="28"/>
           <w:lang w:val="en-US"/>
@@ -9814,12 +9930,11 @@
           <w:szCs w:val="19"/>
           <w:lang w:val="en-US"/>
         </w:rPr>
-        <w:lastRenderedPageBreak/>
         <w:tab/>
       </w:r>
       <w:r>
         <w:rPr>
-          <w:iCs/>
+          <w:i/>
           <w:color w:val="000000"/>
           <w:szCs w:val="28"/>
         </w:rPr>
@@ -9827,7 +9942,7 @@
       </w:r>
       <w:r>
         <w:rPr>
-          <w:iCs/>
+          <w:i/>
           <w:color w:val="000000"/>
           <w:szCs w:val="28"/>
           <w:lang w:val="en-US"/>
@@ -9836,7 +9951,7 @@
       </w:r>
       <w:r>
         <w:rPr>
-          <w:iCs/>
+          <w:i/>
           <w:color w:val="000000"/>
           <w:szCs w:val="28"/>
         </w:rPr>
@@ -9844,7 +9959,7 @@
       </w:r>
       <w:r>
         <w:rPr>
-          <w:iCs/>
+          <w:i/>
           <w:color w:val="000000"/>
           <w:szCs w:val="28"/>
           <w:lang w:val="en-US"/>
@@ -9853,7 +9968,7 @@
       </w:r>
       <w:r>
         <w:rPr>
-          <w:iCs/>
+          <w:i/>
           <w:color w:val="000000"/>
           <w:szCs w:val="28"/>
         </w:rPr>
@@ -9861,7 +9976,7 @@
       </w:r>
       <w:r>
         <w:rPr>
-          <w:iCs/>
+          <w:i/>
           <w:color w:val="000000"/>
           <w:szCs w:val="28"/>
           <w:lang w:val="en-US"/>
@@ -9936,7 +10051,7 @@
         <w:spacing w:line="240" w:lineRule="auto"/>
         <w:ind w:firstLine="0"/>
         <w:rPr>
-          <w:iCs/>
+          <w:i/>
           <w:color w:val="000000"/>
           <w:szCs w:val="28"/>
           <w:lang w:val="en-US"/>
@@ -9955,14 +10070,14 @@
       </w:r>
       <w:r>
         <w:rPr>
-          <w:iCs/>
+          <w:i/>
           <w:szCs w:val="28"/>
         </w:rPr>
         <w:t>Создание</w:t>
       </w:r>
       <w:r>
         <w:rPr>
-          <w:iCs/>
+          <w:i/>
           <w:szCs w:val="28"/>
           <w:lang w:val="en-US"/>
         </w:rPr>
@@ -9970,14 +10085,14 @@
       </w:r>
       <w:r>
         <w:rPr>
-          <w:iCs/>
+          <w:i/>
           <w:szCs w:val="28"/>
         </w:rPr>
         <w:t>таблицы</w:t>
       </w:r>
       <w:r>
         <w:rPr>
-          <w:iCs/>
+          <w:i/>
           <w:szCs w:val="28"/>
           <w:lang w:val="en-US"/>
         </w:rPr>
@@ -9985,14 +10100,14 @@
       </w:r>
       <w:r>
         <w:rPr>
-          <w:iCs/>
+          <w:i/>
           <w:szCs w:val="28"/>
         </w:rPr>
         <w:t>Время</w:t>
       </w:r>
       <w:r>
         <w:rPr>
-          <w:iCs/>
+          <w:i/>
           <w:szCs w:val="28"/>
           <w:lang w:val="en-US"/>
         </w:rPr>
@@ -10084,7 +10199,7 @@
         <w:spacing w:line="240" w:lineRule="auto"/>
         <w:ind w:firstLine="0"/>
         <w:rPr>
-          <w:iCs/>
+          <w:i/>
           <w:color w:val="000000"/>
           <w:szCs w:val="28"/>
           <w:lang w:val="en-US"/>
@@ -10103,7 +10218,7 @@
       </w:r>
       <w:r>
         <w:rPr>
-          <w:iCs/>
+          <w:i/>
           <w:color w:val="000000"/>
           <w:szCs w:val="28"/>
         </w:rPr>
@@ -10111,7 +10226,7 @@
       </w:r>
       <w:r>
         <w:rPr>
-          <w:iCs/>
+          <w:i/>
           <w:color w:val="000000"/>
           <w:szCs w:val="28"/>
           <w:lang w:val="en-US"/>
@@ -10120,7 +10235,7 @@
       </w:r>
       <w:r>
         <w:rPr>
-          <w:iCs/>
+          <w:i/>
           <w:color w:val="000000"/>
           <w:szCs w:val="28"/>
         </w:rPr>
@@ -10128,7 +10243,7 @@
       </w:r>
       <w:r>
         <w:rPr>
-          <w:iCs/>
+          <w:i/>
           <w:color w:val="000000"/>
           <w:szCs w:val="28"/>
           <w:lang w:val="en-US"/>
@@ -10137,7 +10252,7 @@
       </w:r>
       <w:r>
         <w:rPr>
-          <w:iCs/>
+          <w:i/>
           <w:color w:val="000000"/>
           <w:szCs w:val="28"/>
         </w:rPr>
@@ -10145,7 +10260,7 @@
       </w:r>
       <w:r>
         <w:rPr>
-          <w:iCs/>
+          <w:i/>
           <w:color w:val="000000"/>
           <w:szCs w:val="28"/>
           <w:lang w:val="en-US"/>
@@ -10180,12 +10295,27 @@
     <w:p>
       <w:pPr>
         <w:pStyle w:val="afa"/>
+        <w:rPr>
+          <w:lang w:val="ru-RU"/>
+        </w:rPr>
       </w:pPr>
       <w:r>
         <w:t xml:space="preserve">  </w:t>
       </w:r>
       <w:r>
-        <w:t xml:space="preserve">"Benefits" </w:t>
+        <w:rPr>
+          <w:lang w:val="ru-RU"/>
+        </w:rPr>
+        <w:t>"</w:t>
+      </w:r>
+      <w:r>
+        <w:t>Benefits</w:t>
+      </w:r>
+      <w:r>
+        <w:rPr>
+          <w:lang w:val="ru-RU"/>
+        </w:rPr>
+        <w:t xml:space="preserve">" </w:t>
       </w:r>
       <w:proofErr w:type="spellStart"/>
       <w:r>
@@ -10196,8 +10326,14 @@
     <w:p>
       <w:pPr>
         <w:pStyle w:val="afa"/>
-      </w:pPr>
-      <w:r>
+        <w:rPr>
+          <w:lang w:val="ru-RU"/>
+        </w:rPr>
+      </w:pPr>
+      <w:r>
+        <w:rPr>
+          <w:lang w:val="ru-RU"/>
+        </w:rPr>
         <w:t>);</w:t>
       </w:r>
     </w:p>
@@ -10214,7 +10350,6 @@
           <w:color w:val="000000"/>
           <w:sz w:val="24"/>
           <w:szCs w:val="19"/>
-          <w:lang w:val="en-US"/>
         </w:rPr>
       </w:pPr>
     </w:p>
@@ -10231,7 +10366,6 @@
           <w:color w:val="000000"/>
           <w:sz w:val="24"/>
           <w:szCs w:val="19"/>
-          <w:lang w:val="en-US"/>
         </w:rPr>
       </w:pPr>
     </w:p>
@@ -10243,10 +10377,153 @@
         <w:spacing w:line="240" w:lineRule="auto"/>
         <w:ind w:firstLine="0"/>
         <w:rPr>
-          <w:iCs/>
+          <w:rFonts w:ascii="Consolas" w:hAnsi="Consolas" w:cs="Consolas"/>
+          <w:i/>
           <w:color w:val="000000"/>
-          <w:szCs w:val="28"/>
-          <w:lang w:val="en-US"/>
+          <w:sz w:val="24"/>
+          <w:szCs w:val="19"/>
+        </w:rPr>
+      </w:pPr>
+    </w:p>
+    <w:p>
+      <w:pPr>
+        <w:autoSpaceDE w:val="0"/>
+        <w:autoSpaceDN w:val="0"/>
+        <w:adjustRightInd w:val="0"/>
+        <w:spacing w:line="240" w:lineRule="auto"/>
+        <w:ind w:firstLine="0"/>
+        <w:rPr>
+          <w:rFonts w:ascii="Consolas" w:hAnsi="Consolas" w:cs="Consolas"/>
+          <w:i/>
+          <w:color w:val="000000"/>
+          <w:sz w:val="24"/>
+          <w:szCs w:val="19"/>
+        </w:rPr>
+      </w:pPr>
+    </w:p>
+    <w:p>
+      <w:pPr>
+        <w:autoSpaceDE w:val="0"/>
+        <w:autoSpaceDN w:val="0"/>
+        <w:adjustRightInd w:val="0"/>
+        <w:spacing w:line="240" w:lineRule="auto"/>
+        <w:ind w:firstLine="0"/>
+        <w:rPr>
+          <w:rFonts w:ascii="Consolas" w:hAnsi="Consolas" w:cs="Consolas"/>
+          <w:i/>
+          <w:color w:val="000000"/>
+          <w:sz w:val="24"/>
+          <w:szCs w:val="19"/>
+        </w:rPr>
+      </w:pPr>
+    </w:p>
+    <w:p>
+      <w:pPr>
+        <w:autoSpaceDE w:val="0"/>
+        <w:autoSpaceDN w:val="0"/>
+        <w:adjustRightInd w:val="0"/>
+        <w:spacing w:line="240" w:lineRule="auto"/>
+        <w:ind w:firstLine="0"/>
+        <w:rPr>
+          <w:rFonts w:ascii="Consolas" w:hAnsi="Consolas" w:cs="Consolas"/>
+          <w:i/>
+          <w:color w:val="000000"/>
+          <w:sz w:val="24"/>
+          <w:szCs w:val="19"/>
+        </w:rPr>
+      </w:pPr>
+    </w:p>
+    <w:p>
+      <w:pPr>
+        <w:autoSpaceDE w:val="0"/>
+        <w:autoSpaceDN w:val="0"/>
+        <w:adjustRightInd w:val="0"/>
+        <w:spacing w:line="240" w:lineRule="auto"/>
+        <w:ind w:firstLine="0"/>
+        <w:rPr>
+          <w:rFonts w:ascii="Consolas" w:hAnsi="Consolas" w:cs="Consolas"/>
+          <w:i/>
+          <w:color w:val="000000"/>
+          <w:sz w:val="24"/>
+          <w:szCs w:val="19"/>
+        </w:rPr>
+      </w:pPr>
+    </w:p>
+    <w:p>
+      <w:pPr>
+        <w:autoSpaceDE w:val="0"/>
+        <w:autoSpaceDN w:val="0"/>
+        <w:adjustRightInd w:val="0"/>
+        <w:spacing w:line="240" w:lineRule="auto"/>
+        <w:ind w:firstLine="0"/>
+        <w:rPr>
+          <w:rFonts w:ascii="Consolas" w:hAnsi="Consolas" w:cs="Consolas"/>
+          <w:i/>
+          <w:color w:val="000000"/>
+          <w:sz w:val="24"/>
+          <w:szCs w:val="19"/>
+        </w:rPr>
+      </w:pPr>
+    </w:p>
+    <w:p>
+      <w:pPr>
+        <w:autoSpaceDE w:val="0"/>
+        <w:autoSpaceDN w:val="0"/>
+        <w:adjustRightInd w:val="0"/>
+        <w:spacing w:line="240" w:lineRule="auto"/>
+        <w:ind w:firstLine="0"/>
+        <w:rPr>
+          <w:rFonts w:ascii="Consolas" w:hAnsi="Consolas" w:cs="Consolas"/>
+          <w:i/>
+          <w:color w:val="000000"/>
+          <w:sz w:val="24"/>
+          <w:szCs w:val="19"/>
+        </w:rPr>
+      </w:pPr>
+    </w:p>
+    <w:p>
+      <w:pPr>
+        <w:autoSpaceDE w:val="0"/>
+        <w:autoSpaceDN w:val="0"/>
+        <w:adjustRightInd w:val="0"/>
+        <w:spacing w:line="240" w:lineRule="auto"/>
+        <w:ind w:firstLine="0"/>
+        <w:rPr>
+          <w:rFonts w:ascii="Consolas" w:hAnsi="Consolas" w:cs="Consolas"/>
+          <w:i/>
+          <w:color w:val="000000"/>
+          <w:sz w:val="24"/>
+          <w:szCs w:val="19"/>
+        </w:rPr>
+      </w:pPr>
+    </w:p>
+    <w:p>
+      <w:pPr>
+        <w:autoSpaceDE w:val="0"/>
+        <w:autoSpaceDN w:val="0"/>
+        <w:adjustRightInd w:val="0"/>
+        <w:spacing w:line="240" w:lineRule="auto"/>
+        <w:ind w:firstLine="0"/>
+        <w:rPr>
+          <w:rFonts w:ascii="Consolas" w:hAnsi="Consolas" w:cs="Consolas"/>
+          <w:i/>
+          <w:color w:val="000000"/>
+          <w:sz w:val="24"/>
+          <w:szCs w:val="19"/>
+        </w:rPr>
+      </w:pPr>
+    </w:p>
+    <w:p>
+      <w:pPr>
+        <w:autoSpaceDE w:val="0"/>
+        <w:autoSpaceDN w:val="0"/>
+        <w:adjustRightInd w:val="0"/>
+        <w:spacing w:line="240" w:lineRule="auto"/>
+        <w:ind w:firstLine="0"/>
+        <w:rPr>
+          <w:i/>
+          <w:color w:val="000000"/>
+          <w:szCs w:val="28"/>
         </w:rPr>
       </w:pPr>
       <w:r>
@@ -10256,58 +10533,23 @@
           <w:color w:val="000000"/>
           <w:sz w:val="24"/>
           <w:szCs w:val="19"/>
-          <w:lang w:val="en-US"/>
-        </w:rPr>
+        </w:rPr>
+        <w:lastRenderedPageBreak/>
         <w:tab/>
       </w:r>
       <w:r>
         <w:rPr>
-          <w:iCs/>
+          <w:i/>
           <w:color w:val="000000"/>
           <w:szCs w:val="28"/>
         </w:rPr>
-        <w:t>Создание</w:t>
-      </w:r>
-      <w:r>
-        <w:rPr>
-          <w:iCs/>
+        <w:t>Создание таблицы Пациент</w:t>
+      </w:r>
+      <w:r>
+        <w:rPr>
+          <w:i/>
           <w:color w:val="000000"/>
           <w:szCs w:val="28"/>
-          <w:lang w:val="en-US"/>
-        </w:rPr>
-        <w:t xml:space="preserve"> </w:t>
-      </w:r>
-      <w:r>
-        <w:rPr>
-          <w:iCs/>
-          <w:color w:val="000000"/>
-          <w:szCs w:val="28"/>
-        </w:rPr>
-        <w:t>таблицы</w:t>
-      </w:r>
-      <w:r>
-        <w:rPr>
-          <w:iCs/>
-          <w:color w:val="000000"/>
-          <w:szCs w:val="28"/>
-          <w:lang w:val="en-US"/>
-        </w:rPr>
-        <w:t xml:space="preserve"> </w:t>
-      </w:r>
-      <w:r>
-        <w:rPr>
-          <w:iCs/>
-          <w:color w:val="000000"/>
-          <w:szCs w:val="28"/>
-        </w:rPr>
-        <w:t>Пациент</w:t>
-      </w:r>
-      <w:r>
-        <w:rPr>
-          <w:iCs/>
-          <w:color w:val="000000"/>
-          <w:szCs w:val="28"/>
-          <w:lang w:val="en-US"/>
         </w:rPr>
         <w:t>:</w:t>
       </w:r>
@@ -10317,6 +10559,9 @@
         <w:pStyle w:val="afa"/>
       </w:pPr>
       <w:r>
+        <w:rPr>
+          <w:lang w:val="ru-RU"/>
+        </w:rPr>
         <w:tab/>
       </w:r>
       <w:r>
@@ -10450,6 +10695,16 @@
       <w:r>
         <w:t>")</w:t>
       </w:r>
+    </w:p>
+    <w:p>
+      <w:pPr>
+        <w:pStyle w:val="afa"/>
+      </w:pPr>
+    </w:p>
+    <w:p>
+      <w:pPr>
+        <w:pStyle w:val="afa"/>
+      </w:pPr>
     </w:p>
     <w:p>
       <w:pPr>
@@ -10459,7 +10714,7 @@
         <w:spacing w:line="240" w:lineRule="auto"/>
         <w:ind w:firstLine="708"/>
         <w:rPr>
-          <w:iCs/>
+          <w:i/>
           <w:color w:val="000000"/>
           <w:szCs w:val="28"/>
           <w:lang w:val="en-US"/>
@@ -10467,16 +10722,15 @@
       </w:pPr>
       <w:r>
         <w:rPr>
-          <w:iCs/>
+          <w:i/>
           <w:color w:val="000000"/>
           <w:szCs w:val="28"/>
         </w:rPr>
-        <w:lastRenderedPageBreak/>
         <w:t>Создание</w:t>
       </w:r>
       <w:r>
         <w:rPr>
-          <w:iCs/>
+          <w:i/>
           <w:color w:val="000000"/>
           <w:szCs w:val="28"/>
           <w:lang w:val="en-US"/>
@@ -10485,7 +10739,7 @@
       </w:r>
       <w:r>
         <w:rPr>
-          <w:iCs/>
+          <w:i/>
           <w:color w:val="000000"/>
           <w:szCs w:val="28"/>
         </w:rPr>
@@ -10493,7 +10747,7 @@
       </w:r>
       <w:r>
         <w:rPr>
-          <w:iCs/>
+          <w:i/>
           <w:color w:val="000000"/>
           <w:szCs w:val="28"/>
           <w:lang w:val="en-US"/>
@@ -10502,7 +10756,7 @@
       </w:r>
       <w:r>
         <w:rPr>
-          <w:iCs/>
+          <w:i/>
           <w:color w:val="000000"/>
           <w:szCs w:val="28"/>
         </w:rPr>
@@ -10510,7 +10764,7 @@
       </w:r>
       <w:r>
         <w:rPr>
-          <w:iCs/>
+          <w:i/>
           <w:color w:val="000000"/>
           <w:szCs w:val="28"/>
           <w:lang w:val="en-US"/>
@@ -10753,19 +11007,16 @@
     <w:p>
       <w:pPr>
         <w:pStyle w:val="afa"/>
-      </w:pPr>
-      <w:r>
+        <w:rPr>
+          <w:lang w:val="ru-RU"/>
+        </w:rPr>
+      </w:pPr>
+      <w:r>
+        <w:rPr>
+          <w:lang w:val="ru-RU"/>
+        </w:rPr>
         <w:t>);</w:t>
       </w:r>
-    </w:p>
-    <w:p>
-      <w:pPr>
-        <w:pStyle w:val="afa"/>
-        <w:rPr>
-          <w:rFonts w:cs="Consolas"/>
-          <w:szCs w:val="19"/>
-        </w:rPr>
-      </w:pPr>
     </w:p>
     <w:p>
       <w:pPr>
@@ -10787,6 +11038,7 @@
           <w:iCs/>
           <w:szCs w:val="28"/>
         </w:rPr>
+        <w:lastRenderedPageBreak/>
         <w:t xml:space="preserve">3.2 </w:t>
       </w:r>
       <w:r>
@@ -10810,7 +11062,7 @@
         <w:adjustRightInd w:val="0"/>
         <w:spacing w:before="100" w:after="100"/>
         <w:rPr>
-          <w:iCs/>
+          <w:i/>
           <w:color w:val="000000"/>
           <w:szCs w:val="28"/>
           <w:lang w:val="en-US"/>
@@ -10818,7 +11070,7 @@
       </w:pPr>
       <w:r>
         <w:rPr>
-          <w:iCs/>
+          <w:i/>
           <w:color w:val="000000"/>
           <w:szCs w:val="28"/>
         </w:rPr>
@@ -10826,7 +11078,7 @@
       </w:r>
       <w:r>
         <w:rPr>
-          <w:iCs/>
+          <w:i/>
           <w:color w:val="000000"/>
           <w:szCs w:val="28"/>
           <w:lang w:val="en-US"/>
@@ -10835,7 +11087,7 @@
       </w:r>
       <w:r>
         <w:rPr>
-          <w:iCs/>
+          <w:i/>
           <w:color w:val="000000"/>
           <w:szCs w:val="28"/>
         </w:rPr>
@@ -10843,7 +11095,7 @@
       </w:r>
       <w:r>
         <w:rPr>
-          <w:iCs/>
+          <w:i/>
           <w:szCs w:val="28"/>
           <w:lang w:val="en-US"/>
         </w:rPr>
@@ -10851,7 +11103,7 @@
       </w:r>
       <w:r>
         <w:rPr>
-          <w:iCs/>
+          <w:i/>
           <w:color w:val="000000"/>
           <w:szCs w:val="28"/>
         </w:rPr>
@@ -10859,7 +11111,7 @@
       </w:r>
       <w:r>
         <w:rPr>
-          <w:iCs/>
+          <w:i/>
           <w:color w:val="000000"/>
           <w:szCs w:val="28"/>
           <w:lang w:val="en-US"/>
@@ -10902,146 +11154,122 @@
     <w:p>
       <w:pPr>
         <w:pStyle w:val="afa"/>
-      </w:pPr>
-      <w:r>
-        <w:t>('</w:t>
-      </w:r>
-      <w:proofErr w:type="spellStart"/>
-      <w:r>
-        <w:t>Офтальмолог</w:t>
-      </w:r>
-      <w:proofErr w:type="spellEnd"/>
-      <w:r>
-        <w:t>'),</w:t>
+        <w:rPr>
+          <w:lang w:val="ru-RU"/>
+        </w:rPr>
+      </w:pPr>
+      <w:r>
+        <w:rPr>
+          <w:lang w:val="ru-RU"/>
+        </w:rPr>
+        <w:t>('Офтальмолог'),</w:t>
       </w:r>
     </w:p>
     <w:p>
       <w:pPr>
         <w:pStyle w:val="afa"/>
-      </w:pPr>
-      <w:r>
-        <w:t>('</w:t>
-      </w:r>
-      <w:proofErr w:type="spellStart"/>
-      <w:r>
-        <w:t>Отоларинголог</w:t>
-      </w:r>
-      <w:proofErr w:type="spellEnd"/>
-      <w:r>
-        <w:t>'),</w:t>
+        <w:rPr>
+          <w:lang w:val="ru-RU"/>
+        </w:rPr>
+      </w:pPr>
+      <w:r>
+        <w:rPr>
+          <w:lang w:val="ru-RU"/>
+        </w:rPr>
+        <w:t>('Отоларинголог'),</w:t>
       </w:r>
     </w:p>
     <w:p>
       <w:pPr>
         <w:pStyle w:val="afa"/>
-      </w:pPr>
-      <w:r>
-        <w:t>('</w:t>
-      </w:r>
-      <w:proofErr w:type="spellStart"/>
-      <w:r>
-        <w:t>Гинеколог</w:t>
-      </w:r>
-      <w:proofErr w:type="spellEnd"/>
-      <w:r>
-        <w:t>'),</w:t>
+        <w:rPr>
+          <w:lang w:val="ru-RU"/>
+        </w:rPr>
+      </w:pPr>
+      <w:r>
+        <w:rPr>
+          <w:lang w:val="ru-RU"/>
+        </w:rPr>
+        <w:t>('Гинеколог'),</w:t>
       </w:r>
     </w:p>
     <w:p>
       <w:pPr>
         <w:pStyle w:val="afa"/>
-      </w:pPr>
-      <w:r>
-        <w:t>('</w:t>
-      </w:r>
-      <w:proofErr w:type="spellStart"/>
-      <w:r>
-        <w:t>Стоматолог</w:t>
-      </w:r>
-      <w:proofErr w:type="spellEnd"/>
-      <w:r>
-        <w:t>'),</w:t>
+        <w:rPr>
+          <w:lang w:val="ru-RU"/>
+        </w:rPr>
+      </w:pPr>
+      <w:r>
+        <w:rPr>
+          <w:lang w:val="ru-RU"/>
+        </w:rPr>
+        <w:t>('Стоматолог'),</w:t>
       </w:r>
     </w:p>
     <w:p>
       <w:pPr>
         <w:pStyle w:val="afa"/>
-      </w:pPr>
-      <w:r>
-        <w:t>('</w:t>
-      </w:r>
-      <w:proofErr w:type="spellStart"/>
-      <w:r>
-        <w:t>Врач</w:t>
-      </w:r>
-      <w:proofErr w:type="spellEnd"/>
-      <w:r>
-        <w:t xml:space="preserve"> </w:t>
-      </w:r>
-      <w:proofErr w:type="spellStart"/>
-      <w:r>
-        <w:t>общей</w:t>
-      </w:r>
-      <w:proofErr w:type="spellEnd"/>
-      <w:r>
-        <w:t xml:space="preserve"> </w:t>
-      </w:r>
-      <w:proofErr w:type="spellStart"/>
-      <w:r>
-        <w:t>практики</w:t>
-      </w:r>
-      <w:proofErr w:type="spellEnd"/>
-      <w:r>
-        <w:t>'),</w:t>
+        <w:rPr>
+          <w:lang w:val="ru-RU"/>
+        </w:rPr>
+      </w:pPr>
+      <w:r>
+        <w:rPr>
+          <w:lang w:val="ru-RU"/>
+        </w:rPr>
+        <w:t>('Врач общей практики'),</w:t>
       </w:r>
     </w:p>
     <w:p>
       <w:pPr>
         <w:pStyle w:val="afa"/>
-      </w:pPr>
-      <w:r>
-        <w:t>('</w:t>
-      </w:r>
-      <w:proofErr w:type="spellStart"/>
-      <w:r>
-        <w:t>Хирург</w:t>
-      </w:r>
-      <w:proofErr w:type="spellEnd"/>
-      <w:r>
-        <w:t>'),</w:t>
+        <w:rPr>
+          <w:lang w:val="ru-RU"/>
+        </w:rPr>
+      </w:pPr>
+      <w:r>
+        <w:rPr>
+          <w:lang w:val="ru-RU"/>
+        </w:rPr>
+        <w:t>('Хирург'),</w:t>
       </w:r>
     </w:p>
     <w:p>
       <w:pPr>
         <w:pStyle w:val="afa"/>
-      </w:pPr>
-      <w:r>
-        <w:t>('</w:t>
-      </w:r>
-      <w:proofErr w:type="spellStart"/>
-      <w:r>
-        <w:t>Гастроэнтеролог</w:t>
-      </w:r>
-      <w:proofErr w:type="spellEnd"/>
-      <w:r>
-        <w:t>'),</w:t>
+        <w:rPr>
+          <w:lang w:val="ru-RU"/>
+        </w:rPr>
+      </w:pPr>
+      <w:r>
+        <w:rPr>
+          <w:lang w:val="ru-RU"/>
+        </w:rPr>
+        <w:t>('Гастроэнтеролог'),</w:t>
       </w:r>
     </w:p>
     <w:p>
       <w:pPr>
         <w:pStyle w:val="afa"/>
-      </w:pPr>
-      <w:r>
-        <w:t>('</w:t>
-      </w:r>
-      <w:proofErr w:type="spellStart"/>
-      <w:r>
-        <w:t>Проктолог</w:t>
-      </w:r>
-      <w:proofErr w:type="spellEnd"/>
-      <w:r>
-        <w:t>'),</w:t>
-      </w:r>
+        <w:rPr>
+          <w:lang w:val="ru-RU"/>
+        </w:rPr>
+      </w:pPr>
+      <w:r>
+        <w:rPr>
+          <w:lang w:val="ru-RU"/>
+        </w:rPr>
+        <w:t>('Проктолог'),</w:t>
+      </w:r>
+    </w:p>
+    <w:p>
+      <w:pPr>
+        <w:pStyle w:val="afa"/>
+        <w:rPr>
+          <w:lang w:val="ru-RU"/>
+        </w:rPr>
+      </w:pPr>
     </w:p>
     <w:p>
       <w:pPr>
@@ -11051,30 +11279,29 @@
         <w:adjustRightInd w:val="0"/>
         <w:spacing w:before="100" w:after="100"/>
         <w:rPr>
-          <w:iCs/>
+          <w:i/>
           <w:color w:val="000000"/>
           <w:szCs w:val="28"/>
         </w:rPr>
       </w:pPr>
       <w:r>
         <w:rPr>
-          <w:iCs/>
+          <w:i/>
           <w:color w:val="000000"/>
           <w:szCs w:val="28"/>
         </w:rPr>
-        <w:lastRenderedPageBreak/>
         <w:t>Заполнение таблицы</w:t>
       </w:r>
       <w:r>
         <w:rPr>
-          <w:iCs/>
+          <w:i/>
           <w:szCs w:val="28"/>
         </w:rPr>
         <w:t xml:space="preserve"> </w:t>
       </w:r>
       <w:r>
         <w:rPr>
-          <w:iCs/>
+          <w:i/>
           <w:color w:val="000000"/>
           <w:szCs w:val="28"/>
         </w:rPr>
@@ -11082,7 +11309,7 @@
       </w:r>
       <w:r>
         <w:rPr>
-          <w:iCs/>
+          <w:i/>
           <w:color w:val="000000"/>
           <w:szCs w:val="28"/>
         </w:rPr>
@@ -11113,78 +11340,51 @@
     <w:p>
       <w:pPr>
         <w:pStyle w:val="afa"/>
-      </w:pPr>
-      <w:r>
-        <w:t>('</w:t>
-      </w:r>
-      <w:proofErr w:type="spellStart"/>
-      <w:r>
-        <w:t>Петраков</w:t>
-      </w:r>
-      <w:proofErr w:type="spellEnd"/>
-      <w:r>
-        <w:t xml:space="preserve"> </w:t>
-      </w:r>
-      <w:proofErr w:type="spellStart"/>
-      <w:r>
-        <w:t>Андрей</w:t>
-      </w:r>
-      <w:proofErr w:type="spellEnd"/>
-      <w:r>
-        <w:t xml:space="preserve"> Васильевич',1, 'МУЖ', '12.01.1987', 152041, 24325),</w:t>
+        <w:rPr>
+          <w:lang w:val="ru-RU"/>
+        </w:rPr>
+      </w:pPr>
+      <w:r>
+        <w:rPr>
+          <w:lang w:val="ru-RU"/>
+        </w:rPr>
+        <w:t>('Петраков Андрей Васильевич',1, 'МУЖ', '12.01.1987', 152041, 24325),</w:t>
       </w:r>
     </w:p>
     <w:p>
       <w:pPr>
         <w:pStyle w:val="afa"/>
-      </w:pPr>
-      <w:r>
-        <w:t>('</w:t>
-      </w:r>
-      <w:proofErr w:type="spellStart"/>
-      <w:r>
-        <w:t>Никифоров</w:t>
-      </w:r>
-      <w:proofErr w:type="spellEnd"/>
-      <w:r>
-        <w:t xml:space="preserve"> </w:t>
-      </w:r>
-      <w:proofErr w:type="spellStart"/>
-      <w:r>
-        <w:t>Никита</w:t>
-      </w:r>
-      <w:proofErr w:type="spellEnd"/>
-      <w:r>
-        <w:t xml:space="preserve"> Евгеньевич',2, 'МУЖ', '22.11.1958', 324512, 87657),</w:t>
+        <w:rPr>
+          <w:lang w:val="ru-RU"/>
+        </w:rPr>
+      </w:pPr>
+      <w:r>
+        <w:rPr>
+          <w:lang w:val="ru-RU"/>
+        </w:rPr>
+        <w:t>('Никифоров Никита Евгеньевич',2, 'МУЖ', '22.11.1958', 324512, 87657),</w:t>
       </w:r>
     </w:p>
     <w:p>
       <w:pPr>
         <w:pStyle w:val="afa"/>
-      </w:pPr>
-      <w:r>
-        <w:t>('</w:t>
-      </w:r>
-      <w:proofErr w:type="spellStart"/>
-      <w:r>
-        <w:t>Киракосян</w:t>
-      </w:r>
-      <w:proofErr w:type="spellEnd"/>
-      <w:r>
-        <w:t xml:space="preserve"> </w:t>
-      </w:r>
-      <w:proofErr w:type="spellStart"/>
-      <w:r>
-        <w:t>Анна</w:t>
-      </w:r>
-      <w:proofErr w:type="spellEnd"/>
-      <w:r>
-        <w:t xml:space="preserve"> Феликсовна',3, 'ЖЕН', '14.09.1974', 191631, 32567)</w:t>
+        <w:rPr>
+          <w:lang w:val="ru-RU"/>
+        </w:rPr>
+      </w:pPr>
+      <w:r>
+        <w:rPr>
+          <w:lang w:val="ru-RU"/>
+        </w:rPr>
+        <w:t>('Киракосян Анна Феликсовна',3, 'ЖЕН', '14.09.1974', 191631, 32567)</w:t>
       </w:r>
     </w:p>
     <w:p>
       <w:pPr>
         <w:pStyle w:val="afa"/>
+        <w:rPr>
+          <w:lang w:val="ru-RU"/>
+        </w:rPr>
       </w:pPr>
     </w:p>
     <w:p>
@@ -11195,7 +11395,7 @@
         <w:adjustRightInd w:val="0"/>
         <w:spacing w:before="100" w:after="100"/>
         <w:rPr>
-          <w:iCs/>
+          <w:i/>
           <w:color w:val="000000"/>
           <w:szCs w:val="28"/>
           <w:lang w:val="en-US"/>
@@ -11203,7 +11403,7 @@
       </w:pPr>
       <w:r>
         <w:rPr>
-          <w:iCs/>
+          <w:i/>
           <w:color w:val="000000"/>
           <w:szCs w:val="28"/>
         </w:rPr>
@@ -11211,7 +11411,7 @@
       </w:r>
       <w:r>
         <w:rPr>
-          <w:iCs/>
+          <w:i/>
           <w:color w:val="000000"/>
           <w:szCs w:val="28"/>
           <w:lang w:val="en-US"/>
@@ -11220,7 +11420,7 @@
       </w:r>
       <w:r>
         <w:rPr>
-          <w:iCs/>
+          <w:i/>
           <w:color w:val="000000"/>
           <w:szCs w:val="28"/>
         </w:rPr>
@@ -11228,7 +11428,7 @@
       </w:r>
       <w:r>
         <w:rPr>
-          <w:iCs/>
+          <w:i/>
           <w:szCs w:val="28"/>
           <w:lang w:val="en-US"/>
         </w:rPr>
@@ -11236,7 +11436,7 @@
       </w:r>
       <w:r>
         <w:rPr>
-          <w:iCs/>
+          <w:i/>
           <w:color w:val="000000"/>
           <w:szCs w:val="28"/>
         </w:rPr>
@@ -11244,7 +11444,7 @@
       </w:r>
       <w:r>
         <w:rPr>
-          <w:iCs/>
+          <w:i/>
           <w:color w:val="000000"/>
           <w:szCs w:val="28"/>
           <w:lang w:val="en-US"/>
@@ -11310,205 +11510,260 @@
         <w:spacing w:before="100" w:after="100"/>
         <w:ind w:firstLine="708"/>
         <w:rPr>
+          <w:i/>
+          <w:color w:val="000000"/>
+          <w:szCs w:val="28"/>
+          <w:lang w:val="en-US"/>
+        </w:rPr>
+      </w:pPr>
+      <w:r>
+        <w:rPr>
+          <w:i/>
+          <w:color w:val="000000"/>
+          <w:szCs w:val="28"/>
+        </w:rPr>
+        <w:lastRenderedPageBreak/>
+        <w:t>Заполнение</w:t>
+      </w:r>
+      <w:r>
+        <w:rPr>
+          <w:i/>
+          <w:color w:val="000000"/>
+          <w:szCs w:val="28"/>
+          <w:lang w:val="en-US"/>
+        </w:rPr>
+        <w:t xml:space="preserve"> </w:t>
+      </w:r>
+      <w:r>
+        <w:rPr>
+          <w:i/>
+          <w:color w:val="000000"/>
+          <w:szCs w:val="28"/>
+        </w:rPr>
+        <w:t>таблицы</w:t>
+      </w:r>
+      <w:r>
+        <w:rPr>
+          <w:i/>
+          <w:szCs w:val="28"/>
+          <w:lang w:val="en-US"/>
+        </w:rPr>
+        <w:t xml:space="preserve"> </w:t>
+      </w:r>
+      <w:r>
+        <w:rPr>
+          <w:i/>
+          <w:color w:val="000000"/>
+          <w:szCs w:val="28"/>
+        </w:rPr>
+        <w:t>Дата</w:t>
+      </w:r>
+      <w:r>
+        <w:rPr>
+          <w:i/>
+          <w:color w:val="000000"/>
+          <w:szCs w:val="28"/>
+          <w:lang w:val="en-US"/>
+        </w:rPr>
+        <w:t>:</w:t>
+      </w:r>
+    </w:p>
+    <w:p>
+      <w:pPr>
+        <w:pStyle w:val="afa"/>
+      </w:pPr>
+      <w:r>
+        <w:t xml:space="preserve">insert into "Date" ("Date") </w:t>
+      </w:r>
+      <w:proofErr w:type="gramStart"/>
+      <w:r>
+        <w:t>values</w:t>
+      </w:r>
+      <w:proofErr w:type="gramEnd"/>
+      <w:r>
+        <w:t xml:space="preserve"> </w:t>
+      </w:r>
+    </w:p>
+    <w:p>
+      <w:pPr>
+        <w:pStyle w:val="afa"/>
+      </w:pPr>
+      <w:r>
+        <w:t>('05.05.2023'),</w:t>
+      </w:r>
+    </w:p>
+    <w:p>
+      <w:pPr>
+        <w:pStyle w:val="afa"/>
+        <w:rPr>
+          <w:lang w:val="ru-RU"/>
+        </w:rPr>
+      </w:pPr>
+      <w:r>
+        <w:rPr>
+          <w:lang w:val="ru-RU"/>
+        </w:rPr>
+        <w:t>('06.05.2023'),</w:t>
+      </w:r>
+    </w:p>
+    <w:p>
+      <w:pPr>
+        <w:pStyle w:val="afa"/>
+        <w:rPr>
+          <w:lang w:val="ru-RU"/>
+        </w:rPr>
+      </w:pPr>
+      <w:r>
+        <w:rPr>
+          <w:lang w:val="ru-RU"/>
+        </w:rPr>
+        <w:t>('07.05.2023'),</w:t>
+      </w:r>
+    </w:p>
+    <w:p>
+      <w:pPr>
+        <w:pStyle w:val="afa"/>
+        <w:rPr>
+          <w:lang w:val="ru-RU"/>
+        </w:rPr>
+      </w:pPr>
+      <w:r>
+        <w:rPr>
+          <w:lang w:val="ru-RU"/>
+        </w:rPr>
+        <w:t>('08.05.2023'),</w:t>
+      </w:r>
+    </w:p>
+    <w:p>
+      <w:pPr>
+        <w:pStyle w:val="afa"/>
+        <w:rPr>
+          <w:lang w:val="ru-RU"/>
+        </w:rPr>
+      </w:pPr>
+      <w:r>
+        <w:rPr>
+          <w:lang w:val="ru-RU"/>
+        </w:rPr>
+        <w:t>('09.05.2023'),</w:t>
+      </w:r>
+    </w:p>
+    <w:p>
+      <w:pPr>
+        <w:pStyle w:val="afa"/>
+        <w:rPr>
+          <w:lang w:val="ru-RU"/>
+        </w:rPr>
+      </w:pPr>
+    </w:p>
+    <w:p>
+      <w:pPr>
+        <w:rPr>
+          <w:i/>
           <w:iCs/>
-          <w:color w:val="000000"/>
-          <w:szCs w:val="28"/>
-          <w:lang w:val="en-US"/>
-        </w:rPr>
-      </w:pPr>
-      <w:r>
-        <w:rPr>
+        </w:rPr>
+      </w:pPr>
+      <w:r>
+        <w:rPr>
+          <w:i/>
           <w:iCs/>
-          <w:color w:val="000000"/>
-          <w:szCs w:val="28"/>
-        </w:rPr>
-        <w:t>Заполнение</w:t>
-      </w:r>
-      <w:r>
-        <w:rPr>
+        </w:rPr>
+        <w:t xml:space="preserve">Заполнение таблицы </w:t>
+      </w:r>
+      <w:r>
+        <w:rPr>
+          <w:i/>
           <w:iCs/>
-          <w:color w:val="000000"/>
-          <w:szCs w:val="28"/>
-          <w:lang w:val="en-US"/>
-        </w:rPr>
+        </w:rPr>
+        <w:t>Время</w:t>
+      </w:r>
+      <w:r>
+        <w:rPr>
+          <w:i/>
+          <w:iCs/>
+        </w:rPr>
+        <w:t>:</w:t>
+      </w:r>
+    </w:p>
+    <w:p>
+      <w:pPr>
+        <w:pStyle w:val="afa"/>
+      </w:pPr>
+      <w:r>
+        <w:t xml:space="preserve">insert into "Time" ("Time of admission") </w:t>
+      </w:r>
+      <w:proofErr w:type="gramStart"/>
+      <w:r>
+        <w:t>values</w:t>
+      </w:r>
+      <w:proofErr w:type="gramEnd"/>
+      <w:r>
         <w:t xml:space="preserve"> </w:t>
       </w:r>
-      <w:r>
-        <w:rPr>
-          <w:iCs/>
-          <w:color w:val="000000"/>
-          <w:szCs w:val="28"/>
-        </w:rPr>
-        <w:t>таблицы</w:t>
-      </w:r>
-      <w:r>
-        <w:rPr>
-          <w:iCs/>
-          <w:szCs w:val="28"/>
-          <w:lang w:val="en-US"/>
-        </w:rPr>
-        <w:t xml:space="preserve"> </w:t>
-      </w:r>
-      <w:r>
-        <w:rPr>
-          <w:iCs/>
-          <w:color w:val="000000"/>
-          <w:szCs w:val="28"/>
-        </w:rPr>
-        <w:t>Дата</w:t>
-      </w:r>
-      <w:r>
-        <w:rPr>
-          <w:iCs/>
-          <w:color w:val="000000"/>
-          <w:szCs w:val="28"/>
-          <w:lang w:val="en-US"/>
-        </w:rPr>
-        <w:t>:</w:t>
-      </w:r>
     </w:p>
     <w:p>
       <w:pPr>
         <w:pStyle w:val="afa"/>
-      </w:pPr>
-      <w:r>
-        <w:t xml:space="preserve">insert into "Date" ("Date") </w:t>
-      </w:r>
-      <w:proofErr w:type="gramStart"/>
-      <w:r>
-        <w:t>values</w:t>
-      </w:r>
-      <w:proofErr w:type="gramEnd"/>
-      <w:r>
-        <w:t xml:space="preserve"> </w:t>
+        <w:rPr>
+          <w:lang w:val="ru-RU"/>
+        </w:rPr>
+      </w:pPr>
+      <w:r>
+        <w:rPr>
+          <w:lang w:val="ru-RU"/>
+        </w:rPr>
+        <w:t>('07:00'),</w:t>
       </w:r>
     </w:p>
     <w:p>
       <w:pPr>
         <w:pStyle w:val="afa"/>
-      </w:pPr>
-      <w:r>
-        <w:t>('05.05.2023'),</w:t>
+        <w:rPr>
+          <w:lang w:val="ru-RU"/>
+        </w:rPr>
+      </w:pPr>
+      <w:r>
+        <w:rPr>
+          <w:lang w:val="ru-RU"/>
+        </w:rPr>
+        <w:t>('07:15'),</w:t>
       </w:r>
     </w:p>
     <w:p>
       <w:pPr>
         <w:pStyle w:val="afa"/>
-      </w:pPr>
-      <w:r>
-        <w:t>('06.05.2023'),</w:t>
+        <w:rPr>
+          <w:lang w:val="ru-RU"/>
+        </w:rPr>
+      </w:pPr>
+      <w:r>
+        <w:rPr>
+          <w:lang w:val="ru-RU"/>
+        </w:rPr>
+        <w:t>('07:30'),</w:t>
       </w:r>
     </w:p>
     <w:p>
       <w:pPr>
         <w:pStyle w:val="afa"/>
-      </w:pPr>
-      <w:r>
-        <w:t>('07.05.2023'),</w:t>
+        <w:rPr>
+          <w:lang w:val="ru-RU"/>
+        </w:rPr>
+      </w:pPr>
+      <w:r>
+        <w:rPr>
+          <w:lang w:val="ru-RU"/>
+        </w:rPr>
+        <w:t>('07:45'),</w:t>
       </w:r>
     </w:p>
     <w:p>
       <w:pPr>
         <w:pStyle w:val="afa"/>
-      </w:pPr>
-      <w:r>
-        <w:t>('08.05.2023'),</w:t>
-      </w:r>
-    </w:p>
-    <w:p>
-      <w:pPr>
-        <w:pStyle w:val="afa"/>
-      </w:pPr>
-      <w:r>
-        <w:t>('09.05.2023'),</w:t>
-      </w:r>
-    </w:p>
-    <w:p>
-      <w:pPr>
-        <w:pStyle w:val="afa"/>
-      </w:pPr>
-    </w:p>
-    <w:p>
-      <w:pPr>
-        <w:rPr>
-          <w:lang w:val="en-US"/>
-        </w:rPr>
-      </w:pPr>
-      <w:r>
-        <w:t>Заполнение</w:t>
-      </w:r>
-      <w:r>
-        <w:rPr>
-          <w:lang w:val="en-US"/>
-        </w:rPr>
-        <w:t xml:space="preserve"> </w:t>
-      </w:r>
-      <w:r>
-        <w:t>таблицы</w:t>
-      </w:r>
-      <w:r>
-        <w:rPr>
-          <w:lang w:val="en-US"/>
-        </w:rPr>
-        <w:t xml:space="preserve"> </w:t>
-      </w:r>
-      <w:r>
-        <w:t>Время</w:t>
-      </w:r>
-      <w:r>
-        <w:rPr>
-          <w:lang w:val="en-US"/>
-        </w:rPr>
-        <w:t>:</w:t>
-      </w:r>
-    </w:p>
-    <w:p>
-      <w:pPr>
-        <w:pStyle w:val="afa"/>
-      </w:pPr>
-      <w:r>
-        <w:t xml:space="preserve">insert into "Time" ("Time of admission") </w:t>
-      </w:r>
-      <w:proofErr w:type="gramStart"/>
-      <w:r>
-        <w:t>values</w:t>
-      </w:r>
-      <w:proofErr w:type="gramEnd"/>
-      <w:r>
-        <w:t xml:space="preserve"> </w:t>
-      </w:r>
-    </w:p>
-    <w:p>
-      <w:pPr>
-        <w:pStyle w:val="afa"/>
-      </w:pPr>
-      <w:r>
-        <w:t>('07:00'),</w:t>
-      </w:r>
-    </w:p>
-    <w:p>
-      <w:pPr>
-        <w:pStyle w:val="afa"/>
-      </w:pPr>
-      <w:r>
-        <w:t>('07:15'),</w:t>
-      </w:r>
-    </w:p>
-    <w:p>
-      <w:pPr>
-        <w:pStyle w:val="afa"/>
-      </w:pPr>
-      <w:r>
-        <w:t>('07:30'),</w:t>
-      </w:r>
-    </w:p>
-    <w:p>
-      <w:pPr>
-        <w:pStyle w:val="afa"/>
-      </w:pPr>
-      <w:r>
-        <w:t>('07:45'),</w:t>
-      </w:r>
+        <w:rPr>
+          <w:lang w:val="ru-RU"/>
+        </w:rPr>
+      </w:pPr>
     </w:p>
     <w:p>
       <w:pPr>
@@ -11521,7 +11776,6 @@
           <w:iCs/>
           <w:color w:val="000000"/>
           <w:szCs w:val="28"/>
-          <w:lang w:val="en-US"/>
         </w:rPr>
       </w:pPr>
       <w:r>
@@ -11530,7 +11784,6 @@
           <w:color w:val="000000"/>
           <w:szCs w:val="28"/>
         </w:rPr>
-        <w:lastRenderedPageBreak/>
         <w:t>Заполнение</w:t>
       </w:r>
       <w:r>
@@ -11538,7 +11791,6 @@
           <w:iCs/>
           <w:color w:val="000000"/>
           <w:szCs w:val="28"/>
-          <w:lang w:val="en-US"/>
         </w:rPr>
         <w:t xml:space="preserve"> </w:t>
       </w:r>
@@ -11554,7 +11806,6 @@
         <w:rPr>
           <w:iCs/>
           <w:szCs w:val="28"/>
-          <w:lang w:val="en-US"/>
         </w:rPr>
         <w:t xml:space="preserve"> </w:t>
       </w:r>
@@ -11571,7 +11822,6 @@
           <w:iCs/>
           <w:color w:val="000000"/>
           <w:szCs w:val="28"/>
-          <w:lang w:val="en-US"/>
         </w:rPr>
         <w:t>:</w:t>
       </w:r>
@@ -11621,7 +11871,7 @@
         <w:adjustRightInd w:val="0"/>
         <w:spacing w:before="100" w:after="100"/>
         <w:rPr>
-          <w:iCs/>
+          <w:i/>
           <w:color w:val="000000"/>
           <w:szCs w:val="28"/>
           <w:lang w:val="en-US"/>
@@ -11629,7 +11879,7 @@
       </w:pPr>
       <w:r>
         <w:rPr>
-          <w:iCs/>
+          <w:i/>
           <w:color w:val="000000"/>
           <w:szCs w:val="28"/>
         </w:rPr>
@@ -11637,7 +11887,7 @@
       </w:r>
       <w:r>
         <w:rPr>
-          <w:iCs/>
+          <w:i/>
           <w:color w:val="000000"/>
           <w:szCs w:val="28"/>
           <w:lang w:val="en-US"/>
@@ -11646,7 +11896,7 @@
       </w:r>
       <w:r>
         <w:rPr>
-          <w:iCs/>
+          <w:i/>
           <w:color w:val="000000"/>
           <w:szCs w:val="28"/>
         </w:rPr>
@@ -11654,7 +11904,7 @@
       </w:r>
       <w:r>
         <w:rPr>
-          <w:iCs/>
+          <w:i/>
           <w:szCs w:val="28"/>
           <w:lang w:val="en-US"/>
         </w:rPr>
@@ -11662,7 +11912,7 @@
       </w:r>
       <w:r>
         <w:rPr>
-          <w:iCs/>
+          <w:i/>
           <w:color w:val="000000"/>
           <w:szCs w:val="28"/>
         </w:rPr>
@@ -11670,7 +11920,7 @@
       </w:r>
       <w:r>
         <w:rPr>
-          <w:iCs/>
+          <w:i/>
           <w:color w:val="000000"/>
           <w:szCs w:val="28"/>
           <w:lang w:val="en-US"/>
@@ -11713,217 +11963,29 @@
     <w:p>
       <w:pPr>
         <w:pStyle w:val="afa"/>
-      </w:pPr>
-      <w:r>
-        <w:t>('</w:t>
-      </w:r>
-      <w:proofErr w:type="spellStart"/>
-      <w:r>
-        <w:t>Смирнова</w:t>
-      </w:r>
-      <w:proofErr w:type="spellEnd"/>
-      <w:r>
-        <w:t xml:space="preserve"> </w:t>
-      </w:r>
-      <w:proofErr w:type="spellStart"/>
-      <w:r>
-        <w:t>Елена</w:t>
-      </w:r>
-      <w:proofErr w:type="spellEnd"/>
-      <w:r>
-        <w:t xml:space="preserve"> </w:t>
-      </w:r>
-      <w:proofErr w:type="spellStart"/>
-      <w:r>
-        <w:t>Петровна</w:t>
-      </w:r>
-      <w:proofErr w:type="spellEnd"/>
-      <w:r>
-        <w:t xml:space="preserve">', 'ЖЕН', '12.10.1985', 5314682487, 'г. </w:t>
-      </w:r>
-      <w:proofErr w:type="spellStart"/>
-      <w:r>
-        <w:t>Москва</w:t>
-      </w:r>
-      <w:proofErr w:type="spellEnd"/>
-      <w:r>
-        <w:t xml:space="preserve">, </w:t>
-      </w:r>
-      <w:proofErr w:type="spellStart"/>
-      <w:r>
-        <w:t>ул</w:t>
-      </w:r>
-      <w:proofErr w:type="spellEnd"/>
-      <w:r>
-        <w:t xml:space="preserve">. </w:t>
-      </w:r>
-      <w:proofErr w:type="spellStart"/>
-      <w:r>
-        <w:t>Ленина</w:t>
-      </w:r>
-      <w:proofErr w:type="spellEnd"/>
-      <w:r>
-        <w:t xml:space="preserve">, </w:t>
-      </w:r>
-      <w:proofErr w:type="spellStart"/>
-      <w:r>
-        <w:t>дом</w:t>
-      </w:r>
-      <w:proofErr w:type="spellEnd"/>
-      <w:r>
-        <w:t xml:space="preserve"> 25, </w:t>
-      </w:r>
-      <w:proofErr w:type="spellStart"/>
-      <w:r>
-        <w:t>кв</w:t>
-      </w:r>
-      <w:proofErr w:type="spellEnd"/>
-      <w:r>
-        <w:t>. 18', 89991234567, 1),</w:t>
+        <w:rPr>
+          <w:lang w:val="ru-RU"/>
+        </w:rPr>
+      </w:pPr>
+      <w:r>
+        <w:rPr>
+          <w:lang w:val="ru-RU"/>
+        </w:rPr>
+        <w:t>('Смирнова Елена Петровна', 'ЖЕН', '12.10.1985', 5314682487, 'г. Москва, ул. Ленина, дом 25, кв. 18', 89991234567, 1),</w:t>
       </w:r>
     </w:p>
     <w:p>
       <w:pPr>
         <w:pStyle w:val="afa"/>
-      </w:pPr>
-      <w:r>
-        <w:t>('</w:t>
-      </w:r>
-      <w:proofErr w:type="spellStart"/>
-      <w:r>
-        <w:t>Иванов</w:t>
-      </w:r>
-      <w:proofErr w:type="spellEnd"/>
-      <w:r>
-        <w:t xml:space="preserve"> </w:t>
-      </w:r>
-      <w:proofErr w:type="spellStart"/>
-      <w:r>
-        <w:t>Игорь</w:t>
-      </w:r>
-      <w:proofErr w:type="spellEnd"/>
-      <w:r>
-        <w:t xml:space="preserve"> </w:t>
-      </w:r>
-      <w:proofErr w:type="spellStart"/>
-      <w:r>
-        <w:t>Владимирович</w:t>
-      </w:r>
-      <w:proofErr w:type="spellEnd"/>
-      <w:r>
-        <w:t xml:space="preserve">', 'МУЖ', '23.05.1978', 1234567890, 'г. </w:t>
-      </w:r>
-      <w:proofErr w:type="spellStart"/>
-      <w:r>
-        <w:t>Москва</w:t>
-      </w:r>
-      <w:proofErr w:type="spellEnd"/>
-      <w:r>
-        <w:t xml:space="preserve">, </w:t>
-      </w:r>
-      <w:proofErr w:type="spellStart"/>
-      <w:r>
-        <w:t>ул</w:t>
-      </w:r>
-      <w:proofErr w:type="spellEnd"/>
-      <w:r>
-        <w:t xml:space="preserve">. </w:t>
-      </w:r>
-      <w:proofErr w:type="spellStart"/>
-      <w:r>
-        <w:t>Красная</w:t>
-      </w:r>
-      <w:proofErr w:type="spellEnd"/>
-      <w:r>
-        <w:t xml:space="preserve">, </w:t>
-      </w:r>
-      <w:proofErr w:type="spellStart"/>
-      <w:r>
-        <w:t>дом</w:t>
-      </w:r>
-      <w:proofErr w:type="spellEnd"/>
-      <w:r>
-        <w:t xml:space="preserve"> 5, </w:t>
-      </w:r>
-      <w:proofErr w:type="spellStart"/>
-      <w:r>
-        <w:t>кв</w:t>
-      </w:r>
-      <w:proofErr w:type="spellEnd"/>
-      <w:r>
-        <w:t>. 47', 89054561234, 1),</w:t>
-      </w:r>
-    </w:p>
-    <w:p>
-      <w:pPr>
-        <w:pStyle w:val="afa"/>
-      </w:pPr>
-      <w:r>
-        <w:t>('</w:t>
-      </w:r>
-      <w:proofErr w:type="spellStart"/>
-      <w:r>
-        <w:t>Петров</w:t>
-      </w:r>
-      <w:proofErr w:type="spellEnd"/>
-      <w:r>
-        <w:t xml:space="preserve"> </w:t>
-      </w:r>
-      <w:proofErr w:type="spellStart"/>
-      <w:r>
-        <w:t>Петр</w:t>
-      </w:r>
-      <w:proofErr w:type="spellEnd"/>
-      <w:r>
-        <w:t xml:space="preserve"> </w:t>
-      </w:r>
-      <w:proofErr w:type="spellStart"/>
-      <w:r>
-        <w:t>Петрович</w:t>
-      </w:r>
-      <w:proofErr w:type="spellEnd"/>
-      <w:r>
-        <w:t xml:space="preserve">', 'МУЖ', '03.12.1990', 9876543210, 'г. </w:t>
-      </w:r>
-      <w:proofErr w:type="spellStart"/>
-      <w:r>
-        <w:t>Москва</w:t>
-      </w:r>
-      <w:proofErr w:type="spellEnd"/>
-      <w:r>
-        <w:t xml:space="preserve">, </w:t>
-      </w:r>
-      <w:proofErr w:type="spellStart"/>
-      <w:r>
-        <w:t>ул</w:t>
-      </w:r>
-      <w:proofErr w:type="spellEnd"/>
-      <w:r>
-        <w:t xml:space="preserve">. </w:t>
-      </w:r>
-      <w:proofErr w:type="spellStart"/>
-      <w:r>
-        <w:t>Гагарина</w:t>
-      </w:r>
-      <w:proofErr w:type="spellEnd"/>
-      <w:r>
-        <w:t xml:space="preserve">, </w:t>
-      </w:r>
-      <w:proofErr w:type="spellStart"/>
-      <w:r>
-        <w:t>дом</w:t>
-      </w:r>
-      <w:proofErr w:type="spellEnd"/>
-      <w:r>
-        <w:t xml:space="preserve"> 12, </w:t>
-      </w:r>
-      <w:proofErr w:type="spellStart"/>
-      <w:r>
-        <w:t>кв</w:t>
-      </w:r>
-      <w:proofErr w:type="spellEnd"/>
-      <w:r>
-        <w:t>. 56', 89101122334, 2),</w:t>
+        <w:rPr>
+          <w:lang w:val="ru-RU"/>
+        </w:rPr>
+      </w:pPr>
+      <w:r>
+        <w:rPr>
+          <w:lang w:val="ru-RU"/>
+        </w:rPr>
+        <w:t>('Иванов Игорь Владимирович', 'МУЖ', '23.05.1978', 1234567890, 'г. Москва, ул. Красная, дом 5, кв. 47', 89054561234, 1),</w:t>
       </w:r>
     </w:p>
     <w:p>
@@ -11939,7 +12001,7 @@
         <w:adjustRightInd w:val="0"/>
         <w:spacing w:before="100" w:after="100"/>
         <w:rPr>
-          <w:iCs/>
+          <w:i/>
           <w:color w:val="000000"/>
           <w:szCs w:val="28"/>
           <w:lang w:val="en-US"/>
@@ -11947,15 +12009,16 @@
       </w:pPr>
       <w:r>
         <w:rPr>
-          <w:iCs/>
+          <w:i/>
           <w:color w:val="000000"/>
           <w:szCs w:val="28"/>
         </w:rPr>
+        <w:lastRenderedPageBreak/>
         <w:t>Заполнение</w:t>
       </w:r>
       <w:r>
         <w:rPr>
-          <w:iCs/>
+          <w:i/>
           <w:color w:val="000000"/>
           <w:szCs w:val="28"/>
           <w:lang w:val="en-US"/>
@@ -11964,7 +12027,7 @@
       </w:r>
       <w:r>
         <w:rPr>
-          <w:iCs/>
+          <w:i/>
           <w:color w:val="000000"/>
           <w:szCs w:val="28"/>
         </w:rPr>
@@ -11972,7 +12035,7 @@
       </w:r>
       <w:r>
         <w:rPr>
-          <w:iCs/>
+          <w:i/>
           <w:szCs w:val="28"/>
           <w:lang w:val="en-US"/>
         </w:rPr>
@@ -11980,7 +12043,7 @@
       </w:r>
       <w:r>
         <w:rPr>
-          <w:iCs/>
+          <w:i/>
           <w:color w:val="000000"/>
           <w:szCs w:val="28"/>
         </w:rPr>
@@ -11988,7 +12051,7 @@
       </w:r>
       <w:r>
         <w:rPr>
-          <w:iCs/>
+          <w:i/>
           <w:color w:val="000000"/>
           <w:szCs w:val="28"/>
           <w:lang w:val="en-US"/>
@@ -12083,161 +12146,6 @@
       <w:r>
         <w:t>(2, 3, 4, 13, 110),</w:t>
       </w:r>
-    </w:p>
-    <w:p>
-      <w:pPr>
-        <w:pStyle w:val="afa"/>
-      </w:pPr>
-    </w:p>
-    <w:p>
-      <w:pPr>
-        <w:autoSpaceDE w:val="0"/>
-        <w:autoSpaceDN w:val="0"/>
-        <w:adjustRightInd w:val="0"/>
-        <w:spacing w:line="240" w:lineRule="auto"/>
-        <w:ind w:firstLine="0"/>
-        <w:rPr>
-          <w:rFonts w:ascii="Consolas" w:hAnsi="Consolas" w:cs="Consolas"/>
-          <w:color w:val="000000"/>
-          <w:sz w:val="19"/>
-          <w:szCs w:val="19"/>
-        </w:rPr>
-      </w:pPr>
-    </w:p>
-    <w:p>
-      <w:pPr>
-        <w:autoSpaceDE w:val="0"/>
-        <w:autoSpaceDN w:val="0"/>
-        <w:adjustRightInd w:val="0"/>
-        <w:spacing w:line="240" w:lineRule="auto"/>
-        <w:ind w:firstLine="0"/>
-        <w:rPr>
-          <w:rFonts w:ascii="Consolas" w:hAnsi="Consolas" w:cs="Consolas"/>
-          <w:color w:val="000000"/>
-          <w:sz w:val="19"/>
-          <w:szCs w:val="19"/>
-        </w:rPr>
-      </w:pPr>
-    </w:p>
-    <w:p>
-      <w:pPr>
-        <w:autoSpaceDE w:val="0"/>
-        <w:autoSpaceDN w:val="0"/>
-        <w:adjustRightInd w:val="0"/>
-        <w:spacing w:line="240" w:lineRule="auto"/>
-        <w:ind w:firstLine="0"/>
-        <w:rPr>
-          <w:rFonts w:ascii="Consolas" w:hAnsi="Consolas" w:cs="Consolas"/>
-          <w:color w:val="000000"/>
-          <w:sz w:val="19"/>
-          <w:szCs w:val="19"/>
-        </w:rPr>
-      </w:pPr>
-    </w:p>
-    <w:p>
-      <w:pPr>
-        <w:autoSpaceDE w:val="0"/>
-        <w:autoSpaceDN w:val="0"/>
-        <w:adjustRightInd w:val="0"/>
-        <w:spacing w:line="240" w:lineRule="auto"/>
-        <w:ind w:firstLine="0"/>
-        <w:rPr>
-          <w:rFonts w:ascii="Consolas" w:hAnsi="Consolas" w:cs="Consolas"/>
-          <w:color w:val="000000"/>
-          <w:sz w:val="19"/>
-          <w:szCs w:val="19"/>
-        </w:rPr>
-      </w:pPr>
-    </w:p>
-    <w:p>
-      <w:pPr>
-        <w:autoSpaceDE w:val="0"/>
-        <w:autoSpaceDN w:val="0"/>
-        <w:adjustRightInd w:val="0"/>
-        <w:spacing w:line="240" w:lineRule="auto"/>
-        <w:ind w:firstLine="0"/>
-        <w:rPr>
-          <w:rFonts w:ascii="Consolas" w:hAnsi="Consolas" w:cs="Consolas"/>
-          <w:color w:val="000000"/>
-          <w:sz w:val="19"/>
-          <w:szCs w:val="19"/>
-        </w:rPr>
-      </w:pPr>
-    </w:p>
-    <w:p>
-      <w:pPr>
-        <w:autoSpaceDE w:val="0"/>
-        <w:autoSpaceDN w:val="0"/>
-        <w:adjustRightInd w:val="0"/>
-        <w:spacing w:line="240" w:lineRule="auto"/>
-        <w:ind w:firstLine="0"/>
-        <w:rPr>
-          <w:rFonts w:ascii="Consolas" w:hAnsi="Consolas" w:cs="Consolas"/>
-          <w:color w:val="000000"/>
-          <w:sz w:val="19"/>
-          <w:szCs w:val="19"/>
-        </w:rPr>
-      </w:pPr>
-    </w:p>
-    <w:p>
-      <w:pPr>
-        <w:autoSpaceDE w:val="0"/>
-        <w:autoSpaceDN w:val="0"/>
-        <w:adjustRightInd w:val="0"/>
-        <w:spacing w:line="240" w:lineRule="auto"/>
-        <w:ind w:firstLine="0"/>
-        <w:rPr>
-          <w:rFonts w:ascii="Consolas" w:hAnsi="Consolas" w:cs="Consolas"/>
-          <w:color w:val="000000"/>
-          <w:sz w:val="19"/>
-          <w:szCs w:val="19"/>
-        </w:rPr>
-      </w:pPr>
-    </w:p>
-    <w:p>
-      <w:pPr>
-        <w:autoSpaceDE w:val="0"/>
-        <w:autoSpaceDN w:val="0"/>
-        <w:adjustRightInd w:val="0"/>
-        <w:spacing w:line="240" w:lineRule="auto"/>
-        <w:ind w:firstLine="0"/>
-        <w:rPr>
-          <w:rFonts w:ascii="Consolas" w:hAnsi="Consolas" w:cs="Consolas"/>
-          <w:color w:val="000000"/>
-          <w:sz w:val="19"/>
-          <w:szCs w:val="19"/>
-        </w:rPr>
-      </w:pPr>
-    </w:p>
-    <w:p>
-      <w:pPr>
-        <w:autoSpaceDE w:val="0"/>
-        <w:autoSpaceDN w:val="0"/>
-        <w:adjustRightInd w:val="0"/>
-        <w:spacing w:line="240" w:lineRule="auto"/>
-        <w:ind w:firstLine="0"/>
-        <w:rPr>
-          <w:rFonts w:ascii="Consolas" w:hAnsi="Consolas" w:cs="Consolas"/>
-          <w:color w:val="000000"/>
-          <w:sz w:val="19"/>
-          <w:szCs w:val="19"/>
-        </w:rPr>
-      </w:pPr>
-    </w:p>
-    <w:p>
-      <w:pPr>
-        <w:autoSpaceDE w:val="0"/>
-        <w:autoSpaceDN w:val="0"/>
-        <w:adjustRightInd w:val="0"/>
-        <w:spacing w:line="240" w:lineRule="auto"/>
-        <w:ind w:firstLine="0"/>
-        <w:rPr>
-          <w:rFonts w:ascii="Consolas" w:hAnsi="Consolas" w:cs="Consolas"/>
-          <w:color w:val="000000"/>
-          <w:sz w:val="19"/>
-          <w:szCs w:val="19"/>
-        </w:rPr>
-      </w:pPr>
     </w:p>
     <w:p>
       <w:pPr>
@@ -12295,7 +12203,6 @@
           <w:iCs/>
           <w:szCs w:val="28"/>
         </w:rPr>
-        <w:lastRenderedPageBreak/>
         <w:t>Разработка необходимых запросов</w:t>
       </w:r>
       <w:bookmarkEnd w:id="84"/>
@@ -12316,8 +12223,16 @@
     <w:p>
       <w:pPr>
         <w:ind w:firstLine="426"/>
-      </w:pPr>
-      <w:r>
+        <w:rPr>
+          <w:i/>
+          <w:iCs/>
+        </w:rPr>
+      </w:pPr>
+      <w:r>
+        <w:rPr>
+          <w:i/>
+          <w:iCs/>
+        </w:rPr>
         <w:t>Выдавать сводную информацию обо всех врачах поликлиники.</w:t>
       </w:r>
     </w:p>
@@ -12406,12 +12321,16 @@
         <w:ind w:firstLine="708"/>
         <w:rPr>
           <w:bCs/>
+          <w:i/>
+          <w:iCs/>
           <w:szCs w:val="28"/>
         </w:rPr>
       </w:pPr>
       <w:r>
         <w:rPr>
           <w:bCs/>
+          <w:i/>
+          <w:iCs/>
           <w:szCs w:val="28"/>
         </w:rPr>
         <w:t>Выдавать сводную информацию о пациентах.</w:t>
@@ -12457,13 +12376,7 @@
         <w:rPr>
           <w:lang w:val="ru-RU"/>
         </w:rPr>
-        <w:t>"</w:t>
-      </w:r>
-      <w:r>
-        <w:rPr>
-          <w:lang w:val="ru-RU"/>
-        </w:rPr>
-        <w:t xml:space="preserve"> AS</w:t>
+        <w:t>" AS</w:t>
       </w:r>
       <w:r>
         <w:rPr>
@@ -12505,12 +12418,16 @@
         <w:spacing w:before="100" w:after="100"/>
         <w:rPr>
           <w:bCs/>
+          <w:i/>
+          <w:iCs/>
           <w:szCs w:val="28"/>
         </w:rPr>
       </w:pPr>
       <w:r>
         <w:rPr>
           <w:bCs/>
+          <w:i/>
+          <w:iCs/>
           <w:szCs w:val="28"/>
         </w:rPr>
         <w:t>Выдавать информацию о записи пациента к врачу.</w:t>
@@ -12617,6 +12534,7 @@
         <w:pStyle w:val="afa"/>
       </w:pPr>
       <w:r>
+        <w:lastRenderedPageBreak/>
         <w:t xml:space="preserve">FROM </w:t>
       </w:r>
     </w:p>
@@ -12758,6 +12676,7 @@
         <w:rPr>
           <w:bCs/>
           <w:szCs w:val="28"/>
+          <w:lang w:val="en-US"/>
         </w:rPr>
       </w:pPr>
     </w:p>
@@ -12770,16 +12689,29 @@
         <w:ind w:firstLine="708"/>
         <w:rPr>
           <w:bCs/>
+          <w:i/>
+          <w:iCs/>
           <w:szCs w:val="28"/>
         </w:rPr>
       </w:pPr>
       <w:r>
         <w:rPr>
           <w:bCs/>
-          <w:szCs w:val="28"/>
-        </w:rPr>
-        <w:lastRenderedPageBreak/>
-        <w:t xml:space="preserve"> Выдавать информацию о приеме врачей на указанную дату.</w:t>
+          <w:i/>
+          <w:iCs/>
+          <w:szCs w:val="28"/>
+          <w:lang w:val="en-US"/>
+        </w:rPr>
+        <w:t xml:space="preserve"> </w:t>
+      </w:r>
+      <w:r>
+        <w:rPr>
+          <w:bCs/>
+          <w:i/>
+          <w:iCs/>
+          <w:szCs w:val="28"/>
+        </w:rPr>
+        <w:t>Выдавать информацию о приеме врачей на указанную дату.</w:t>
       </w:r>
     </w:p>
     <w:p>
@@ -13000,210 +12932,102 @@
         <w:spacing w:before="100" w:after="100"/>
         <w:rPr>
           <w:bCs/>
-          <w:szCs w:val="28"/>
-        </w:rPr>
-      </w:pPr>
-      <w:r>
-        <w:rPr>
-          <w:bCs/>
-          <w:szCs w:val="28"/>
-        </w:rPr>
-        <w:t>Выдавать информацию о пациентах, имеющих льготы на приобретение лекарств. </w:t>
-      </w:r>
-    </w:p>
-    <w:p>
-      <w:pPr>
-        <w:pStyle w:val="afa"/>
-      </w:pPr>
-      <w:r>
-        <w:t>SELECT *</w:t>
-      </w:r>
-    </w:p>
-    <w:p>
-      <w:pPr>
-        <w:pStyle w:val="afa"/>
-      </w:pPr>
-      <w:r>
-        <w:t>FROM "Patient"</w:t>
-      </w:r>
-    </w:p>
-    <w:p>
-      <w:pPr>
-        <w:pStyle w:val="afa"/>
-      </w:pPr>
-      <w:r>
-        <w:t>JOIN "Benefits" ON "Patient"."</w:t>
-      </w:r>
-      <w:proofErr w:type="spellStart"/>
-      <w:r>
-        <w:t>id_benefits</w:t>
-      </w:r>
-      <w:proofErr w:type="spellEnd"/>
-      <w:r>
-        <w:t>" = "Benefits"."</w:t>
-      </w:r>
-      <w:proofErr w:type="spellStart"/>
-      <w:r>
-        <w:t>ID_Benefits</w:t>
-      </w:r>
-      <w:proofErr w:type="spellEnd"/>
-      <w:r>
-        <w:t>"</w:t>
-      </w:r>
-    </w:p>
-    <w:p>
-      <w:pPr>
-        <w:pStyle w:val="afa"/>
-      </w:pPr>
-      <w:r>
-        <w:t>WHERE "</w:t>
-      </w:r>
-      <w:proofErr w:type="spellStart"/>
-      <w:r>
-        <w:t>Benefits"."Benefits</w:t>
-      </w:r>
-      <w:proofErr w:type="spellEnd"/>
-      <w:r>
-        <w:t xml:space="preserve">" = </w:t>
-      </w:r>
-      <w:proofErr w:type="gramStart"/>
-      <w:r>
-        <w:t>true;</w:t>
-      </w:r>
-      <w:proofErr w:type="gramEnd"/>
-    </w:p>
-    <w:p>
-      <w:pPr>
-        <w:autoSpaceDE w:val="0"/>
-        <w:autoSpaceDN w:val="0"/>
-        <w:adjustRightInd w:val="0"/>
-        <w:spacing w:before="100" w:after="100"/>
-        <w:ind w:left="360" w:firstLine="0"/>
-        <w:rPr>
-          <w:rFonts w:ascii="Courier New" w:hAnsi="Courier New" w:cs="Courier New"/>
           <w:i/>
           <w:iCs/>
-          <w:color w:val="000000"/>
-          <w:sz w:val="24"/>
-          <w:lang w:val="en-US"/>
-        </w:rPr>
-      </w:pPr>
-    </w:p>
-    <w:p>
-      <w:pPr>
-        <w:autoSpaceDE w:val="0"/>
-        <w:autoSpaceDN w:val="0"/>
-        <w:adjustRightInd w:val="0"/>
-        <w:spacing w:before="100" w:after="100"/>
-        <w:ind w:left="360" w:firstLine="0"/>
-        <w:rPr>
-          <w:rFonts w:ascii="Courier New" w:hAnsi="Courier New" w:cs="Courier New"/>
+          <w:szCs w:val="28"/>
+        </w:rPr>
+      </w:pPr>
+      <w:r>
+        <w:rPr>
+          <w:bCs/>
           <w:i/>
           <w:iCs/>
-          <w:color w:val="000000"/>
-          <w:sz w:val="24"/>
+          <w:szCs w:val="28"/>
+        </w:rPr>
+        <w:t>Выдавать информацию о пациентах, имеющих льготы на приобретение лекарств. </w:t>
+      </w:r>
+    </w:p>
+    <w:p>
+      <w:pPr>
+        <w:pStyle w:val="afa"/>
+      </w:pPr>
+      <w:r>
+        <w:t>SELECT *</w:t>
+      </w:r>
+    </w:p>
+    <w:p>
+      <w:pPr>
+        <w:pStyle w:val="afa"/>
+      </w:pPr>
+      <w:r>
+        <w:t>FROM "Patient"</w:t>
+      </w:r>
+    </w:p>
+    <w:p>
+      <w:pPr>
+        <w:pStyle w:val="afa"/>
+      </w:pPr>
+      <w:r>
+        <w:t>JOIN "Benefits" ON "Patient"."</w:t>
+      </w:r>
+      <w:proofErr w:type="spellStart"/>
+      <w:r>
+        <w:t>id_benefits</w:t>
+      </w:r>
+      <w:proofErr w:type="spellEnd"/>
+      <w:r>
+        <w:t>" = "Benefits"."</w:t>
+      </w:r>
+      <w:proofErr w:type="spellStart"/>
+      <w:r>
+        <w:t>ID_Benefits</w:t>
+      </w:r>
+      <w:proofErr w:type="spellEnd"/>
+      <w:r>
+        <w:t>"</w:t>
+      </w:r>
+    </w:p>
+    <w:p>
+      <w:pPr>
+        <w:pStyle w:val="afa"/>
+      </w:pPr>
+      <w:r>
+        <w:t>WHERE "</w:t>
+      </w:r>
+      <w:proofErr w:type="spellStart"/>
+      <w:r>
+        <w:t>Benefits"."Benefits</w:t>
+      </w:r>
+      <w:proofErr w:type="spellEnd"/>
+      <w:r>
+        <w:t xml:space="preserve">" = </w:t>
+      </w:r>
+      <w:proofErr w:type="gramStart"/>
+      <w:r>
+        <w:t>true;</w:t>
+      </w:r>
+      <w:proofErr w:type="gramEnd"/>
+    </w:p>
+    <w:p>
+      <w:pPr>
+        <w:pStyle w:val="1"/>
+        <w:rPr>
           <w:lang w:val="en-US"/>
         </w:rPr>
       </w:pPr>
-    </w:p>
-    <w:p>
-      <w:pPr>
-        <w:autoSpaceDE w:val="0"/>
-        <w:autoSpaceDN w:val="0"/>
-        <w:adjustRightInd w:val="0"/>
-        <w:spacing w:before="100" w:after="100"/>
-        <w:ind w:left="360" w:firstLine="0"/>
-        <w:rPr>
-          <w:rFonts w:ascii="Courier New" w:hAnsi="Courier New" w:cs="Courier New"/>
-          <w:i/>
-          <w:iCs/>
-          <w:color w:val="000000"/>
-          <w:sz w:val="24"/>
+      <w:bookmarkStart w:id="90" w:name="_Toc135085568"/>
+      <w:r>
+        <w:lastRenderedPageBreak/>
+        <w:t>Список</w:t>
+      </w:r>
+      <w:r>
+        <w:rPr>
           <w:lang w:val="en-US"/>
         </w:rPr>
-      </w:pPr>
-    </w:p>
-    <w:p>
-      <w:pPr>
-        <w:autoSpaceDE w:val="0"/>
-        <w:autoSpaceDN w:val="0"/>
-        <w:adjustRightInd w:val="0"/>
-        <w:spacing w:before="100" w:after="100"/>
-        <w:ind w:left="360" w:firstLine="0"/>
-        <w:rPr>
-          <w:rFonts w:ascii="Courier New" w:hAnsi="Courier New" w:cs="Courier New"/>
-          <w:i/>
-          <w:iCs/>
-          <w:color w:val="000000"/>
-          <w:sz w:val="24"/>
-          <w:lang w:val="en-US"/>
-        </w:rPr>
-      </w:pPr>
-    </w:p>
-    <w:p>
-      <w:pPr>
-        <w:autoSpaceDE w:val="0"/>
-        <w:autoSpaceDN w:val="0"/>
-        <w:adjustRightInd w:val="0"/>
-        <w:spacing w:before="100" w:after="100"/>
-        <w:ind w:left="360" w:firstLine="0"/>
-        <w:rPr>
-          <w:rFonts w:ascii="Courier New" w:hAnsi="Courier New" w:cs="Courier New"/>
-          <w:i/>
-          <w:iCs/>
-          <w:color w:val="000000"/>
-          <w:sz w:val="24"/>
-          <w:lang w:val="en-US"/>
-        </w:rPr>
-      </w:pPr>
-    </w:p>
-    <w:p>
-      <w:pPr>
-        <w:autoSpaceDE w:val="0"/>
-        <w:autoSpaceDN w:val="0"/>
-        <w:adjustRightInd w:val="0"/>
-        <w:spacing w:before="100" w:after="100"/>
-        <w:ind w:left="360" w:firstLine="0"/>
-        <w:rPr>
-          <w:rFonts w:ascii="Courier New" w:hAnsi="Courier New" w:cs="Courier New"/>
-          <w:i/>
-          <w:iCs/>
-          <w:color w:val="000000"/>
-          <w:sz w:val="24"/>
-          <w:lang w:val="en-US"/>
-        </w:rPr>
-      </w:pPr>
-    </w:p>
-    <w:p>
-      <w:pPr>
-        <w:autoSpaceDE w:val="0"/>
-        <w:autoSpaceDN w:val="0"/>
-        <w:adjustRightInd w:val="0"/>
-        <w:spacing w:before="100" w:after="100"/>
-        <w:ind w:left="360" w:firstLine="0"/>
-        <w:rPr>
-          <w:rFonts w:ascii="Courier New" w:hAnsi="Courier New" w:cs="Courier New"/>
-          <w:i/>
-          <w:iCs/>
-          <w:color w:val="000000"/>
-          <w:sz w:val="24"/>
-          <w:lang w:val="en-US"/>
-        </w:rPr>
-      </w:pPr>
-    </w:p>
-    <w:p>
-      <w:pPr>
-        <w:ind w:firstLine="0"/>
-      </w:pPr>
-    </w:p>
-    <w:p>
-      <w:pPr>
-        <w:pStyle w:val="1"/>
-      </w:pPr>
-      <w:bookmarkStart w:id="90" w:name="_Toc135085568"/>
-      <w:r>
-        <w:lastRenderedPageBreak/>
-        <w:t>Список литературы</w:t>
+        <w:t xml:space="preserve"> </w:t>
+      </w:r>
+      <w:r>
+        <w:t>литературы</w:t>
       </w:r>
       <w:bookmarkEnd w:id="90"/>
     </w:p>
@@ -13280,7 +13104,16 @@
         <w:t xml:space="preserve"> </w:t>
       </w:r>
       <w:r>
-        <w:t>Издание второе, исправленное и дополненное–М.:РУТ(МИИТ). 2022.–105с.</w:t>
+        <w:t>Издание второе, исправленное и дополненное–М.:РУТ(МИИТ). 202</w:t>
+      </w:r>
+      <w:r>
+        <w:rPr>
+          <w:lang w:val="en-US"/>
+        </w:rPr>
+        <w:t>3</w:t>
+      </w:r>
+      <w:r>
+        <w:t>.–105с.</w:t>
       </w:r>
     </w:p>
     <w:p>
@@ -13356,20 +13189,27 @@
           <w:color w:val="000000"/>
           <w:szCs w:val="28"/>
         </w:rPr>
-        <w:t>Группировка и обобщение данных</w:t>
+        <w:t>Группировка и обобщение данных.</w:t>
       </w:r>
       <w:r>
         <w:rPr>
           <w:color w:val="000000"/>
           <w:szCs w:val="28"/>
         </w:rPr>
-        <w:t>.</w:t>
+        <w:t xml:space="preserve"> </w:t>
       </w:r>
       <w:r>
         <w:rPr>
           <w:color w:val="000000"/>
           <w:szCs w:val="28"/>
         </w:rPr>
+        <w:t>Рекомендации по выполнению работы и перечень типовых заданий.</w:t>
+      </w:r>
+      <w:r>
+        <w:rPr>
+          <w:color w:val="000000"/>
+          <w:szCs w:val="28"/>
+        </w:rPr>
         <w:t xml:space="preserve"> </w:t>
       </w:r>
       <w:r>
@@ -13377,72 +13217,38 @@
           <w:color w:val="000000"/>
           <w:szCs w:val="28"/>
         </w:rPr>
-        <w:t>Рекомендации по</w:t>
-      </w:r>
+        <w:t xml:space="preserve">Учебно-методическое пособие. </w:t>
+      </w:r>
+      <w:proofErr w:type="gramStart"/>
       <w:r>
         <w:rPr>
           <w:color w:val="000000"/>
           <w:szCs w:val="28"/>
         </w:rPr>
-        <w:t xml:space="preserve"> </w:t>
-      </w:r>
+        <w:t>М.:РУТ</w:t>
+      </w:r>
+      <w:proofErr w:type="gramEnd"/>
       <w:r>
         <w:rPr>
           <w:color w:val="000000"/>
           <w:szCs w:val="28"/>
         </w:rPr>
-        <w:t>выполнению работы и перечень типовых заданий</w:t>
+        <w:t>(МИИТ), 202</w:t>
       </w:r>
       <w:r>
         <w:rPr>
           <w:color w:val="000000"/>
           <w:szCs w:val="28"/>
-        </w:rPr>
-        <w:t>.</w:t>
+          <w:lang w:val="en-US"/>
+        </w:rPr>
+        <w:t>3</w:t>
       </w:r>
       <w:r>
         <w:rPr>
           <w:color w:val="000000"/>
           <w:szCs w:val="28"/>
         </w:rPr>
-        <w:t xml:space="preserve"> </w:t>
-      </w:r>
-      <w:r>
-        <w:rPr>
-          <w:color w:val="000000"/>
-          <w:szCs w:val="28"/>
-        </w:rPr>
-        <w:t>Учебно-</w:t>
-      </w:r>
-      <w:r>
-        <w:rPr>
-          <w:color w:val="000000"/>
-          <w:szCs w:val="28"/>
-        </w:rPr>
-        <w:t>методическое пособие</w:t>
-      </w:r>
-      <w:r>
-        <w:rPr>
-          <w:color w:val="000000"/>
-          <w:szCs w:val="28"/>
-        </w:rPr>
-        <w:t xml:space="preserve">. </w:t>
-      </w:r>
-      <w:proofErr w:type="gramStart"/>
-      <w:r>
-        <w:rPr>
-          <w:color w:val="000000"/>
-          <w:szCs w:val="28"/>
-        </w:rPr>
-        <w:t>М.:РУТ</w:t>
-      </w:r>
-      <w:proofErr w:type="gramEnd"/>
-      <w:r>
-        <w:rPr>
-          <w:color w:val="000000"/>
-          <w:szCs w:val="28"/>
-        </w:rPr>
-        <w:t>(МИИТ), 2022. 46–с.</w:t>
+        <w:t>. 46–с.</w:t>
       </w:r>
     </w:p>
     <w:p>
@@ -13483,21 +13289,21 @@
         <w:t xml:space="preserve"> </w:t>
       </w:r>
       <w:r>
-        <w:t xml:space="preserve">Рекомендации по </w:t>
-      </w:r>
-      <w:r>
-        <w:t xml:space="preserve">выполнению работы и </w:t>
+        <w:t xml:space="preserve">Рекомендации по выполнению работы и </w:t>
+      </w:r>
+      <w:r>
+        <w:t xml:space="preserve">перечень </w:t>
       </w:r>
       <w:proofErr w:type="gramStart"/>
       <w:r>
-        <w:t>перечень</w:t>
-      </w:r>
-      <w:r>
-        <w:t xml:space="preserve">  типовых</w:t>
+        <w:t>типовых</w:t>
+      </w:r>
+      <w:r>
+        <w:t xml:space="preserve">  заданий</w:t>
       </w:r>
       <w:proofErr w:type="gramEnd"/>
       <w:r>
-        <w:t xml:space="preserve">  заданий.</w:t>
+        <w:t>.</w:t>
       </w:r>
       <w:r>
         <w:t xml:space="preserve"> </w:t>
@@ -13511,7 +13317,16 @@
       </w:r>
       <w:proofErr w:type="gramEnd"/>
       <w:r>
-        <w:t>(МИИТ), 2022. 63–с.</w:t>
+        <w:t>(МИИТ), 202</w:t>
+      </w:r>
+      <w:r>
+        <w:rPr>
+          <w:lang w:val="en-US"/>
+        </w:rPr>
+        <w:t>3</w:t>
+      </w:r>
+      <w:r>
+        <w:t>. 63–с.</w:t>
       </w:r>
     </w:p>
     <w:p>
@@ -16082,6 +15897,7 @@
   <w:style w:type="character" w:default="1" w:styleId="a1">
     <w:name w:val="Default Paragraph Font"/>
     <w:uiPriority w:val="1"/>
+    <w:semiHidden/>
     <w:unhideWhenUsed/>
   </w:style>
   <w:style w:type="table" w:default="1" w:styleId="a2">

--- a/Курсовой Проект Куминов В.П. БД Поликлиника.docx
+++ b/Курсовой Проект Куминов В.П. БД Поликлиника.docx
@@ -520,8 +520,8 @@
         <w:t>3</w:t>
       </w:r>
     </w:p>
-    <w:bookmarkStart w:id="4" w:name="_Toc32484494" w:displacedByCustomXml="next"/>
-    <w:bookmarkStart w:id="5" w:name="_Toc35956146" w:displacedByCustomXml="next"/>
+    <w:bookmarkStart w:id="4" w:name="_Toc35956146" w:displacedByCustomXml="next"/>
+    <w:bookmarkStart w:id="5" w:name="_Toc32484494" w:displacedByCustomXml="next"/>
     <w:sdt>
       <w:sdtPr>
         <w:rPr>
@@ -579,7 +579,7 @@
           <w:r>
             <w:fldChar w:fldCharType="separate"/>
           </w:r>
-          <w:hyperlink w:anchor="_Toc135085555" w:history="1">
+          <w:hyperlink w:anchor="_Toc135498336" w:history="1">
             <w:r>
               <w:rPr>
                 <w:rStyle w:val="af0"/>
@@ -589,24 +589,17 @@
             </w:r>
             <w:r>
               <w:rPr>
-                <w:rStyle w:val="af0"/>
-                <w:noProof/>
-              </w:rPr>
-              <w:t>________________________________</w:t>
-            </w:r>
-            <w:r>
-              <w:rPr>
                 <w:noProof/>
                 <w:webHidden/>
               </w:rPr>
-              <w:tab/>
+              <w:t>_</w:t>
             </w:r>
             <w:r>
               <w:rPr>
                 <w:noProof/>
                 <w:webHidden/>
               </w:rPr>
-              <w:t>2</w:t>
+              <w:t>_________________________________3</w:t>
             </w:r>
           </w:hyperlink>
         </w:p>
@@ -626,7 +619,7 @@
               <w14:ligatures w14:val="standardContextual"/>
             </w:rPr>
           </w:pPr>
-          <w:hyperlink w:anchor="_Toc135085556" w:history="1">
+          <w:hyperlink w:anchor="_Toc135498337" w:history="1">
             <w:r>
               <w:rPr>
                 <w:rStyle w:val="af0"/>
@@ -639,14 +632,7 @@
                 <w:noProof/>
                 <w:webHidden/>
               </w:rPr>
-              <w:t>_________________________</w:t>
-            </w:r>
-            <w:r>
-              <w:rPr>
-                <w:noProof/>
-                <w:webHidden/>
-              </w:rPr>
-              <w:t>2</w:t>
+              <w:t>___________________________3</w:t>
             </w:r>
           </w:hyperlink>
         </w:p>
@@ -666,7 +652,7 @@
               <w14:ligatures w14:val="standardContextual"/>
             </w:rPr>
           </w:pPr>
-          <w:hyperlink w:anchor="_Toc135085557" w:history="1">
+          <w:hyperlink w:anchor="_Toc135498338" w:history="1">
             <w:r>
               <w:rPr>
                 <w:rStyle w:val="af0"/>
@@ -676,17 +662,10 @@
             </w:r>
             <w:r>
               <w:rPr>
-                <w:rStyle w:val="af0"/>
-                <w:noProof/>
-              </w:rPr>
-              <w:t>_____</w:t>
-            </w:r>
-            <w:r>
-              <w:rPr>
                 <w:noProof/>
                 <w:webHidden/>
               </w:rPr>
-              <w:t>____</w:t>
+              <w:t>___________</w:t>
             </w:r>
             <w:r>
               <w:rPr>
@@ -715,20 +694,13 @@
               <w14:ligatures w14:val="standardContextual"/>
             </w:rPr>
           </w:pPr>
-          <w:hyperlink w:anchor="_Toc135085558" w:history="1">
+          <w:hyperlink w:anchor="_Toc135498339" w:history="1">
             <w:r>
               <w:rPr>
                 <w:rStyle w:val="af0"/>
                 <w:noProof/>
               </w:rPr>
-              <w:t>1</w:t>
-            </w:r>
-            <w:r>
-              <w:rPr>
-                <w:rStyle w:val="af0"/>
-                <w:noProof/>
-              </w:rPr>
-              <w:t>.</w:t>
+              <w:t>1.</w:t>
             </w:r>
             <w:r>
               <w:rPr>
@@ -756,12 +728,6 @@
                 <w:webHidden/>
               </w:rPr>
               <w:tab/>
-            </w:r>
-            <w:r>
-              <w:rPr>
-                <w:noProof/>
-                <w:webHidden/>
-              </w:rPr>
               <w:t>4</w:t>
             </w:r>
           </w:hyperlink>
@@ -782,7 +748,7 @@
               <w14:ligatures w14:val="standardContextual"/>
             </w:rPr>
           </w:pPr>
-          <w:hyperlink w:anchor="_Toc135085559" w:history="1">
+          <w:hyperlink w:anchor="_Toc135498340" w:history="1">
             <w:r>
               <w:rPr>
                 <w:rStyle w:val="af0"/>
@@ -814,12 +780,6 @@
                 <w:webHidden/>
               </w:rPr>
               <w:tab/>
-            </w:r>
-            <w:r>
-              <w:rPr>
-                <w:noProof/>
-                <w:webHidden/>
-              </w:rPr>
               <w:t>4</w:t>
             </w:r>
           </w:hyperlink>
@@ -840,7 +800,7 @@
               <w14:ligatures w14:val="standardContextual"/>
             </w:rPr>
           </w:pPr>
-          <w:hyperlink w:anchor="_Toc135085560" w:history="1">
+          <w:hyperlink w:anchor="_Toc135498341" w:history="1">
             <w:r>
               <w:rPr>
                 <w:rStyle w:val="af0"/>
@@ -864,196 +824,21 @@
                 <w:rStyle w:val="af0"/>
                 <w:noProof/>
               </w:rPr>
-              <w:t>Анализ информационных задач и круга пользователей систем</w:t>
-            </w:r>
-            <w:r>
-              <w:rPr>
-                <w:rStyle w:val="af0"/>
-                <w:noProof/>
-              </w:rPr>
-              <w:t>__________________________________________________________</w:t>
+              <w:t>Анализ информационных задач и круга пользователей системы</w:t>
             </w:r>
             <w:r>
               <w:rPr>
                 <w:noProof/>
                 <w:webHidden/>
               </w:rPr>
-              <w:t>5</w:t>
-            </w:r>
-          </w:hyperlink>
-        </w:p>
-        <w:p>
-          <w:pPr>
-            <w:pStyle w:val="21"/>
-            <w:tabs>
-              <w:tab w:val="right" w:leader="underscore" w:pos="9629"/>
-            </w:tabs>
-            <w:rPr>
-              <w:rFonts w:asciiTheme="minorHAnsi" w:eastAsiaTheme="minorEastAsia" w:hAnsiTheme="minorHAnsi" w:cstheme="minorBidi"/>
-              <w:b w:val="0"/>
-              <w:bCs w:val="0"/>
-              <w:noProof/>
-              <w:kern w:val="2"/>
-              <w:sz w:val="22"/>
-              <w:szCs w:val="22"/>
-              <w14:ligatures w14:val="standardContextual"/>
-            </w:rPr>
-          </w:pPr>
-          <w:r>
-            <w:rPr>
-              <w:rStyle w:val="af0"/>
-              <w:noProof/>
-              <w:color w:val="auto"/>
-              <w:u w:val="none"/>
-            </w:rPr>
-            <w:t xml:space="preserve">2. </w:t>
-          </w:r>
-          <w:r>
-            <w:rPr>
-              <w:rStyle w:val="af0"/>
-              <w:noProof/>
-              <w:color w:val="auto"/>
-              <w:u w:val="none"/>
-            </w:rPr>
-            <w:t xml:space="preserve">   </w:t>
-          </w:r>
-          <w:hyperlink w:anchor="_Toc135085561" w:history="1">
-            <w:r>
-              <w:rPr>
-                <w:rStyle w:val="af0"/>
-                <w:noProof/>
-              </w:rPr>
-              <w:t>Логическое проектирование реляционной БД</w:t>
+              <w:t>_________________________________________________________</w:t>
             </w:r>
             <w:r>
               <w:rPr>
                 <w:noProof/>
                 <w:webHidden/>
               </w:rPr>
-              <w:tab/>
-            </w:r>
-            <w:r>
-              <w:rPr>
-                <w:noProof/>
-                <w:webHidden/>
-              </w:rPr>
               <w:t>5</w:t>
-            </w:r>
-          </w:hyperlink>
-        </w:p>
-        <w:p>
-          <w:pPr>
-            <w:pStyle w:val="31"/>
-            <w:tabs>
-              <w:tab w:val="left" w:pos="1920"/>
-              <w:tab w:val="right" w:leader="underscore" w:pos="9629"/>
-            </w:tabs>
-            <w:rPr>
-              <w:rFonts w:asciiTheme="minorHAnsi" w:eastAsiaTheme="minorEastAsia" w:hAnsiTheme="minorHAnsi" w:cstheme="minorBidi"/>
-              <w:noProof/>
-              <w:kern w:val="2"/>
-              <w:sz w:val="22"/>
-              <w:szCs w:val="22"/>
-              <w14:ligatures w14:val="standardContextual"/>
-            </w:rPr>
-          </w:pPr>
-          <w:hyperlink w:anchor="_Toc135085562" w:history="1">
-            <w:r>
-              <w:rPr>
-                <w:rStyle w:val="af0"/>
-                <w:noProof/>
-              </w:rPr>
-              <w:t>2.1</w:t>
-            </w:r>
-            <w:r>
-              <w:rPr>
-                <w:rFonts w:asciiTheme="minorHAnsi" w:eastAsiaTheme="minorEastAsia" w:hAnsiTheme="minorHAnsi" w:cstheme="minorBidi"/>
-                <w:noProof/>
-                <w:kern w:val="2"/>
-                <w:sz w:val="22"/>
-                <w:szCs w:val="22"/>
-                <w14:ligatures w14:val="standardContextual"/>
-              </w:rPr>
-              <w:tab/>
-            </w:r>
-            <w:r>
-              <w:rPr>
-                <w:rStyle w:val="af0"/>
-                <w:noProof/>
-              </w:rPr>
-              <w:t>Составление реляционных отношений</w:t>
-            </w:r>
-            <w:r>
-              <w:rPr>
-                <w:noProof/>
-                <w:webHidden/>
-              </w:rPr>
-              <w:tab/>
-            </w:r>
-            <w:r>
-              <w:rPr>
-                <w:noProof/>
-                <w:webHidden/>
-              </w:rPr>
-              <w:t>5</w:t>
-            </w:r>
-          </w:hyperlink>
-        </w:p>
-        <w:p>
-          <w:pPr>
-            <w:pStyle w:val="31"/>
-            <w:tabs>
-              <w:tab w:val="left" w:pos="1920"/>
-              <w:tab w:val="right" w:leader="underscore" w:pos="9629"/>
-            </w:tabs>
-            <w:rPr>
-              <w:rFonts w:asciiTheme="minorHAnsi" w:eastAsiaTheme="minorEastAsia" w:hAnsiTheme="minorHAnsi" w:cstheme="minorBidi"/>
-              <w:noProof/>
-              <w:kern w:val="2"/>
-              <w:sz w:val="22"/>
-              <w:szCs w:val="22"/>
-              <w14:ligatures w14:val="standardContextual"/>
-            </w:rPr>
-          </w:pPr>
-          <w:hyperlink w:anchor="_Toc135085563" w:history="1">
-            <w:r>
-              <w:rPr>
-                <w:rStyle w:val="af0"/>
-                <w:noProof/>
-              </w:rPr>
-              <w:t>2.2</w:t>
-            </w:r>
-            <w:r>
-              <w:rPr>
-                <w:rFonts w:asciiTheme="minorHAnsi" w:eastAsiaTheme="minorEastAsia" w:hAnsiTheme="minorHAnsi" w:cstheme="minorBidi"/>
-                <w:noProof/>
-                <w:kern w:val="2"/>
-                <w:sz w:val="22"/>
-                <w:szCs w:val="22"/>
-                <w14:ligatures w14:val="standardContextual"/>
-              </w:rPr>
-              <w:tab/>
-            </w:r>
-            <w:r>
-              <w:rPr>
-                <w:rStyle w:val="af0"/>
-                <w:noProof/>
-              </w:rPr>
-              <w:t>Нормализация полученных отношений</w:t>
-            </w:r>
-            <w:r>
-              <w:rPr>
-                <w:noProof/>
-                <w:webHidden/>
-              </w:rPr>
-              <w:tab/>
-            </w:r>
-            <w:r>
-              <w:rPr>
-                <w:noProof/>
-                <w:webHidden/>
-              </w:rPr>
-              <w:t>9</w:t>
             </w:r>
           </w:hyperlink>
         </w:p>
@@ -1075,13 +860,13 @@
               <w14:ligatures w14:val="standardContextual"/>
             </w:rPr>
           </w:pPr>
-          <w:hyperlink w:anchor="_Toc135085564" w:history="1">
+          <w:hyperlink w:anchor="_Toc135498342" w:history="1">
             <w:r>
               <w:rPr>
                 <w:rStyle w:val="af0"/>
                 <w:noProof/>
               </w:rPr>
-              <w:t>3.</w:t>
+              <w:t>2.</w:t>
             </w:r>
             <w:r>
               <w:rPr>
@@ -1101,7 +886,7 @@
                 <w:rStyle w:val="af0"/>
                 <w:noProof/>
               </w:rPr>
-              <w:t>Физическое проектирование БД</w:t>
+              <w:t>Логическое проектирование реляционной БД</w:t>
             </w:r>
             <w:r>
               <w:rPr>
@@ -1109,13 +894,7 @@
                 <w:webHidden/>
               </w:rPr>
               <w:tab/>
-            </w:r>
-            <w:r>
-              <w:rPr>
-                <w:noProof/>
-                <w:webHidden/>
-              </w:rPr>
-              <w:t>10</w:t>
+              <w:t>5</w:t>
             </w:r>
           </w:hyperlink>
         </w:p>
@@ -1135,13 +914,14 @@
               <w14:ligatures w14:val="standardContextual"/>
             </w:rPr>
           </w:pPr>
-          <w:hyperlink w:anchor="_Toc135085565" w:history="1">
+          <w:hyperlink w:anchor="_Toc135498343" w:history="1">
             <w:r>
               <w:rPr>
                 <w:rStyle w:val="af0"/>
+                <w:iCs/>
                 <w:noProof/>
               </w:rPr>
-              <w:t>3.1</w:t>
+              <w:t>2.1</w:t>
             </w:r>
             <w:r>
               <w:rPr>
@@ -1157,9 +937,10 @@
             <w:r>
               <w:rPr>
                 <w:rStyle w:val="af0"/>
+                <w:iCs/>
                 <w:noProof/>
               </w:rPr>
-              <w:t>Разработка скриптов на создание базы данных и таблиц</w:t>
+              <w:t>Составление реляционных отношений</w:t>
             </w:r>
             <w:r>
               <w:rPr>
@@ -1167,129 +948,7 @@
                 <w:webHidden/>
               </w:rPr>
               <w:tab/>
-            </w:r>
-            <w:r>
-              <w:rPr>
-                <w:noProof/>
-                <w:webHidden/>
-              </w:rPr>
-              <w:fldChar w:fldCharType="begin"/>
-            </w:r>
-            <w:r>
-              <w:rPr>
-                <w:noProof/>
-                <w:webHidden/>
-              </w:rPr>
-              <w:instrText xml:space="preserve"> PAGEREF _Toc135085565 \h </w:instrText>
-            </w:r>
-            <w:r>
-              <w:rPr>
-                <w:noProof/>
-                <w:webHidden/>
-              </w:rPr>
-            </w:r>
-            <w:r>
-              <w:rPr>
-                <w:noProof/>
-                <w:webHidden/>
-              </w:rPr>
-              <w:fldChar w:fldCharType="separate"/>
-            </w:r>
-            <w:r>
-              <w:rPr>
-                <w:noProof/>
-                <w:webHidden/>
-              </w:rPr>
-              <w:t>10</w:t>
-            </w:r>
-            <w:r>
-              <w:rPr>
-                <w:noProof/>
-                <w:webHidden/>
-              </w:rPr>
-              <w:fldChar w:fldCharType="end"/>
-            </w:r>
-          </w:hyperlink>
-        </w:p>
-        <w:p>
-          <w:pPr>
-            <w:pStyle w:val="31"/>
-            <w:tabs>
-              <w:tab w:val="right" w:leader="underscore" w:pos="9629"/>
-            </w:tabs>
-            <w:rPr>
-              <w:rFonts w:asciiTheme="minorHAnsi" w:eastAsiaTheme="minorEastAsia" w:hAnsiTheme="minorHAnsi" w:cstheme="minorBidi"/>
-              <w:noProof/>
-              <w:kern w:val="2"/>
-              <w:sz w:val="22"/>
-              <w:szCs w:val="22"/>
-              <w14:ligatures w14:val="standardContextual"/>
-            </w:rPr>
-          </w:pPr>
-          <w:r>
-            <w:rPr>
-              <w:rStyle w:val="af0"/>
-              <w:noProof/>
-              <w:color w:val="auto"/>
-              <w:u w:val="none"/>
-            </w:rPr>
-            <w:t xml:space="preserve">3.2      </w:t>
-          </w:r>
-          <w:hyperlink w:anchor="_Toc135085566" w:history="1">
-            <w:r>
-              <w:rPr>
-                <w:rStyle w:val="af0"/>
-                <w:noProof/>
-              </w:rPr>
-              <w:t>Разработка скриптов на добавление данных в таблицы</w:t>
-            </w:r>
-            <w:r>
-              <w:rPr>
-                <w:noProof/>
-                <w:webHidden/>
-              </w:rPr>
-              <w:tab/>
-            </w:r>
-            <w:r>
-              <w:rPr>
-                <w:noProof/>
-                <w:webHidden/>
-              </w:rPr>
-              <w:fldChar w:fldCharType="begin"/>
-            </w:r>
-            <w:r>
-              <w:rPr>
-                <w:noProof/>
-                <w:webHidden/>
-              </w:rPr>
-              <w:instrText xml:space="preserve"> PAGEREF _Toc135085566 \h </w:instrText>
-            </w:r>
-            <w:r>
-              <w:rPr>
-                <w:noProof/>
-                <w:webHidden/>
-              </w:rPr>
-            </w:r>
-            <w:r>
-              <w:rPr>
-                <w:noProof/>
-                <w:webHidden/>
-              </w:rPr>
-              <w:fldChar w:fldCharType="separate"/>
-            </w:r>
-            <w:r>
-              <w:rPr>
-                <w:noProof/>
-                <w:webHidden/>
-              </w:rPr>
-              <w:t>13</w:t>
-            </w:r>
-            <w:r>
-              <w:rPr>
-                <w:noProof/>
-                <w:webHidden/>
-              </w:rPr>
-              <w:fldChar w:fldCharType="end"/>
+              <w:t>5</w:t>
             </w:r>
           </w:hyperlink>
         </w:p>
@@ -1309,20 +968,14 @@
               <w14:ligatures w14:val="standardContextual"/>
             </w:rPr>
           </w:pPr>
-          <w:hyperlink w:anchor="_Toc135085567" w:history="1">
+          <w:hyperlink w:anchor="_Toc135498344" w:history="1">
             <w:r>
               <w:rPr>
                 <w:rStyle w:val="af0"/>
+                <w:iCs/>
                 <w:noProof/>
               </w:rPr>
-              <w:t>3.</w:t>
-            </w:r>
-            <w:r>
-              <w:rPr>
-                <w:rStyle w:val="af0"/>
-                <w:noProof/>
-              </w:rPr>
-              <w:t>3</w:t>
+              <w:t>2.2</w:t>
             </w:r>
             <w:r>
               <w:rPr>
@@ -1338,9 +991,10 @@
             <w:r>
               <w:rPr>
                 <w:rStyle w:val="af0"/>
+                <w:iCs/>
                 <w:noProof/>
               </w:rPr>
-              <w:t>Разработка необходимых запросов:</w:t>
+              <w:t>Нормализация полученных отношений</w:t>
             </w:r>
             <w:r>
               <w:rPr>
@@ -1348,47 +1002,304 @@
                 <w:webHidden/>
               </w:rPr>
               <w:tab/>
+              <w:t>11</w:t>
+            </w:r>
+          </w:hyperlink>
+        </w:p>
+        <w:p>
+          <w:pPr>
+            <w:pStyle w:val="21"/>
+            <w:tabs>
+              <w:tab w:val="left" w:pos="1440"/>
+              <w:tab w:val="right" w:leader="underscore" w:pos="9629"/>
+            </w:tabs>
+            <w:rPr>
+              <w:rFonts w:asciiTheme="minorHAnsi" w:eastAsiaTheme="minorEastAsia" w:hAnsiTheme="minorHAnsi" w:cstheme="minorBidi"/>
+              <w:b w:val="0"/>
+              <w:bCs w:val="0"/>
+              <w:noProof/>
+              <w:kern w:val="2"/>
+              <w:sz w:val="22"/>
+              <w:szCs w:val="22"/>
+              <w14:ligatures w14:val="standardContextual"/>
+            </w:rPr>
+          </w:pPr>
+          <w:hyperlink w:anchor="_Toc135498345" w:history="1">
+            <w:r>
+              <w:rPr>
+                <w:rStyle w:val="af0"/>
+                <w:noProof/>
+              </w:rPr>
+              <w:t>3.</w:t>
+            </w:r>
+            <w:r>
+              <w:rPr>
+                <w:rFonts w:asciiTheme="minorHAnsi" w:eastAsiaTheme="minorEastAsia" w:hAnsiTheme="minorHAnsi" w:cstheme="minorBidi"/>
+                <w:b w:val="0"/>
+                <w:bCs w:val="0"/>
+                <w:noProof/>
+                <w:kern w:val="2"/>
+                <w:sz w:val="22"/>
+                <w:szCs w:val="22"/>
+                <w14:ligatures w14:val="standardContextual"/>
+              </w:rPr>
+              <w:tab/>
+            </w:r>
+            <w:r>
+              <w:rPr>
+                <w:rStyle w:val="af0"/>
+                <w:noProof/>
+              </w:rPr>
+              <w:t>Физическое проектирование БД</w:t>
             </w:r>
             <w:r>
               <w:rPr>
                 <w:noProof/>
                 <w:webHidden/>
               </w:rPr>
-              <w:fldChar w:fldCharType="begin"/>
+              <w:tab/>
+              <w:t>1</w:t>
             </w:r>
             <w:r>
               <w:rPr>
                 <w:noProof/>
                 <w:webHidden/>
               </w:rPr>
-              <w:instrText xml:space="preserve"> PAGEREF _Toc135085567 \h </w:instrText>
+              <w:t>2</w:t>
+            </w:r>
+          </w:hyperlink>
+        </w:p>
+        <w:p>
+          <w:pPr>
+            <w:pStyle w:val="31"/>
+            <w:tabs>
+              <w:tab w:val="left" w:pos="1920"/>
+              <w:tab w:val="right" w:leader="underscore" w:pos="9629"/>
+            </w:tabs>
+            <w:rPr>
+              <w:rFonts w:asciiTheme="minorHAnsi" w:eastAsiaTheme="minorEastAsia" w:hAnsiTheme="minorHAnsi" w:cstheme="minorBidi"/>
+              <w:noProof/>
+              <w:kern w:val="2"/>
+              <w:sz w:val="22"/>
+              <w:szCs w:val="22"/>
+              <w14:ligatures w14:val="standardContextual"/>
+            </w:rPr>
+          </w:pPr>
+          <w:hyperlink w:anchor="_Toc135498346" w:history="1">
+            <w:r>
+              <w:rPr>
+                <w:rStyle w:val="af0"/>
+                <w:iCs/>
+                <w:noProof/>
+              </w:rPr>
+              <w:t>3.1</w:t>
+            </w:r>
+            <w:r>
+              <w:rPr>
+                <w:rFonts w:asciiTheme="minorHAnsi" w:eastAsiaTheme="minorEastAsia" w:hAnsiTheme="minorHAnsi" w:cstheme="minorBidi"/>
+                <w:noProof/>
+                <w:kern w:val="2"/>
+                <w:sz w:val="22"/>
+                <w:szCs w:val="22"/>
+                <w14:ligatures w14:val="standardContextual"/>
+              </w:rPr>
+              <w:tab/>
+            </w:r>
+            <w:r>
+              <w:rPr>
+                <w:rStyle w:val="af0"/>
+                <w:iCs/>
+                <w:noProof/>
+              </w:rPr>
+              <w:t>Разработка скриптов на создание базы данных и таблиц</w:t>
             </w:r>
             <w:r>
               <w:rPr>
                 <w:noProof/>
                 <w:webHidden/>
               </w:rPr>
+              <w:tab/>
+              <w:t>12</w:t>
+            </w:r>
+          </w:hyperlink>
+        </w:p>
+        <w:p>
+          <w:pPr>
+            <w:pStyle w:val="31"/>
+            <w:tabs>
+              <w:tab w:val="right" w:leader="underscore" w:pos="9629"/>
+            </w:tabs>
+            <w:rPr>
+              <w:rFonts w:asciiTheme="minorHAnsi" w:eastAsiaTheme="minorEastAsia" w:hAnsiTheme="minorHAnsi" w:cstheme="minorBidi"/>
+              <w:noProof/>
+              <w:kern w:val="2"/>
+              <w:sz w:val="22"/>
+              <w:szCs w:val="22"/>
+              <w14:ligatures w14:val="standardContextual"/>
+            </w:rPr>
+          </w:pPr>
+          <w:hyperlink w:anchor="_Toc135498347" w:history="1">
+            <w:r>
+              <w:rPr>
+                <w:rStyle w:val="af0"/>
+                <w:iCs/>
+                <w:noProof/>
+              </w:rPr>
+              <w:t>3.2 Разработка скриптов на добавление данных в таблицы</w:t>
             </w:r>
             <w:r>
               <w:rPr>
                 <w:noProof/>
                 <w:webHidden/>
               </w:rPr>
-              <w:fldChar w:fldCharType="separate"/>
+              <w:tab/>
+              <w:t>15</w:t>
+            </w:r>
+          </w:hyperlink>
+        </w:p>
+        <w:p>
+          <w:pPr>
+            <w:pStyle w:val="31"/>
+            <w:tabs>
+              <w:tab w:val="left" w:pos="1920"/>
+              <w:tab w:val="right" w:leader="underscore" w:pos="9629"/>
+            </w:tabs>
+            <w:rPr>
+              <w:rFonts w:asciiTheme="minorHAnsi" w:eastAsiaTheme="minorEastAsia" w:hAnsiTheme="minorHAnsi" w:cstheme="minorBidi"/>
+              <w:noProof/>
+              <w:kern w:val="2"/>
+              <w:sz w:val="22"/>
+              <w:szCs w:val="22"/>
+              <w14:ligatures w14:val="standardContextual"/>
+            </w:rPr>
+          </w:pPr>
+          <w:hyperlink w:anchor="_Toc135498348" w:history="1">
+            <w:r>
+              <w:rPr>
+                <w:rStyle w:val="af0"/>
+                <w:iCs/>
+                <w:noProof/>
+              </w:rPr>
+              <w:t>3.3</w:t>
+            </w:r>
+            <w:r>
+              <w:rPr>
+                <w:rFonts w:asciiTheme="minorHAnsi" w:eastAsiaTheme="minorEastAsia" w:hAnsiTheme="minorHAnsi" w:cstheme="minorBidi"/>
+                <w:noProof/>
+                <w:kern w:val="2"/>
+                <w:sz w:val="22"/>
+                <w:szCs w:val="22"/>
+                <w14:ligatures w14:val="standardContextual"/>
+              </w:rPr>
+              <w:tab/>
+            </w:r>
+            <w:r>
+              <w:rPr>
+                <w:rStyle w:val="af0"/>
+                <w:iCs/>
+                <w:noProof/>
+              </w:rPr>
+              <w:t>Разработка необходимых запросов:</w:t>
             </w:r>
             <w:r>
               <w:rPr>
                 <w:noProof/>
                 <w:webHidden/>
               </w:rPr>
-              <w:t>16</w:t>
+              <w:tab/>
+              <w:t>17</w:t>
+            </w:r>
+          </w:hyperlink>
+        </w:p>
+        <w:p>
+          <w:pPr>
+            <w:pStyle w:val="31"/>
+            <w:tabs>
+              <w:tab w:val="left" w:pos="1920"/>
+              <w:tab w:val="right" w:leader="underscore" w:pos="9629"/>
+            </w:tabs>
+            <w:rPr>
+              <w:rFonts w:asciiTheme="minorHAnsi" w:eastAsiaTheme="minorEastAsia" w:hAnsiTheme="minorHAnsi" w:cstheme="minorBidi"/>
+              <w:noProof/>
+              <w:kern w:val="2"/>
+              <w:sz w:val="22"/>
+              <w:szCs w:val="22"/>
+              <w14:ligatures w14:val="standardContextual"/>
+            </w:rPr>
+          </w:pPr>
+          <w:hyperlink w:anchor="_Toc135498349" w:history="1">
+            <w:r>
+              <w:rPr>
+                <w:rStyle w:val="af0"/>
+                <w:iCs/>
+                <w:noProof/>
+              </w:rPr>
+              <w:t>3.4</w:t>
+            </w:r>
+            <w:r>
+              <w:rPr>
+                <w:rFonts w:asciiTheme="minorHAnsi" w:eastAsiaTheme="minorEastAsia" w:hAnsiTheme="minorHAnsi" w:cstheme="minorBidi"/>
+                <w:noProof/>
+                <w:kern w:val="2"/>
+                <w:sz w:val="22"/>
+                <w:szCs w:val="22"/>
+                <w14:ligatures w14:val="standardContextual"/>
+              </w:rPr>
+              <w:tab/>
+            </w:r>
+            <w:r>
+              <w:rPr>
+                <w:rStyle w:val="af0"/>
+                <w:iCs/>
+                <w:noProof/>
+                <w:shd w:val="clear" w:color="auto" w:fill="FFFFFF"/>
+              </w:rPr>
+              <w:t>Разработк</w:t>
+            </w:r>
+            <w:r>
+              <w:rPr>
+                <w:rStyle w:val="af0"/>
+                <w:iCs/>
+                <w:noProof/>
+                <w:shd w:val="clear" w:color="auto" w:fill="FFFFFF"/>
+              </w:rPr>
+              <w:t>а</w:t>
+            </w:r>
+            <w:r>
+              <w:rPr>
+                <w:rStyle w:val="af0"/>
+                <w:iCs/>
+                <w:noProof/>
+                <w:shd w:val="clear" w:color="auto" w:fill="FFFFFF"/>
+              </w:rPr>
+              <w:t xml:space="preserve"> необходимых запросов, представлений (</w:t>
+            </w:r>
+            <w:r>
+              <w:rPr>
+                <w:rStyle w:val="af0"/>
+                <w:iCs/>
+                <w:noProof/>
+                <w:shd w:val="clear" w:color="auto" w:fill="FFFFFF"/>
+                <w:lang w:val="en-US"/>
+              </w:rPr>
+              <w:t>view</w:t>
+            </w:r>
+            <w:r>
+              <w:rPr>
+                <w:rStyle w:val="af0"/>
+                <w:iCs/>
+                <w:noProof/>
+                <w:shd w:val="clear" w:color="auto" w:fill="FFFFFF"/>
+              </w:rPr>
+              <w:t>), процедур, функций и триггеров:</w:t>
             </w:r>
             <w:r>
               <w:rPr>
                 <w:noProof/>
                 <w:webHidden/>
               </w:rPr>
-              <w:fldChar w:fldCharType="end"/>
+              <w:tab/>
+              <w:t>19</w:t>
             </w:r>
           </w:hyperlink>
         </w:p>
@@ -1408,7 +1319,7 @@
               <w14:ligatures w14:val="standardContextual"/>
             </w:rPr>
           </w:pPr>
-          <w:hyperlink w:anchor="_Toc135085568" w:history="1">
+          <w:hyperlink w:anchor="_Toc135498350" w:history="1">
             <w:r>
               <w:rPr>
                 <w:rStyle w:val="af0"/>
@@ -1421,28 +1332,55 @@
                 <w:noProof/>
                 <w:webHidden/>
               </w:rPr>
-              <w:t>_______________________________________</w:t>
+              <w:tab/>
             </w:r>
             <w:r>
               <w:rPr>
                 <w:noProof/>
                 <w:webHidden/>
               </w:rPr>
-              <w:t>_</w:t>
+              <w:t>___________________________________________</w:t>
             </w:r>
             <w:r>
               <w:rPr>
                 <w:noProof/>
                 <w:webHidden/>
               </w:rPr>
-              <w:t>___</w:t>
+              <w:fldChar w:fldCharType="begin"/>
             </w:r>
             <w:r>
               <w:rPr>
                 <w:noProof/>
                 <w:webHidden/>
               </w:rPr>
-              <w:t>18</w:t>
+              <w:instrText xml:space="preserve"> PAGEREF _Toc135498350 \h </w:instrText>
+            </w:r>
+            <w:r>
+              <w:rPr>
+                <w:noProof/>
+                <w:webHidden/>
+              </w:rPr>
+            </w:r>
+            <w:r>
+              <w:rPr>
+                <w:noProof/>
+                <w:webHidden/>
+              </w:rPr>
+              <w:fldChar w:fldCharType="separate"/>
+            </w:r>
+            <w:r>
+              <w:rPr>
+                <w:noProof/>
+                <w:webHidden/>
+              </w:rPr>
+              <w:t>22</w:t>
+            </w:r>
+            <w:r>
+              <w:rPr>
+                <w:noProof/>
+                <w:webHidden/>
+              </w:rPr>
+              <w:fldChar w:fldCharType="end"/>
             </w:r>
           </w:hyperlink>
         </w:p>
@@ -1483,7 +1421,7 @@
       </w:pPr>
       <w:bookmarkStart w:id="6" w:name="_Toc134207539"/>
       <w:bookmarkStart w:id="7" w:name="_Toc135052222"/>
-      <w:bookmarkStart w:id="8" w:name="_Toc135085555"/>
+      <w:bookmarkStart w:id="8" w:name="_Toc135498336"/>
       <w:r>
         <w:lastRenderedPageBreak/>
         <w:t>ЦЕЛЬ КУРСОВОГО ПРОЕКТА</w:t>
@@ -1568,7 +1506,7 @@
       <w:bookmarkStart w:id="12" w:name="_Toc35956147"/>
       <w:bookmarkStart w:id="13" w:name="_Toc134207540"/>
       <w:bookmarkStart w:id="14" w:name="_Toc135052223"/>
-      <w:bookmarkStart w:id="15" w:name="_Toc135085556"/>
+      <w:bookmarkStart w:id="15" w:name="_Toc135498337"/>
       <w:r>
         <w:t>ЗАДАНИЕ НА КУРСОВОВОЙ ПРОЕКТ</w:t>
       </w:r>
@@ -1791,7 +1729,7 @@
       <w:bookmarkStart w:id="22" w:name="_Toc35956150"/>
       <w:bookmarkStart w:id="23" w:name="_Toc134207541"/>
       <w:bookmarkStart w:id="24" w:name="_Toc135052224"/>
-      <w:bookmarkStart w:id="25" w:name="_Toc135085557"/>
+      <w:bookmarkStart w:id="25" w:name="_Toc135498338"/>
       <w:bookmarkEnd w:id="16"/>
       <w:r>
         <w:lastRenderedPageBreak/>
@@ -1826,7 +1764,7 @@
       <w:bookmarkStart w:id="28" w:name="_Toc35956151"/>
       <w:bookmarkStart w:id="29" w:name="_Toc134207542"/>
       <w:bookmarkStart w:id="30" w:name="_Toc135052225"/>
-      <w:bookmarkStart w:id="31" w:name="_Toc135085558"/>
+      <w:bookmarkStart w:id="31" w:name="_Toc135498339"/>
       <w:r>
         <w:t>Инфологическое проектирование</w:t>
       </w:r>
@@ -1854,13 +1792,13 @@
       <w:bookmarkStart w:id="34" w:name="_Toc35956152"/>
       <w:bookmarkStart w:id="35" w:name="_Toc134207543"/>
       <w:bookmarkStart w:id="36" w:name="_Toc135052226"/>
-      <w:bookmarkStart w:id="37" w:name="_Toc135085559"/>
       <w:r>
         <w:rPr>
           <w:szCs w:val="28"/>
         </w:rPr>
         <w:t xml:space="preserve"> </w:t>
       </w:r>
+      <w:bookmarkStart w:id="37" w:name="_Toc135498340"/>
       <w:r>
         <w:rPr>
           <w:szCs w:val="28"/>
@@ -2298,7 +2236,6 @@
       <w:bookmarkStart w:id="42" w:name="_Toc35956153"/>
       <w:bookmarkStart w:id="43" w:name="_Toc134207544"/>
       <w:bookmarkStart w:id="44" w:name="_Toc135052227"/>
-      <w:bookmarkStart w:id="45" w:name="_Toc135085560"/>
       <w:r>
         <w:rPr>
           <w:szCs w:val="28"/>
@@ -2306,6 +2243,7 @@
         <w:lastRenderedPageBreak/>
         <w:t xml:space="preserve"> </w:t>
       </w:r>
+      <w:bookmarkStart w:id="45" w:name="_Toc135498341"/>
       <w:r>
         <w:rPr>
           <w:szCs w:val="28"/>
@@ -2568,10 +2506,10 @@
         </w:numPr>
       </w:pPr>
       <w:bookmarkStart w:id="50" w:name="_Toc135052228"/>
-      <w:bookmarkStart w:id="51" w:name="_Toc135085561"/>
       <w:r>
         <w:t xml:space="preserve"> </w:t>
       </w:r>
+      <w:bookmarkStart w:id="51" w:name="_Toc135498342"/>
       <w:r>
         <w:t>Логическое проектирование реляционной БД</w:t>
       </w:r>
@@ -2601,7 +2539,7 @@
       <w:bookmarkStart w:id="54" w:name="_Toc35956156"/>
       <w:bookmarkStart w:id="55" w:name="_Toc134207546"/>
       <w:bookmarkStart w:id="56" w:name="_Toc135052229"/>
-      <w:bookmarkStart w:id="57" w:name="_Toc135085562"/>
+      <w:bookmarkStart w:id="57" w:name="_Toc135498343"/>
       <w:bookmarkEnd w:id="52"/>
       <w:r>
         <w:rPr>
@@ -8888,7 +8826,7 @@
       <w:bookmarkStart w:id="65" w:name="_Toc35956157"/>
       <w:bookmarkStart w:id="66" w:name="_Toc134207547"/>
       <w:bookmarkStart w:id="67" w:name="_Toc135052230"/>
-      <w:bookmarkStart w:id="68" w:name="_Toc135085563"/>
+      <w:bookmarkStart w:id="68" w:name="_Toc135498344"/>
       <w:r>
         <w:rPr>
           <w:i w:val="0"/>
@@ -9162,11 +9100,11 @@
       <w:bookmarkStart w:id="71" w:name="_Toc35956159"/>
       <w:bookmarkStart w:id="72" w:name="_Toc134207548"/>
       <w:bookmarkStart w:id="73" w:name="_Toc135052231"/>
-      <w:bookmarkStart w:id="74" w:name="_Toc135085564"/>
       <w:r>
         <w:lastRenderedPageBreak/>
         <w:t xml:space="preserve"> </w:t>
       </w:r>
+      <w:bookmarkStart w:id="74" w:name="_Toc135498345"/>
       <w:r>
         <w:t>Физическое проектирование БД</w:t>
       </w:r>
@@ -9195,7 +9133,7 @@
       <w:bookmarkStart w:id="76" w:name="_Toc35956160"/>
       <w:bookmarkStart w:id="77" w:name="_Toc134207549"/>
       <w:bookmarkStart w:id="78" w:name="_Toc135052232"/>
-      <w:bookmarkStart w:id="79" w:name="_Toc135085565"/>
+      <w:bookmarkStart w:id="79" w:name="_Toc135498346"/>
       <w:r>
         <w:rPr>
           <w:i w:val="0"/>
@@ -9395,6 +9333,7 @@
           <w:iCs/>
           <w:color w:val="000000"/>
           <w:szCs w:val="28"/>
+          <w:lang w:val="en-US"/>
         </w:rPr>
       </w:pPr>
       <w:r>
@@ -9420,6 +9359,7 @@
           <w:iCs/>
           <w:color w:val="000000"/>
           <w:szCs w:val="28"/>
+          <w:lang w:val="en-US"/>
         </w:rPr>
         <w:t xml:space="preserve"> </w:t>
       </w:r>
@@ -9436,6 +9376,7 @@
           <w:iCs/>
           <w:color w:val="000000"/>
           <w:szCs w:val="28"/>
+          <w:lang w:val="en-US"/>
         </w:rPr>
         <w:t xml:space="preserve"> </w:t>
       </w:r>
@@ -9452,6 +9393,7 @@
           <w:iCs/>
           <w:color w:val="000000"/>
           <w:szCs w:val="28"/>
+          <w:lang w:val="en-US"/>
         </w:rPr>
         <w:t>:</w:t>
       </w:r>
@@ -10534,7 +10476,6 @@
           <w:sz w:val="24"/>
           <w:szCs w:val="19"/>
         </w:rPr>
-        <w:lastRenderedPageBreak/>
         <w:tab/>
       </w:r>
       <w:r>
@@ -11015,6 +10956,7 @@
         <w:rPr>
           <w:lang w:val="ru-RU"/>
         </w:rPr>
+        <w:lastRenderedPageBreak/>
         <w:t>);</w:t>
       </w:r>
     </w:p>
@@ -11031,14 +10973,13 @@
       <w:bookmarkStart w:id="80" w:name="_Toc103618438"/>
       <w:bookmarkStart w:id="81" w:name="_Toc134207550"/>
       <w:bookmarkStart w:id="82" w:name="_Toc135052233"/>
-      <w:bookmarkStart w:id="83" w:name="_Toc135085566"/>
+      <w:bookmarkStart w:id="83" w:name="_Toc135498347"/>
       <w:r>
         <w:rPr>
           <w:i w:val="0"/>
           <w:iCs/>
           <w:szCs w:val="28"/>
         </w:rPr>
-        <w:lastRenderedPageBreak/>
         <w:t xml:space="preserve">3.2 </w:t>
       </w:r>
       <w:r>
@@ -11138,15 +11079,128 @@
     <w:p>
       <w:pPr>
         <w:pStyle w:val="afa"/>
+        <w:rPr>
+          <w:lang w:val="ru-RU"/>
+        </w:rPr>
+      </w:pPr>
+      <w:r>
+        <w:rPr>
+          <w:lang w:val="ru-RU"/>
+        </w:rPr>
+        <w:t>('Терапевт'),</w:t>
+      </w:r>
+    </w:p>
+    <w:p>
+      <w:pPr>
+        <w:pStyle w:val="afa"/>
+        <w:rPr>
+          <w:lang w:val="ru-RU"/>
+        </w:rPr>
+      </w:pPr>
+      <w:r>
+        <w:rPr>
+          <w:lang w:val="ru-RU"/>
+        </w:rPr>
+        <w:t>('Офтальмолог'),</w:t>
+      </w:r>
+    </w:p>
+    <w:p>
+      <w:pPr>
+        <w:pStyle w:val="afa"/>
+        <w:rPr>
+          <w:lang w:val="ru-RU"/>
+        </w:rPr>
+      </w:pPr>
+      <w:r>
+        <w:rPr>
+          <w:lang w:val="ru-RU"/>
+        </w:rPr>
+        <w:t>('Отоларинголог'),</w:t>
+      </w:r>
+    </w:p>
+    <w:p>
+      <w:pPr>
+        <w:pStyle w:val="afa"/>
+        <w:rPr>
+          <w:lang w:val="ru-RU"/>
+        </w:rPr>
+      </w:pPr>
+      <w:r>
+        <w:rPr>
+          <w:lang w:val="ru-RU"/>
+        </w:rPr>
+        <w:t>('Гинеколог'),</w:t>
+      </w:r>
+    </w:p>
+    <w:p>
+      <w:pPr>
+        <w:pStyle w:val="afa"/>
+        <w:rPr>
+          <w:lang w:val="ru-RU"/>
+        </w:rPr>
+      </w:pPr>
+      <w:r>
+        <w:rPr>
+          <w:lang w:val="ru-RU"/>
+        </w:rPr>
+        <w:t>('Стоматолог'),</w:t>
+      </w:r>
+    </w:p>
+    <w:p>
+      <w:pPr>
+        <w:pStyle w:val="afa"/>
+        <w:rPr>
+          <w:lang w:val="ru-RU"/>
+        </w:rPr>
+      </w:pPr>
+      <w:r>
+        <w:rPr>
+          <w:lang w:val="ru-RU"/>
+        </w:rPr>
+        <w:t>('Врач общей практики'),</w:t>
+      </w:r>
+    </w:p>
+    <w:p>
+      <w:pPr>
+        <w:pStyle w:val="afa"/>
+        <w:rPr>
+          <w:lang w:val="ru-RU"/>
+        </w:rPr>
+      </w:pPr>
+      <w:r>
+        <w:rPr>
+          <w:lang w:val="ru-RU"/>
+        </w:rPr>
+        <w:t>('Хирург'),</w:t>
+      </w:r>
+    </w:p>
+    <w:p>
+      <w:pPr>
+        <w:pStyle w:val="afa"/>
+        <w:rPr>
+          <w:lang w:val="ru-RU"/>
+        </w:rPr>
+      </w:pPr>
+      <w:r>
+        <w:rPr>
+          <w:lang w:val="ru-RU"/>
+        </w:rPr>
+        <w:t>('Гастроэнтеролог'),</w:t>
+      </w:r>
+    </w:p>
+    <w:p>
+      <w:pPr>
+        <w:pStyle w:val="afa"/>
       </w:pPr>
       <w:r>
         <w:t>('</w:t>
       </w:r>
-      <w:proofErr w:type="spellStart"/>
-      <w:r>
-        <w:t>Терапевт</w:t>
-      </w:r>
-      <w:proofErr w:type="spellEnd"/>
+      <w:r>
+        <w:rPr>
+          <w:lang w:val="ru-RU"/>
+        </w:rPr>
+        <w:t>Проктолог</w:t>
+      </w:r>
       <w:r>
         <w:t>'),</w:t>
       </w:r>
@@ -11154,121 +11208,6 @@
     <w:p>
       <w:pPr>
         <w:pStyle w:val="afa"/>
-        <w:rPr>
-          <w:lang w:val="ru-RU"/>
-        </w:rPr>
-      </w:pPr>
-      <w:r>
-        <w:rPr>
-          <w:lang w:val="ru-RU"/>
-        </w:rPr>
-        <w:t>('Офтальмолог'),</w:t>
-      </w:r>
-    </w:p>
-    <w:p>
-      <w:pPr>
-        <w:pStyle w:val="afa"/>
-        <w:rPr>
-          <w:lang w:val="ru-RU"/>
-        </w:rPr>
-      </w:pPr>
-      <w:r>
-        <w:rPr>
-          <w:lang w:val="ru-RU"/>
-        </w:rPr>
-        <w:t>('Отоларинголог'),</w:t>
-      </w:r>
-    </w:p>
-    <w:p>
-      <w:pPr>
-        <w:pStyle w:val="afa"/>
-        <w:rPr>
-          <w:lang w:val="ru-RU"/>
-        </w:rPr>
-      </w:pPr>
-      <w:r>
-        <w:rPr>
-          <w:lang w:val="ru-RU"/>
-        </w:rPr>
-        <w:t>('Гинеколог'),</w:t>
-      </w:r>
-    </w:p>
-    <w:p>
-      <w:pPr>
-        <w:pStyle w:val="afa"/>
-        <w:rPr>
-          <w:lang w:val="ru-RU"/>
-        </w:rPr>
-      </w:pPr>
-      <w:r>
-        <w:rPr>
-          <w:lang w:val="ru-RU"/>
-        </w:rPr>
-        <w:t>('Стоматолог'),</w:t>
-      </w:r>
-    </w:p>
-    <w:p>
-      <w:pPr>
-        <w:pStyle w:val="afa"/>
-        <w:rPr>
-          <w:lang w:val="ru-RU"/>
-        </w:rPr>
-      </w:pPr>
-      <w:r>
-        <w:rPr>
-          <w:lang w:val="ru-RU"/>
-        </w:rPr>
-        <w:t>('Врач общей практики'),</w:t>
-      </w:r>
-    </w:p>
-    <w:p>
-      <w:pPr>
-        <w:pStyle w:val="afa"/>
-        <w:rPr>
-          <w:lang w:val="ru-RU"/>
-        </w:rPr>
-      </w:pPr>
-      <w:r>
-        <w:rPr>
-          <w:lang w:val="ru-RU"/>
-        </w:rPr>
-        <w:t>('Хирург'),</w:t>
-      </w:r>
-    </w:p>
-    <w:p>
-      <w:pPr>
-        <w:pStyle w:val="afa"/>
-        <w:rPr>
-          <w:lang w:val="ru-RU"/>
-        </w:rPr>
-      </w:pPr>
-      <w:r>
-        <w:rPr>
-          <w:lang w:val="ru-RU"/>
-        </w:rPr>
-        <w:t>('Гастроэнтеролог'),</w:t>
-      </w:r>
-    </w:p>
-    <w:p>
-      <w:pPr>
-        <w:pStyle w:val="afa"/>
-        <w:rPr>
-          <w:lang w:val="ru-RU"/>
-        </w:rPr>
-      </w:pPr>
-      <w:r>
-        <w:rPr>
-          <w:lang w:val="ru-RU"/>
-        </w:rPr>
-        <w:t>('Проктолог'),</w:t>
-      </w:r>
-    </w:p>
-    <w:p>
-      <w:pPr>
-        <w:pStyle w:val="afa"/>
-        <w:rPr>
-          <w:lang w:val="ru-RU"/>
-        </w:rPr>
       </w:pPr>
     </w:p>
     <w:p>
@@ -11282,6 +11221,7 @@
           <w:i/>
           <w:color w:val="000000"/>
           <w:szCs w:val="28"/>
+          <w:lang w:val="en-US"/>
         </w:rPr>
       </w:pPr>
       <w:r>
@@ -11290,28 +11230,47 @@
           <w:color w:val="000000"/>
           <w:szCs w:val="28"/>
         </w:rPr>
-        <w:t>Заполнение таблицы</w:t>
-      </w:r>
-      <w:r>
-        <w:rPr>
-          <w:i/>
-          <w:szCs w:val="28"/>
-        </w:rPr>
-        <w:t xml:space="preserve"> </w:t>
+        <w:t>Заполнение</w:t>
       </w:r>
       <w:r>
         <w:rPr>
           <w:i/>
           <w:color w:val="000000"/>
           <w:szCs w:val="28"/>
-        </w:rPr>
-        <w:t>Доктор</w:t>
+          <w:lang w:val="en-US"/>
+        </w:rPr>
+        <w:t xml:space="preserve"> </w:t>
       </w:r>
       <w:r>
         <w:rPr>
           <w:i/>
           <w:color w:val="000000"/>
           <w:szCs w:val="28"/>
+        </w:rPr>
+        <w:t>таблицы</w:t>
+      </w:r>
+      <w:r>
+        <w:rPr>
+          <w:i/>
+          <w:szCs w:val="28"/>
+          <w:lang w:val="en-US"/>
+        </w:rPr>
+        <w:t xml:space="preserve"> </w:t>
+      </w:r>
+      <w:r>
+        <w:rPr>
+          <w:i/>
+          <w:color w:val="000000"/>
+          <w:szCs w:val="28"/>
+        </w:rPr>
+        <w:t>Доктор</w:t>
+      </w:r>
+      <w:r>
+        <w:rPr>
+          <w:i/>
+          <w:color w:val="000000"/>
+          <w:szCs w:val="28"/>
+          <w:lang w:val="en-US"/>
         </w:rPr>
         <w:t>:</w:t>
       </w:r>
@@ -11595,65 +11554,38 @@
     <w:p>
       <w:pPr>
         <w:pStyle w:val="afa"/>
-        <w:rPr>
-          <w:lang w:val="ru-RU"/>
-        </w:rPr>
-      </w:pPr>
-      <w:r>
-        <w:rPr>
-          <w:lang w:val="ru-RU"/>
-        </w:rPr>
+      </w:pPr>
+      <w:r>
         <w:t>('06.05.2023'),</w:t>
       </w:r>
     </w:p>
     <w:p>
       <w:pPr>
         <w:pStyle w:val="afa"/>
-        <w:rPr>
-          <w:lang w:val="ru-RU"/>
-        </w:rPr>
-      </w:pPr>
-      <w:r>
-        <w:rPr>
-          <w:lang w:val="ru-RU"/>
-        </w:rPr>
+      </w:pPr>
+      <w:r>
         <w:t>('07.05.2023'),</w:t>
       </w:r>
     </w:p>
     <w:p>
       <w:pPr>
         <w:pStyle w:val="afa"/>
-        <w:rPr>
-          <w:lang w:val="ru-RU"/>
-        </w:rPr>
-      </w:pPr>
-      <w:r>
-        <w:rPr>
-          <w:lang w:val="ru-RU"/>
-        </w:rPr>
+      </w:pPr>
+      <w:r>
         <w:t>('08.05.2023'),</w:t>
       </w:r>
     </w:p>
     <w:p>
       <w:pPr>
         <w:pStyle w:val="afa"/>
-        <w:rPr>
-          <w:lang w:val="ru-RU"/>
-        </w:rPr>
-      </w:pPr>
-      <w:r>
-        <w:rPr>
-          <w:lang w:val="ru-RU"/>
-        </w:rPr>
+      </w:pPr>
+      <w:r>
         <w:t>('09.05.2023'),</w:t>
       </w:r>
     </w:p>
     <w:p>
       <w:pPr>
         <w:pStyle w:val="afa"/>
-        <w:rPr>
-          <w:lang w:val="ru-RU"/>
-        </w:rPr>
       </w:pPr>
     </w:p>
     <w:p>
@@ -11661,6 +11593,7 @@
         <w:rPr>
           <w:i/>
           <w:iCs/>
+          <w:lang w:val="en-US"/>
         </w:rPr>
       </w:pPr>
       <w:r>
@@ -11668,19 +11601,43 @@
           <w:i/>
           <w:iCs/>
         </w:rPr>
-        <w:t xml:space="preserve">Заполнение таблицы </w:t>
+        <w:t>Заполнение</w:t>
       </w:r>
       <w:r>
         <w:rPr>
           <w:i/>
           <w:iCs/>
-        </w:rPr>
-        <w:t>Время</w:t>
+          <w:lang w:val="en-US"/>
+        </w:rPr>
+        <w:t xml:space="preserve"> </w:t>
       </w:r>
       <w:r>
         <w:rPr>
           <w:i/>
           <w:iCs/>
+        </w:rPr>
+        <w:t>таблицы</w:t>
+      </w:r>
+      <w:r>
+        <w:rPr>
+          <w:i/>
+          <w:iCs/>
+          <w:lang w:val="en-US"/>
+        </w:rPr>
+        <w:t xml:space="preserve"> </w:t>
+      </w:r>
+      <w:r>
+        <w:rPr>
+          <w:i/>
+          <w:iCs/>
+        </w:rPr>
+        <w:t>Время</w:t>
+      </w:r>
+      <w:r>
+        <w:rPr>
+          <w:i/>
+          <w:iCs/>
+          <w:lang w:val="en-US"/>
         </w:rPr>
         <w:t>:</w:t>
       </w:r>
@@ -11977,15 +11934,33 @@
     <w:p>
       <w:pPr>
         <w:pStyle w:val="afa"/>
+      </w:pPr>
+      <w:r>
         <w:rPr>
           <w:lang w:val="ru-RU"/>
         </w:rPr>
-      </w:pPr>
+        <w:t>('Иванов Игорь Владимирович', 'МУЖ', '23.05.1978', 1234567890, 'г. Москва, ул. Красная</w:t>
+      </w:r>
+      <w:r>
+        <w:t xml:space="preserve">, </w:t>
+      </w:r>
       <w:r>
         <w:rPr>
           <w:lang w:val="ru-RU"/>
         </w:rPr>
-        <w:t>('Иванов Игорь Владимирович', 'МУЖ', '23.05.1978', 1234567890, 'г. Москва, ул. Красная, дом 5, кв. 47', 89054561234, 1),</w:t>
+        <w:t>дом</w:t>
+      </w:r>
+      <w:r>
+        <w:t xml:space="preserve"> 5, </w:t>
+      </w:r>
+      <w:r>
+        <w:rPr>
+          <w:lang w:val="ru-RU"/>
+        </w:rPr>
+        <w:t>кв</w:t>
+      </w:r>
+      <w:r>
+        <w:t>. 47', 89054561234, 1),</w:t>
       </w:r>
     </w:p>
     <w:p>
@@ -12196,7 +12171,7 @@
       <w:bookmarkStart w:id="86" w:name="_Toc103618439"/>
       <w:bookmarkStart w:id="87" w:name="_Toc134207551"/>
       <w:bookmarkStart w:id="88" w:name="_Toc135052234"/>
-      <w:bookmarkStart w:id="89" w:name="_Toc135085567"/>
+      <w:bookmarkStart w:id="89" w:name="_Toc135498348"/>
       <w:r>
         <w:rPr>
           <w:i w:val="0"/>
@@ -12339,49 +12314,31 @@
     <w:p>
       <w:pPr>
         <w:pStyle w:val="afa"/>
-        <w:rPr>
-          <w:lang w:val="ru-RU"/>
-        </w:rPr>
       </w:pPr>
       <w:r>
         <w:t>SELECT</w:t>
       </w:r>
       <w:r>
-        <w:rPr>
-          <w:lang w:val="ru-RU"/>
-        </w:rPr>
         <w:t xml:space="preserve"> *</w:t>
       </w:r>
     </w:p>
     <w:p>
       <w:pPr>
         <w:pStyle w:val="afa"/>
-        <w:rPr>
-          <w:lang w:val="ru-RU"/>
-        </w:rPr>
       </w:pPr>
       <w:r>
         <w:t>FROM</w:t>
       </w:r>
       <w:r>
-        <w:rPr>
-          <w:lang w:val="ru-RU"/>
-        </w:rPr>
         <w:t xml:space="preserve"> "</w:t>
       </w:r>
       <w:r>
         <w:t>Patient</w:t>
       </w:r>
       <w:r>
-        <w:rPr>
-          <w:lang w:val="ru-RU"/>
-        </w:rPr>
         <w:t>" AS</w:t>
       </w:r>
       <w:r>
-        <w:rPr>
-          <w:lang w:val="ru-RU"/>
-        </w:rPr>
         <w:t xml:space="preserve"> </w:t>
       </w:r>
       <w:proofErr w:type="gramStart"/>
@@ -12389,9 +12346,6 @@
         <w:t>a</w:t>
       </w:r>
       <w:r>
-        <w:rPr>
-          <w:lang w:val="ru-RU"/>
-        </w:rPr>
         <w:t>;</w:t>
       </w:r>
       <w:proofErr w:type="gramEnd"/>
@@ -12407,6 +12361,7 @@
           <w:rFonts w:ascii="Courier New" w:hAnsi="Courier New" w:cs="Courier New"/>
           <w:bCs/>
           <w:sz w:val="24"/>
+          <w:lang w:val="en-US"/>
         </w:rPr>
       </w:pPr>
     </w:p>
@@ -13010,26 +12965,1261 @@
     </w:p>
     <w:p>
       <w:pPr>
+        <w:pStyle w:val="3"/>
+        <w:numPr>
+          <w:ilvl w:val="1"/>
+          <w:numId w:val="16"/>
+        </w:numPr>
+        <w:ind w:left="709" w:firstLine="0"/>
+        <w:rPr>
+          <w:rStyle w:val="eop"/>
+          <w:i w:val="0"/>
+          <w:iCs/>
+          <w:color w:val="000000"/>
+          <w:shd w:val="clear" w:color="auto" w:fill="FFFFFF"/>
+        </w:rPr>
+      </w:pPr>
+      <w:bookmarkStart w:id="90" w:name="_Toc135498349"/>
+      <w:r>
+        <w:rPr>
+          <w:rStyle w:val="normaltextrun"/>
+          <w:rFonts w:cs="Times New Roman"/>
+          <w:i w:val="0"/>
+          <w:iCs/>
+          <w:color w:val="000000"/>
+          <w:szCs w:val="28"/>
+          <w:shd w:val="clear" w:color="auto" w:fill="FFFFFF"/>
+        </w:rPr>
+        <w:lastRenderedPageBreak/>
+        <w:t>Разработка необходимых запросов, представлений (</w:t>
+      </w:r>
+      <w:r>
+        <w:rPr>
+          <w:rStyle w:val="normaltextrun"/>
+          <w:rFonts w:cs="Times New Roman"/>
+          <w:i w:val="0"/>
+          <w:iCs/>
+          <w:color w:val="000000"/>
+          <w:szCs w:val="28"/>
+          <w:shd w:val="clear" w:color="auto" w:fill="FFFFFF"/>
+          <w:lang w:val="en-US"/>
+        </w:rPr>
+        <w:t>view</w:t>
+      </w:r>
+      <w:r>
+        <w:rPr>
+          <w:rStyle w:val="normaltextrun"/>
+          <w:rFonts w:cs="Times New Roman"/>
+          <w:i w:val="0"/>
+          <w:iCs/>
+          <w:color w:val="000000"/>
+          <w:szCs w:val="28"/>
+          <w:shd w:val="clear" w:color="auto" w:fill="FFFFFF"/>
+        </w:rPr>
+        <w:t>), процедур, функций и триггеров</w:t>
+      </w:r>
+      <w:r>
+        <w:rPr>
+          <w:rStyle w:val="eop"/>
+          <w:i w:val="0"/>
+          <w:iCs/>
+          <w:color w:val="000000"/>
+          <w:shd w:val="clear" w:color="auto" w:fill="FFFFFF"/>
+        </w:rPr>
+        <w:t>:</w:t>
+      </w:r>
+      <w:bookmarkEnd w:id="90"/>
+    </w:p>
+    <w:p>
+      <w:pPr>
+        <w:rPr>
+          <w:i/>
+          <w:iCs/>
+        </w:rPr>
+      </w:pPr>
+      <w:r>
+        <w:rPr>
+          <w:i/>
+          <w:iCs/>
+        </w:rPr>
+        <w:t xml:space="preserve">Пример представления </w:t>
+      </w:r>
+      <w:r>
+        <w:rPr>
+          <w:i/>
+          <w:iCs/>
+          <w:lang w:val="en-US"/>
+        </w:rPr>
+        <w:t>view</w:t>
+      </w:r>
+      <w:r>
+        <w:rPr>
+          <w:i/>
+          <w:iCs/>
+        </w:rPr>
+        <w:t>:</w:t>
+      </w:r>
+    </w:p>
+    <w:p>
+      <w:pPr>
+        <w:pStyle w:val="afa"/>
+      </w:pPr>
+      <w:r>
+        <w:t>--</w:t>
+      </w:r>
+      <w:r>
+        <w:t>Самый</w:t>
+      </w:r>
+      <w:r>
+        <w:t xml:space="preserve"> </w:t>
+      </w:r>
+      <w:r>
+        <w:t>пожилой</w:t>
+      </w:r>
+      <w:r>
+        <w:t xml:space="preserve"> </w:t>
+      </w:r>
+      <w:r>
+        <w:t>доктор</w:t>
+      </w:r>
+    </w:p>
+    <w:p>
+      <w:pPr>
+        <w:pStyle w:val="afa"/>
+      </w:pPr>
+      <w:r>
+        <w:t>CREATE VIEW "</w:t>
+      </w:r>
+      <w:proofErr w:type="spellStart"/>
+      <w:r>
+        <w:t>OldestDoctor</w:t>
+      </w:r>
+      <w:proofErr w:type="spellEnd"/>
+      <w:r>
+        <w:t>" AS</w:t>
+      </w:r>
+    </w:p>
+    <w:p>
+      <w:pPr>
+        <w:pStyle w:val="afa"/>
+      </w:pPr>
+      <w:r>
+        <w:t xml:space="preserve">SELECT "Full name", "Date of </w:t>
+      </w:r>
+      <w:proofErr w:type="gramStart"/>
+      <w:r>
+        <w:t>birth"</w:t>
+      </w:r>
+      <w:proofErr w:type="gramEnd"/>
+    </w:p>
+    <w:p>
+      <w:pPr>
+        <w:pStyle w:val="afa"/>
+      </w:pPr>
+      <w:r>
+        <w:t>FROM "Doctor"</w:t>
+      </w:r>
+    </w:p>
+    <w:p>
+      <w:pPr>
+        <w:pStyle w:val="afa"/>
+      </w:pPr>
+      <w:r>
+        <w:t>WHERE "Date of birth" = (</w:t>
+      </w:r>
+    </w:p>
+    <w:p>
+      <w:pPr>
+        <w:pStyle w:val="afa"/>
+      </w:pPr>
+      <w:r>
+        <w:t xml:space="preserve">  SELECT </w:t>
+      </w:r>
+      <w:proofErr w:type="gramStart"/>
+      <w:r>
+        <w:t>MIN(</w:t>
+      </w:r>
+      <w:proofErr w:type="gramEnd"/>
+      <w:r>
+        <w:t>"Date of birth")</w:t>
+      </w:r>
+    </w:p>
+    <w:p>
+      <w:pPr>
+        <w:pStyle w:val="afa"/>
+      </w:pPr>
+      <w:r>
+        <w:t xml:space="preserve">  </w:t>
+      </w:r>
+      <w:r>
+        <w:t>FROM "Doctor"</w:t>
+      </w:r>
+    </w:p>
+    <w:p>
+      <w:pPr>
+        <w:pStyle w:val="afa"/>
+      </w:pPr>
+      <w:r>
+        <w:t>);</w:t>
+      </w:r>
+    </w:p>
+    <w:p>
+      <w:pPr>
+        <w:pStyle w:val="afa"/>
+      </w:pPr>
+    </w:p>
+    <w:p>
+      <w:pPr>
+        <w:pStyle w:val="afa"/>
+      </w:pPr>
+      <w:r>
+        <w:t xml:space="preserve">--Отображение представления </w:t>
+      </w:r>
+      <w:proofErr w:type="spellStart"/>
+      <w:r>
+        <w:t>view</w:t>
+      </w:r>
+      <w:proofErr w:type="spellEnd"/>
+    </w:p>
+    <w:p>
+      <w:pPr>
+        <w:pStyle w:val="afa"/>
+      </w:pPr>
+      <w:r>
+        <w:t>SELECT *</w:t>
+      </w:r>
+    </w:p>
+    <w:p>
+      <w:pPr>
+        <w:pStyle w:val="afa"/>
+      </w:pPr>
+      <w:r>
+        <w:t>FROM "</w:t>
+      </w:r>
+      <w:proofErr w:type="spellStart"/>
+      <w:r>
+        <w:t>OldestDoctor</w:t>
+      </w:r>
+      <w:proofErr w:type="spellEnd"/>
+      <w:proofErr w:type="gramStart"/>
+      <w:r>
+        <w:t>";</w:t>
+      </w:r>
+      <w:proofErr w:type="gramEnd"/>
+    </w:p>
+    <w:p>
+      <w:pPr>
+        <w:pStyle w:val="afa"/>
+      </w:pPr>
+    </w:p>
+    <w:p>
+      <w:pPr>
+        <w:pStyle w:val="afa"/>
+        <w:rPr>
+          <w:rFonts w:ascii="Times New Roman" w:hAnsi="Times New Roman" w:cs="Times New Roman"/>
+          <w:i/>
+          <w:iCs/>
+          <w:sz w:val="28"/>
+          <w:szCs w:val="28"/>
+          <w:lang w:val="ru-RU"/>
+        </w:rPr>
+      </w:pPr>
+      <w:r>
+        <w:rPr>
+          <w:i/>
+          <w:iCs/>
+        </w:rPr>
+        <w:tab/>
+      </w:r>
+      <w:r>
+        <w:rPr>
+          <w:rFonts w:ascii="Times New Roman" w:hAnsi="Times New Roman" w:cs="Times New Roman"/>
+          <w:i/>
+          <w:iCs/>
+          <w:sz w:val="28"/>
+          <w:szCs w:val="28"/>
+          <w:lang w:val="ru-RU"/>
+        </w:rPr>
+        <w:t>Пример процедуры:</w:t>
+      </w:r>
+    </w:p>
+    <w:p>
+      <w:pPr>
+        <w:pStyle w:val="afa"/>
+      </w:pPr>
+      <w:r>
+        <w:t>--</w:t>
+      </w:r>
+      <w:proofErr w:type="spellStart"/>
+      <w:r>
+        <w:t>Получить</w:t>
+      </w:r>
+      <w:proofErr w:type="spellEnd"/>
+      <w:r>
+        <w:t xml:space="preserve"> </w:t>
+      </w:r>
+      <w:proofErr w:type="spellStart"/>
+      <w:r>
+        <w:t>список</w:t>
+      </w:r>
+      <w:proofErr w:type="spellEnd"/>
+      <w:r>
+        <w:t xml:space="preserve"> </w:t>
+      </w:r>
+      <w:proofErr w:type="spellStart"/>
+      <w:r>
+        <w:t>имен</w:t>
+      </w:r>
+      <w:proofErr w:type="spellEnd"/>
+      <w:r>
+        <w:t xml:space="preserve"> </w:t>
+      </w:r>
+      <w:proofErr w:type="spellStart"/>
+      <w:r>
+        <w:t>врачей</w:t>
+      </w:r>
+      <w:proofErr w:type="spellEnd"/>
+      <w:r>
+        <w:t xml:space="preserve">, </w:t>
+      </w:r>
+      <w:proofErr w:type="spellStart"/>
+      <w:r>
+        <w:t>связанных</w:t>
+      </w:r>
+      <w:proofErr w:type="spellEnd"/>
+      <w:r>
+        <w:t xml:space="preserve"> с </w:t>
+      </w:r>
+      <w:proofErr w:type="spellStart"/>
+      <w:r>
+        <w:t>определенной</w:t>
+      </w:r>
+      <w:proofErr w:type="spellEnd"/>
+      <w:r>
+        <w:t xml:space="preserve"> </w:t>
+      </w:r>
+      <w:proofErr w:type="spellStart"/>
+      <w:r>
+        <w:t>специализацией</w:t>
+      </w:r>
+      <w:proofErr w:type="spellEnd"/>
+      <w:r>
+        <w:t xml:space="preserve">, </w:t>
+      </w:r>
+      <w:proofErr w:type="spellStart"/>
+      <w:r>
+        <w:t>на</w:t>
+      </w:r>
+      <w:proofErr w:type="spellEnd"/>
+      <w:r>
+        <w:t xml:space="preserve"> </w:t>
+      </w:r>
+      <w:proofErr w:type="spellStart"/>
+      <w:r>
+        <w:t>основе</w:t>
+      </w:r>
+      <w:proofErr w:type="spellEnd"/>
+      <w:r>
+        <w:t xml:space="preserve"> </w:t>
+      </w:r>
+      <w:proofErr w:type="spellStart"/>
+      <w:r>
+        <w:t>переданного</w:t>
+      </w:r>
+      <w:proofErr w:type="spellEnd"/>
+      <w:r>
+        <w:t xml:space="preserve"> </w:t>
+      </w:r>
+      <w:proofErr w:type="spellStart"/>
+      <w:r>
+        <w:t>идентификатора</w:t>
+      </w:r>
+      <w:proofErr w:type="spellEnd"/>
+      <w:r>
+        <w:t xml:space="preserve"> </w:t>
+      </w:r>
+      <w:proofErr w:type="spellStart"/>
+      <w:r>
+        <w:t>специализации</w:t>
+      </w:r>
+      <w:proofErr w:type="spellEnd"/>
+    </w:p>
+    <w:p>
+      <w:pPr>
+        <w:pStyle w:val="afa"/>
+      </w:pPr>
+      <w:r>
+        <w:t xml:space="preserve">CREATE OR REPLACE PROCEDURE </w:t>
+      </w:r>
+      <w:proofErr w:type="spellStart"/>
+      <w:r>
+        <w:t>get_doctors_by_</w:t>
+      </w:r>
+      <w:proofErr w:type="gramStart"/>
+      <w:r>
+        <w:t>specialization</w:t>
+      </w:r>
+      <w:proofErr w:type="spellEnd"/>
+      <w:r>
+        <w:t>(</w:t>
+      </w:r>
+      <w:proofErr w:type="gramEnd"/>
+    </w:p>
+    <w:p>
+      <w:pPr>
+        <w:pStyle w:val="afa"/>
+      </w:pPr>
+      <w:r>
+        <w:t xml:space="preserve">    </w:t>
+      </w:r>
+      <w:proofErr w:type="spellStart"/>
+      <w:r>
+        <w:t>p_specialization_id</w:t>
+      </w:r>
+      <w:proofErr w:type="spellEnd"/>
+      <w:r>
+        <w:t xml:space="preserve"> INTEGER</w:t>
+      </w:r>
+    </w:p>
+    <w:p>
+      <w:pPr>
+        <w:pStyle w:val="afa"/>
+      </w:pPr>
+      <w:r>
+        <w:t>)</w:t>
+      </w:r>
+    </w:p>
+    <w:p>
+      <w:pPr>
+        <w:pStyle w:val="afa"/>
+      </w:pPr>
+      <w:r>
+        <w:t xml:space="preserve">LANGUAGE </w:t>
+      </w:r>
+      <w:proofErr w:type="spellStart"/>
+      <w:r>
+        <w:t>plpgsql</w:t>
+      </w:r>
+      <w:proofErr w:type="spellEnd"/>
+    </w:p>
+    <w:p>
+      <w:pPr>
+        <w:pStyle w:val="afa"/>
+      </w:pPr>
+      <w:r>
+        <w:t>AS $$</w:t>
+      </w:r>
+    </w:p>
+    <w:p>
+      <w:pPr>
+        <w:pStyle w:val="afa"/>
+      </w:pPr>
+      <w:r>
+        <w:t>BEGIN</w:t>
+      </w:r>
+    </w:p>
+    <w:p>
+      <w:pPr>
+        <w:pStyle w:val="afa"/>
+      </w:pPr>
+      <w:r>
+        <w:t xml:space="preserve">    PERFORM "Full name"</w:t>
+      </w:r>
+    </w:p>
+    <w:p>
+      <w:pPr>
+        <w:pStyle w:val="afa"/>
+      </w:pPr>
+      <w:r>
+        <w:t xml:space="preserve">    FROM "Doctor"</w:t>
+      </w:r>
+    </w:p>
+    <w:p>
+      <w:pPr>
+        <w:pStyle w:val="afa"/>
+      </w:pPr>
+      <w:r>
+        <w:lastRenderedPageBreak/>
+        <w:t xml:space="preserve">    WHERE "</w:t>
+      </w:r>
+      <w:proofErr w:type="spellStart"/>
+      <w:r>
+        <w:t>id_specialization</w:t>
+      </w:r>
+      <w:proofErr w:type="spellEnd"/>
+      <w:r>
+        <w:t xml:space="preserve">" = </w:t>
+      </w:r>
+      <w:proofErr w:type="spellStart"/>
+      <w:r>
+        <w:t>p_specialization_</w:t>
+      </w:r>
+      <w:proofErr w:type="gramStart"/>
+      <w:r>
+        <w:t>id</w:t>
+      </w:r>
+      <w:proofErr w:type="spellEnd"/>
+      <w:r>
+        <w:t>;</w:t>
+      </w:r>
+      <w:proofErr w:type="gramEnd"/>
+    </w:p>
+    <w:p>
+      <w:pPr>
+        <w:pStyle w:val="afa"/>
+      </w:pPr>
+      <w:proofErr w:type="gramStart"/>
+      <w:r>
+        <w:t>END;</w:t>
+      </w:r>
+      <w:proofErr w:type="gramEnd"/>
+    </w:p>
+    <w:p>
+      <w:pPr>
+        <w:pStyle w:val="afa"/>
+      </w:pPr>
+      <w:r>
+        <w:t>$$;</w:t>
+      </w:r>
+    </w:p>
+    <w:p>
+      <w:pPr>
+        <w:pStyle w:val="afa"/>
+      </w:pPr>
+    </w:p>
+    <w:p>
+      <w:pPr>
+        <w:pStyle w:val="afa"/>
+      </w:pPr>
+      <w:r>
+        <w:t xml:space="preserve">-- </w:t>
+      </w:r>
+      <w:proofErr w:type="spellStart"/>
+      <w:r>
+        <w:t>вызов</w:t>
+      </w:r>
+      <w:proofErr w:type="spellEnd"/>
+      <w:r>
+        <w:t xml:space="preserve"> </w:t>
+      </w:r>
+      <w:proofErr w:type="spellStart"/>
+      <w:r>
+        <w:t>процедуры</w:t>
+      </w:r>
+      <w:proofErr w:type="spellEnd"/>
+    </w:p>
+    <w:p>
+      <w:pPr>
+        <w:pStyle w:val="afa"/>
+      </w:pPr>
+      <w:r>
+        <w:t xml:space="preserve">CALL </w:t>
+      </w:r>
+      <w:proofErr w:type="spellStart"/>
+      <w:r>
+        <w:t>get_doctors_by_</w:t>
+      </w:r>
+      <w:proofErr w:type="gramStart"/>
+      <w:r>
+        <w:t>specialization</w:t>
+      </w:r>
+      <w:proofErr w:type="spellEnd"/>
+      <w:r>
+        <w:t>(</w:t>
+      </w:r>
+      <w:proofErr w:type="gramEnd"/>
+      <w:r>
+        <w:t>1);</w:t>
+      </w:r>
+    </w:p>
+    <w:p>
+      <w:pPr>
+        <w:pStyle w:val="afa"/>
+      </w:pPr>
+    </w:p>
+    <w:p>
+      <w:pPr>
+        <w:pStyle w:val="afa"/>
+        <w:rPr>
+          <w:rFonts w:ascii="Times New Roman" w:hAnsi="Times New Roman" w:cs="Times New Roman"/>
+          <w:i/>
+          <w:iCs/>
+          <w:sz w:val="28"/>
+          <w:szCs w:val="28"/>
+          <w:lang w:val="ru-RU"/>
+        </w:rPr>
+      </w:pPr>
+      <w:r>
+        <w:tab/>
+      </w:r>
+      <w:r>
+        <w:rPr>
+          <w:rFonts w:ascii="Times New Roman" w:hAnsi="Times New Roman" w:cs="Times New Roman"/>
+          <w:i/>
+          <w:iCs/>
+          <w:sz w:val="28"/>
+          <w:szCs w:val="28"/>
+          <w:lang w:val="ru-RU"/>
+        </w:rPr>
+        <w:t>Пример функции:</w:t>
+      </w:r>
+    </w:p>
+    <w:p>
+      <w:pPr>
+        <w:pStyle w:val="afa"/>
+      </w:pPr>
+      <w:r>
+        <w:t>--</w:t>
+      </w:r>
+      <w:proofErr w:type="spellStart"/>
+      <w:r>
+        <w:t>Считаем</w:t>
+      </w:r>
+      <w:proofErr w:type="spellEnd"/>
+      <w:r>
+        <w:t xml:space="preserve"> </w:t>
+      </w:r>
+      <w:proofErr w:type="spellStart"/>
+      <w:r>
+        <w:t>количество</w:t>
+      </w:r>
+      <w:proofErr w:type="spellEnd"/>
+      <w:r>
+        <w:t xml:space="preserve"> </w:t>
+      </w:r>
+      <w:proofErr w:type="spellStart"/>
+      <w:r>
+        <w:t>врачей</w:t>
+      </w:r>
+      <w:proofErr w:type="spellEnd"/>
+      <w:r>
+        <w:t xml:space="preserve"> </w:t>
+      </w:r>
+      <w:proofErr w:type="spellStart"/>
+      <w:r>
+        <w:t>определенной</w:t>
+      </w:r>
+      <w:proofErr w:type="spellEnd"/>
+      <w:r>
+        <w:t xml:space="preserve"> </w:t>
+      </w:r>
+      <w:proofErr w:type="spellStart"/>
+      <w:r>
+        <w:t>специальности</w:t>
+      </w:r>
+      <w:proofErr w:type="spellEnd"/>
+    </w:p>
+    <w:p>
+      <w:pPr>
+        <w:pStyle w:val="afa"/>
+      </w:pPr>
+      <w:r>
+        <w:t xml:space="preserve">CREATE OR REPLACE FUNCTION </w:t>
+      </w:r>
+      <w:proofErr w:type="spellStart"/>
+      <w:r>
+        <w:t>count_doctors_by_</w:t>
+      </w:r>
+      <w:proofErr w:type="gramStart"/>
+      <w:r>
+        <w:t>specialization</w:t>
+      </w:r>
+      <w:proofErr w:type="spellEnd"/>
+      <w:r>
+        <w:t>(</w:t>
+      </w:r>
+      <w:proofErr w:type="spellStart"/>
+      <w:proofErr w:type="gramEnd"/>
+      <w:r>
+        <w:t>p_specialization_id</w:t>
+      </w:r>
+      <w:proofErr w:type="spellEnd"/>
+      <w:r>
+        <w:t xml:space="preserve"> INTEGER)</w:t>
+      </w:r>
+    </w:p>
+    <w:p>
+      <w:pPr>
+        <w:pStyle w:val="afa"/>
+      </w:pPr>
+      <w:r>
+        <w:t>RETURNS INTEGER AS $$</w:t>
+      </w:r>
+    </w:p>
+    <w:p>
+      <w:pPr>
+        <w:pStyle w:val="afa"/>
+      </w:pPr>
+      <w:r>
+        <w:t>DECLARE</w:t>
+      </w:r>
+    </w:p>
+    <w:p>
+      <w:pPr>
+        <w:pStyle w:val="afa"/>
+      </w:pPr>
+      <w:r>
+        <w:t xml:space="preserve">    result </w:t>
+      </w:r>
+      <w:proofErr w:type="gramStart"/>
+      <w:r>
+        <w:t>INTEGER;</w:t>
+      </w:r>
+      <w:proofErr w:type="gramEnd"/>
+    </w:p>
+    <w:p>
+      <w:pPr>
+        <w:pStyle w:val="afa"/>
+      </w:pPr>
+      <w:r>
+        <w:t>BEGIN</w:t>
+      </w:r>
+    </w:p>
+    <w:p>
+      <w:pPr>
+        <w:pStyle w:val="afa"/>
+      </w:pPr>
+      <w:r>
+        <w:t xml:space="preserve">    SELECT </w:t>
+      </w:r>
+      <w:proofErr w:type="gramStart"/>
+      <w:r>
+        <w:t>COUNT(</w:t>
+      </w:r>
+      <w:proofErr w:type="gramEnd"/>
+      <w:r>
+        <w:t>*)</w:t>
+      </w:r>
+    </w:p>
+    <w:p>
+      <w:pPr>
+        <w:pStyle w:val="afa"/>
+      </w:pPr>
+      <w:r>
+        <w:t xml:space="preserve">    INTO result</w:t>
+      </w:r>
+    </w:p>
+    <w:p>
+      <w:pPr>
+        <w:pStyle w:val="afa"/>
+      </w:pPr>
+      <w:r>
+        <w:t xml:space="preserve">    FROM "Doctor"</w:t>
+      </w:r>
+    </w:p>
+    <w:p>
+      <w:pPr>
+        <w:pStyle w:val="afa"/>
+      </w:pPr>
+      <w:r>
+        <w:t xml:space="preserve">    WHERE "</w:t>
+      </w:r>
+      <w:proofErr w:type="spellStart"/>
+      <w:r>
+        <w:t>id_specialization</w:t>
+      </w:r>
+      <w:proofErr w:type="spellEnd"/>
+      <w:r>
+        <w:t xml:space="preserve">" = </w:t>
+      </w:r>
+      <w:proofErr w:type="spellStart"/>
+      <w:r>
+        <w:t>p_specialization_</w:t>
+      </w:r>
+      <w:proofErr w:type="gramStart"/>
+      <w:r>
+        <w:t>id</w:t>
+      </w:r>
+      <w:proofErr w:type="spellEnd"/>
+      <w:r>
+        <w:t>;</w:t>
+      </w:r>
+      <w:proofErr w:type="gramEnd"/>
+    </w:p>
+    <w:p>
+      <w:pPr>
+        <w:pStyle w:val="afa"/>
+      </w:pPr>
+      <w:r>
+        <w:t xml:space="preserve">    RETURN </w:t>
+      </w:r>
+      <w:proofErr w:type="gramStart"/>
+      <w:r>
+        <w:t>result;</w:t>
+      </w:r>
+      <w:proofErr w:type="gramEnd"/>
+    </w:p>
+    <w:p>
+      <w:pPr>
+        <w:pStyle w:val="afa"/>
+      </w:pPr>
+      <w:proofErr w:type="gramStart"/>
+      <w:r>
+        <w:t>END;</w:t>
+      </w:r>
+      <w:proofErr w:type="gramEnd"/>
+    </w:p>
+    <w:p>
+      <w:pPr>
+        <w:pStyle w:val="afa"/>
+      </w:pPr>
+      <w:r>
+        <w:t xml:space="preserve">$$ LANGUAGE </w:t>
+      </w:r>
+      <w:proofErr w:type="spellStart"/>
+      <w:proofErr w:type="gramStart"/>
+      <w:r>
+        <w:t>plpgsql</w:t>
+      </w:r>
+      <w:proofErr w:type="spellEnd"/>
+      <w:r>
+        <w:t>;</w:t>
+      </w:r>
+      <w:proofErr w:type="gramEnd"/>
+    </w:p>
+    <w:p>
+      <w:pPr>
+        <w:pStyle w:val="afa"/>
+      </w:pPr>
+    </w:p>
+    <w:p>
+      <w:pPr>
+        <w:pStyle w:val="afa"/>
+        <w:rPr>
+          <w:lang w:val="ru-RU"/>
+        </w:rPr>
+      </w:pPr>
+      <w:r>
+        <w:t>--</w:t>
+      </w:r>
+      <w:proofErr w:type="spellStart"/>
+      <w:r>
+        <w:t>Вызов</w:t>
+      </w:r>
+      <w:proofErr w:type="spellEnd"/>
+      <w:r>
+        <w:t xml:space="preserve"> </w:t>
+      </w:r>
+      <w:r>
+        <w:rPr>
+          <w:lang w:val="ru-RU"/>
+        </w:rPr>
+        <w:t>функции</w:t>
+      </w:r>
+    </w:p>
+    <w:p>
+      <w:pPr>
+        <w:pStyle w:val="afa"/>
+      </w:pPr>
+      <w:r>
+        <w:t xml:space="preserve">SELECT </w:t>
+      </w:r>
+      <w:proofErr w:type="spellStart"/>
+      <w:r>
+        <w:t>count_doctors_by_</w:t>
+      </w:r>
+      <w:proofErr w:type="gramStart"/>
+      <w:r>
+        <w:t>specialization</w:t>
+      </w:r>
+      <w:proofErr w:type="spellEnd"/>
+      <w:r>
+        <w:t>(</w:t>
+      </w:r>
+      <w:proofErr w:type="gramEnd"/>
+      <w:r>
+        <w:t>1</w:t>
+      </w:r>
+      <w:r>
+        <w:t>);</w:t>
+      </w:r>
+    </w:p>
+    <w:p>
+      <w:pPr>
+        <w:pStyle w:val="afa"/>
+      </w:pPr>
+    </w:p>
+    <w:p>
+      <w:pPr>
+        <w:pStyle w:val="afa"/>
+      </w:pPr>
+    </w:p>
+    <w:p>
+      <w:pPr>
+        <w:pStyle w:val="afa"/>
+      </w:pPr>
+    </w:p>
+    <w:p>
+      <w:pPr>
+        <w:pStyle w:val="afa"/>
+      </w:pPr>
+      <w:r>
+        <w:lastRenderedPageBreak/>
+        <w:t xml:space="preserve">-- </w:t>
+      </w:r>
+      <w:proofErr w:type="spellStart"/>
+      <w:r>
+        <w:t>Создание</w:t>
+      </w:r>
+      <w:proofErr w:type="spellEnd"/>
+      <w:r>
+        <w:t xml:space="preserve"> </w:t>
+      </w:r>
+      <w:proofErr w:type="spellStart"/>
+      <w:r>
+        <w:t>триггера</w:t>
+      </w:r>
+      <w:proofErr w:type="spellEnd"/>
+    </w:p>
+    <w:p>
+      <w:pPr>
+        <w:pStyle w:val="afa"/>
+      </w:pPr>
+      <w:r>
+        <w:t xml:space="preserve">CREATE OR REPLACE FUNCTION </w:t>
+      </w:r>
+      <w:proofErr w:type="spellStart"/>
+      <w:r>
+        <w:t>count_doctors_trigger_</w:t>
+      </w:r>
+      <w:proofErr w:type="gramStart"/>
+      <w:r>
+        <w:t>func</w:t>
+      </w:r>
+      <w:proofErr w:type="spellEnd"/>
+      <w:r>
+        <w:t>(</w:t>
+      </w:r>
+      <w:proofErr w:type="gramEnd"/>
+      <w:r>
+        <w:t>)</w:t>
+      </w:r>
+    </w:p>
+    <w:p>
+      <w:pPr>
+        <w:pStyle w:val="afa"/>
+      </w:pPr>
+      <w:r>
+        <w:t>RETURNS TRIGGER AS $$</w:t>
+      </w:r>
+    </w:p>
+    <w:p>
+      <w:pPr>
+        <w:pStyle w:val="afa"/>
+      </w:pPr>
+      <w:r>
+        <w:t>BEGIN</w:t>
+      </w:r>
+    </w:p>
+    <w:p>
+      <w:pPr>
+        <w:pStyle w:val="afa"/>
+      </w:pPr>
+      <w:r>
+        <w:t xml:space="preserve">    IF TG_OP = 'INSERT' OR TG_OP = 'UPDATE' OR TG_OP = 'DELETE' THEN</w:t>
+      </w:r>
+    </w:p>
+    <w:p>
+      <w:pPr>
+        <w:pStyle w:val="afa"/>
+      </w:pPr>
+      <w:r>
+        <w:t xml:space="preserve">        -- </w:t>
+      </w:r>
+      <w:proofErr w:type="spellStart"/>
+      <w:r>
+        <w:t>Вызов</w:t>
+      </w:r>
+      <w:proofErr w:type="spellEnd"/>
+      <w:r>
+        <w:t xml:space="preserve"> </w:t>
+      </w:r>
+      <w:proofErr w:type="spellStart"/>
+      <w:r>
+        <w:t>функции</w:t>
+      </w:r>
+      <w:proofErr w:type="spellEnd"/>
+      <w:r>
+        <w:t xml:space="preserve"> </w:t>
+      </w:r>
+      <w:proofErr w:type="spellStart"/>
+      <w:r>
+        <w:t>count_doctors_by_specialization</w:t>
+      </w:r>
+      <w:proofErr w:type="spellEnd"/>
+      <w:r>
+        <w:t xml:space="preserve"> с </w:t>
+      </w:r>
+      <w:proofErr w:type="spellStart"/>
+      <w:r>
+        <w:t>передачей</w:t>
+      </w:r>
+      <w:proofErr w:type="spellEnd"/>
+      <w:r>
+        <w:t xml:space="preserve"> </w:t>
+      </w:r>
+      <w:proofErr w:type="spellStart"/>
+      <w:r>
+        <w:t>id_specialization</w:t>
+      </w:r>
+      <w:proofErr w:type="spellEnd"/>
+    </w:p>
+    <w:p>
+      <w:pPr>
+        <w:pStyle w:val="afa"/>
+      </w:pPr>
+      <w:r>
+        <w:t xml:space="preserve">        PERFORM </w:t>
+      </w:r>
+      <w:proofErr w:type="spellStart"/>
+      <w:r>
+        <w:t>count_doctors_by_</w:t>
+      </w:r>
+      <w:proofErr w:type="gramStart"/>
+      <w:r>
+        <w:t>specialization</w:t>
+      </w:r>
+      <w:proofErr w:type="spellEnd"/>
+      <w:r>
+        <w:t>(</w:t>
+      </w:r>
+      <w:proofErr w:type="spellStart"/>
+      <w:proofErr w:type="gramEnd"/>
+      <w:r>
+        <w:t>NEW.id_specialization</w:t>
+      </w:r>
+      <w:proofErr w:type="spellEnd"/>
+      <w:r>
+        <w:t>);</w:t>
+      </w:r>
+    </w:p>
+    <w:p>
+      <w:pPr>
+        <w:pStyle w:val="afa"/>
+      </w:pPr>
+      <w:r>
+        <w:t xml:space="preserve">    END </w:t>
+      </w:r>
+      <w:proofErr w:type="gramStart"/>
+      <w:r>
+        <w:t>IF;</w:t>
+      </w:r>
+      <w:proofErr w:type="gramEnd"/>
+    </w:p>
+    <w:p>
+      <w:pPr>
+        <w:pStyle w:val="afa"/>
+      </w:pPr>
+      <w:r>
+        <w:t xml:space="preserve">    </w:t>
+      </w:r>
+    </w:p>
+    <w:p>
+      <w:pPr>
+        <w:pStyle w:val="afa"/>
+      </w:pPr>
+      <w:r>
+        <w:t xml:space="preserve">    RETURN </w:t>
+      </w:r>
+      <w:proofErr w:type="gramStart"/>
+      <w:r>
+        <w:t>NEW;</w:t>
+      </w:r>
+      <w:proofErr w:type="gramEnd"/>
+    </w:p>
+    <w:p>
+      <w:pPr>
+        <w:pStyle w:val="afa"/>
+      </w:pPr>
+      <w:proofErr w:type="gramStart"/>
+      <w:r>
+        <w:t>END;</w:t>
+      </w:r>
+      <w:proofErr w:type="gramEnd"/>
+    </w:p>
+    <w:p>
+      <w:pPr>
+        <w:pStyle w:val="afa"/>
+      </w:pPr>
+      <w:r>
+        <w:t xml:space="preserve">$$ LANGUAGE </w:t>
+      </w:r>
+      <w:proofErr w:type="spellStart"/>
+      <w:proofErr w:type="gramStart"/>
+      <w:r>
+        <w:t>plpgsql</w:t>
+      </w:r>
+      <w:proofErr w:type="spellEnd"/>
+      <w:r>
+        <w:t>;</w:t>
+      </w:r>
+      <w:proofErr w:type="gramEnd"/>
+    </w:p>
+    <w:p>
+      <w:pPr>
+        <w:pStyle w:val="afa"/>
+      </w:pPr>
+    </w:p>
+    <w:p>
+      <w:pPr>
+        <w:pStyle w:val="afa"/>
+      </w:pPr>
+      <w:r>
+        <w:t xml:space="preserve">CREATE TRIGGER </w:t>
+      </w:r>
+      <w:proofErr w:type="spellStart"/>
+      <w:r>
+        <w:t>count_doctors_</w:t>
+      </w:r>
+      <w:proofErr w:type="gramStart"/>
+      <w:r>
+        <w:t>trigger</w:t>
+      </w:r>
+      <w:proofErr w:type="spellEnd"/>
+      <w:proofErr w:type="gramEnd"/>
+    </w:p>
+    <w:p>
+      <w:pPr>
+        <w:pStyle w:val="afa"/>
+      </w:pPr>
+      <w:r>
+        <w:t>AFTER INSERT OR UPDATE OR DELETE ON "Doctor"</w:t>
+      </w:r>
+    </w:p>
+    <w:p>
+      <w:pPr>
+        <w:pStyle w:val="afa"/>
+      </w:pPr>
+      <w:r>
+        <w:t>FOR EACH ROW</w:t>
+      </w:r>
+    </w:p>
+    <w:p>
+      <w:pPr>
+        <w:pStyle w:val="afa"/>
+      </w:pPr>
+      <w:r>
+        <w:t xml:space="preserve">EXECUTE FUNCTION </w:t>
+      </w:r>
+      <w:proofErr w:type="spellStart"/>
+      <w:r>
+        <w:t>count_doctors_trigger_</w:t>
+      </w:r>
+      <w:proofErr w:type="gramStart"/>
+      <w:r>
+        <w:t>func</w:t>
+      </w:r>
+      <w:proofErr w:type="spellEnd"/>
+      <w:r>
+        <w:t>(</w:t>
+      </w:r>
+      <w:proofErr w:type="gramEnd"/>
+      <w:r>
+        <w:t>);</w:t>
+      </w:r>
+    </w:p>
+    <w:p>
+      <w:pPr>
+        <w:pStyle w:val="afa"/>
+      </w:pPr>
+    </w:p>
+    <w:p>
+      <w:pPr>
+        <w:pStyle w:val="afa"/>
+      </w:pPr>
+      <w:r>
+        <w:t xml:space="preserve">-- </w:t>
+      </w:r>
+      <w:proofErr w:type="spellStart"/>
+      <w:r>
+        <w:t>Проверка</w:t>
+      </w:r>
+      <w:proofErr w:type="spellEnd"/>
+      <w:r>
+        <w:t xml:space="preserve"> </w:t>
+      </w:r>
+    </w:p>
+    <w:p>
+      <w:pPr>
+        <w:pStyle w:val="afa"/>
+      </w:pPr>
+      <w:r>
+        <w:t>INSERT INTO "Doctor" ("Full name", "Gender", "Date of birth", "Table number", "Work phone number", "</w:t>
+      </w:r>
+      <w:proofErr w:type="spellStart"/>
+      <w:r>
+        <w:t>id_specialization</w:t>
+      </w:r>
+      <w:proofErr w:type="spellEnd"/>
+      <w:r>
+        <w:t>")</w:t>
+      </w:r>
+    </w:p>
+    <w:p>
+      <w:pPr>
+        <w:pStyle w:val="afa"/>
+        <w:rPr>
+          <w:lang w:val="ru-RU"/>
+        </w:rPr>
+      </w:pPr>
+      <w:r>
+        <w:t>VALUES</w:t>
+      </w:r>
+      <w:r>
+        <w:rPr>
+          <w:lang w:val="ru-RU"/>
+        </w:rPr>
+        <w:t xml:space="preserve"> ('Платонова Ольга Сергеевна', 'ЖЕН', '1980-01-01', '12345', '12345', 1</w:t>
+      </w:r>
+      <w:proofErr w:type="gramStart"/>
+      <w:r>
+        <w:rPr>
+          <w:lang w:val="ru-RU"/>
+        </w:rPr>
+        <w:t>);</w:t>
+      </w:r>
+      <w:proofErr w:type="gramEnd"/>
+    </w:p>
+    <w:p>
+      <w:pPr>
+        <w:pStyle w:val="afa"/>
+      </w:pPr>
+      <w:r>
+        <w:t xml:space="preserve">SELECT </w:t>
+      </w:r>
+      <w:proofErr w:type="spellStart"/>
+      <w:r>
+        <w:t>count_doctors_by_</w:t>
+      </w:r>
+      <w:proofErr w:type="gramStart"/>
+      <w:r>
+        <w:t>specialization</w:t>
+      </w:r>
+      <w:proofErr w:type="spellEnd"/>
+      <w:r>
+        <w:t>(</w:t>
+      </w:r>
+      <w:proofErr w:type="gramEnd"/>
+      <w:r>
+        <w:t>1);</w:t>
+      </w:r>
+    </w:p>
+    <w:p>
+      <w:pPr>
         <w:pStyle w:val="1"/>
-        <w:rPr>
-          <w:lang w:val="en-US"/>
-        </w:rPr>
-      </w:pPr>
-      <w:bookmarkStart w:id="90" w:name="_Toc135085568"/>
+      </w:pPr>
+      <w:bookmarkStart w:id="91" w:name="_Toc135498350"/>
       <w:r>
         <w:lastRenderedPageBreak/>
         <w:t>Список</w:t>
       </w:r>
       <w:r>
-        <w:rPr>
-          <w:lang w:val="en-US"/>
-        </w:rPr>
         <w:t xml:space="preserve"> </w:t>
       </w:r>
       <w:r>
         <w:t>литературы</w:t>
       </w:r>
-      <w:bookmarkEnd w:id="90"/>
+      <w:bookmarkEnd w:id="91"/>
     </w:p>
     <w:p>
       <w:pPr>
@@ -16474,13 +17664,14 @@
     <w:basedOn w:val="a0"/>
     <w:link w:val="afb"/>
     <w:qFormat/>
-    <w:rsid w:val="00073F7A"/>
+    <w:rsid w:val="00B6007B"/>
     <w:pPr>
       <w:autoSpaceDE w:val="0"/>
       <w:autoSpaceDN w:val="0"/>
       <w:adjustRightInd w:val="0"/>
       <w:spacing w:before="240" w:line="240" w:lineRule="auto"/>
       <w:ind w:firstLine="0"/>
+      <w:jc w:val="left"/>
     </w:pPr>
     <w:rPr>
       <w:rFonts w:ascii="Consolas" w:hAnsi="Consolas" w:cs="Courier New"/>
@@ -16493,7 +17684,7 @@
     <w:name w:val="Код Знак"/>
     <w:basedOn w:val="a1"/>
     <w:link w:val="afa"/>
-    <w:rsid w:val="00073F7A"/>
+    <w:rsid w:val="00B6007B"/>
     <w:rPr>
       <w:rFonts w:ascii="Consolas" w:eastAsia="Times New Roman" w:hAnsi="Consolas" w:cs="Courier New"/>
       <w:color w:val="000000" w:themeColor="text1"/>
@@ -16501,6 +17692,16 @@
       <w:szCs w:val="24"/>
       <w:lang w:val="en-US" w:eastAsia="ru-RU"/>
     </w:rPr>
+  </w:style>
+  <w:style w:type="character" w:customStyle="1" w:styleId="normaltextrun">
+    <w:name w:val="normaltextrun"/>
+    <w:basedOn w:val="a1"/>
+    <w:rsid w:val="001E5833"/>
+  </w:style>
+  <w:style w:type="character" w:customStyle="1" w:styleId="eop">
+    <w:name w:val="eop"/>
+    <w:basedOn w:val="a1"/>
+    <w:rsid w:val="001E5833"/>
   </w:style>
 </w:styles>
 </file>
